--- a/COC SRS.docx
+++ b/COC SRS.docx
@@ -387,6 +387,51 @@
     <w:p>
       <w:pPr>
         <w:pStyle w:val="ListParagraph"/>
+        <w:spacing w:line="360" w:lineRule="auto"/>
+        <w:rPr>
+          <w:rFonts w:ascii="Arial" w:hAnsi="Arial" w:cs="Arial"/>
+        </w:rPr>
+      </w:pPr>
+    </w:p>
+    <w:p>
+      <w:pPr>
+        <w:pStyle w:val="ListParagraph"/>
+        <w:spacing w:line="360" w:lineRule="auto"/>
+        <w:rPr>
+          <w:rFonts w:ascii="Arial" w:hAnsi="Arial" w:cs="Arial"/>
+        </w:rPr>
+      </w:pPr>
+    </w:p>
+    <w:p>
+      <w:pPr>
+        <w:pStyle w:val="ListParagraph"/>
+        <w:spacing w:line="360" w:lineRule="auto"/>
+        <w:rPr>
+          <w:rFonts w:ascii="Arial" w:hAnsi="Arial" w:cs="Arial"/>
+        </w:rPr>
+      </w:pPr>
+    </w:p>
+    <w:p>
+      <w:pPr>
+        <w:pStyle w:val="ListParagraph"/>
+        <w:spacing w:line="360" w:lineRule="auto"/>
+        <w:rPr>
+          <w:rFonts w:ascii="Arial" w:hAnsi="Arial" w:cs="Arial"/>
+        </w:rPr>
+      </w:pPr>
+    </w:p>
+    <w:p>
+      <w:pPr>
+        <w:pStyle w:val="ListParagraph"/>
+        <w:spacing w:line="360" w:lineRule="auto"/>
+        <w:rPr>
+          <w:rFonts w:ascii="Arial" w:hAnsi="Arial" w:cs="Arial"/>
+        </w:rPr>
+      </w:pPr>
+    </w:p>
+    <w:p>
+      <w:pPr>
+        <w:pStyle w:val="ListParagraph"/>
         <w:numPr>
           <w:ilvl w:val="1"/>
           <w:numId w:val="1"/>
@@ -407,19 +452,1377 @@
     </w:p>
     <w:p>
       <w:pPr>
-        <w:spacing w:line="360" w:lineRule="auto"/>
-        <w:rPr>
-          <w:rFonts w:ascii="Arial" w:hAnsi="Arial" w:cs="Arial"/>
-          <w:highlight w:val="yellow"/>
-        </w:rPr>
-      </w:pPr>
-    </w:p>
-    <w:p>
-      <w:pPr>
-        <w:spacing w:line="360" w:lineRule="auto"/>
-        <w:rPr>
-          <w:rFonts w:ascii="Arial" w:hAnsi="Arial" w:cs="Arial"/>
-          <w:highlight w:val="yellow"/>
+        <w:pStyle w:val="ListParagraph"/>
+        <w:spacing w:line="360" w:lineRule="auto"/>
+        <w:rPr>
+          <w:rFonts w:ascii="Arial" w:hAnsi="Arial" w:cs="Arial"/>
+        </w:rPr>
+      </w:pPr>
+    </w:p>
+    <w:p>
+      <w:pPr>
+        <w:pStyle w:val="ListParagraph"/>
+        <w:spacing w:line="360" w:lineRule="auto"/>
+        <w:rPr>
+          <w:rFonts w:ascii="Arial" w:hAnsi="Arial" w:cs="Arial"/>
+        </w:rPr>
+      </w:pPr>
+      <w:r>
+        <w:rPr>
+          <w:rFonts w:ascii="Arial" w:hAnsi="Arial" w:cs="Arial"/>
+        </w:rPr>
+        <w:t>Character Details</w:t>
+      </w:r>
+    </w:p>
+    <w:tbl>
+      <w:tblPr>
+        <w:tblStyle w:val="TableGrid"/>
+        <w:tblW w:w="10710" w:type="dxa"/>
+        <w:tblInd w:w="-905" w:type="dxa"/>
+        <w:tblLayout w:type="fixed"/>
+        <w:tblLook w:val="04A0" w:firstRow="1" w:lastRow="0" w:firstColumn="1" w:lastColumn="0" w:noHBand="0" w:noVBand="1"/>
+      </w:tblPr>
+      <w:tblGrid>
+        <w:gridCol w:w="1350"/>
+        <w:gridCol w:w="1350"/>
+        <w:gridCol w:w="1080"/>
+        <w:gridCol w:w="1350"/>
+        <w:gridCol w:w="1080"/>
+        <w:gridCol w:w="1170"/>
+        <w:gridCol w:w="990"/>
+        <w:gridCol w:w="1170"/>
+        <w:gridCol w:w="1170"/>
+      </w:tblGrid>
+      <w:tr>
+        <w:trPr>
+          <w:trHeight w:val="632"/>
+        </w:trPr>
+        <w:tc>
+          <w:tcPr>
+            <w:tcW w:w="1350" w:type="dxa"/>
+          </w:tcPr>
+          <w:p>
+            <w:pPr>
+              <w:pStyle w:val="ListParagraph"/>
+              <w:ind w:left="0"/>
+              <w:jc w:val="center"/>
+              <w:rPr>
+                <w:rFonts w:ascii="Arial" w:hAnsi="Arial" w:cs="Arial"/>
+              </w:rPr>
+            </w:pPr>
+          </w:p>
+        </w:tc>
+        <w:tc>
+          <w:tcPr>
+            <w:tcW w:w="1350" w:type="dxa"/>
+          </w:tcPr>
+          <w:p>
+            <w:pPr>
+              <w:pStyle w:val="ListParagraph"/>
+              <w:ind w:left="0"/>
+              <w:jc w:val="center"/>
+              <w:rPr>
+                <w:rFonts w:ascii="Arial" w:hAnsi="Arial" w:cs="Arial"/>
+                <w:b/>
+              </w:rPr>
+            </w:pPr>
+            <w:r>
+              <w:rPr>
+                <w:rFonts w:ascii="Arial" w:hAnsi="Arial" w:cs="Arial"/>
+                <w:b/>
+              </w:rPr>
+              <w:t>Preferred Target</w:t>
+            </w:r>
+          </w:p>
+        </w:tc>
+        <w:tc>
+          <w:tcPr>
+            <w:tcW w:w="1080" w:type="dxa"/>
+          </w:tcPr>
+          <w:p>
+            <w:pPr>
+              <w:pStyle w:val="ListParagraph"/>
+              <w:ind w:left="0"/>
+              <w:jc w:val="center"/>
+              <w:rPr>
+                <w:rFonts w:ascii="Arial" w:hAnsi="Arial" w:cs="Arial"/>
+                <w:b/>
+              </w:rPr>
+            </w:pPr>
+            <w:r>
+              <w:rPr>
+                <w:rFonts w:ascii="Arial" w:hAnsi="Arial" w:cs="Arial"/>
+                <w:b/>
+              </w:rPr>
+              <w:t>Attack Type</w:t>
+            </w:r>
+          </w:p>
+        </w:tc>
+        <w:tc>
+          <w:tcPr>
+            <w:tcW w:w="1350" w:type="dxa"/>
+          </w:tcPr>
+          <w:p>
+            <w:pPr>
+              <w:pStyle w:val="ListParagraph"/>
+              <w:ind w:left="0"/>
+              <w:jc w:val="center"/>
+              <w:rPr>
+                <w:rFonts w:ascii="Arial" w:hAnsi="Arial" w:cs="Arial"/>
+                <w:b/>
+              </w:rPr>
+            </w:pPr>
+            <w:r>
+              <w:rPr>
+                <w:rFonts w:ascii="Arial" w:hAnsi="Arial" w:cs="Arial"/>
+                <w:b/>
+              </w:rPr>
+              <w:t>Movement Speed</w:t>
+            </w:r>
+          </w:p>
+        </w:tc>
+        <w:tc>
+          <w:tcPr>
+            <w:tcW w:w="1080" w:type="dxa"/>
+          </w:tcPr>
+          <w:p>
+            <w:pPr>
+              <w:pStyle w:val="ListParagraph"/>
+              <w:ind w:left="0"/>
+              <w:jc w:val="center"/>
+              <w:rPr>
+                <w:rFonts w:ascii="Arial" w:hAnsi="Arial" w:cs="Arial"/>
+                <w:b/>
+              </w:rPr>
+            </w:pPr>
+            <w:r>
+              <w:rPr>
+                <w:rFonts w:ascii="Arial" w:hAnsi="Arial" w:cs="Arial"/>
+                <w:b/>
+              </w:rPr>
+              <w:t>Attack Speed</w:t>
+            </w:r>
+            <w:r>
+              <w:rPr>
+                <w:rFonts w:ascii="Arial" w:hAnsi="Arial" w:cs="Arial"/>
+                <w:b/>
+              </w:rPr>
+              <w:t xml:space="preserve"> (s)</w:t>
+            </w:r>
+          </w:p>
+        </w:tc>
+        <w:tc>
+          <w:tcPr>
+            <w:tcW w:w="1170" w:type="dxa"/>
+          </w:tcPr>
+          <w:p>
+            <w:pPr>
+              <w:pStyle w:val="ListParagraph"/>
+              <w:ind w:left="0"/>
+              <w:jc w:val="center"/>
+              <w:rPr>
+                <w:rFonts w:ascii="Arial" w:hAnsi="Arial" w:cs="Arial"/>
+                <w:b/>
+              </w:rPr>
+            </w:pPr>
+            <w:r>
+              <w:rPr>
+                <w:rFonts w:ascii="Arial" w:hAnsi="Arial" w:cs="Arial"/>
+                <w:b/>
+              </w:rPr>
+              <w:t>Quantity</w:t>
+            </w:r>
+          </w:p>
+        </w:tc>
+        <w:tc>
+          <w:tcPr>
+            <w:tcW w:w="990" w:type="dxa"/>
+          </w:tcPr>
+          <w:p>
+            <w:pPr>
+              <w:pStyle w:val="ListParagraph"/>
+              <w:ind w:left="0"/>
+              <w:jc w:val="center"/>
+              <w:rPr>
+                <w:rFonts w:ascii="Arial" w:hAnsi="Arial" w:cs="Arial"/>
+                <w:b/>
+              </w:rPr>
+            </w:pPr>
+            <w:r>
+              <w:rPr>
+                <w:rFonts w:ascii="Arial" w:hAnsi="Arial" w:cs="Arial"/>
+                <w:b/>
+              </w:rPr>
+              <w:t>Range</w:t>
+            </w:r>
+            <w:r>
+              <w:rPr>
+                <w:rFonts w:ascii="Arial" w:hAnsi="Arial" w:cs="Arial"/>
+                <w:b/>
+              </w:rPr>
+              <w:t xml:space="preserve"> (tiles)</w:t>
+            </w:r>
+          </w:p>
+        </w:tc>
+        <w:tc>
+          <w:tcPr>
+            <w:tcW w:w="1170" w:type="dxa"/>
+          </w:tcPr>
+          <w:p>
+            <w:pPr>
+              <w:pStyle w:val="ListParagraph"/>
+              <w:ind w:left="0"/>
+              <w:jc w:val="center"/>
+              <w:rPr>
+                <w:rFonts w:ascii="Arial" w:hAnsi="Arial" w:cs="Arial"/>
+                <w:b/>
+              </w:rPr>
+            </w:pPr>
+            <w:r>
+              <w:rPr>
+                <w:rFonts w:ascii="Arial" w:hAnsi="Arial" w:cs="Arial"/>
+                <w:b/>
+              </w:rPr>
+              <w:t>Damage per second</w:t>
+            </w:r>
+          </w:p>
+        </w:tc>
+        <w:tc>
+          <w:tcPr>
+            <w:tcW w:w="1170" w:type="dxa"/>
+          </w:tcPr>
+          <w:p>
+            <w:pPr>
+              <w:pStyle w:val="ListParagraph"/>
+              <w:ind w:left="0"/>
+              <w:jc w:val="center"/>
+              <w:rPr>
+                <w:rFonts w:ascii="Arial" w:hAnsi="Arial" w:cs="Arial"/>
+                <w:b/>
+              </w:rPr>
+            </w:pPr>
+            <w:proofErr w:type="spellStart"/>
+            <w:r>
+              <w:rPr>
+                <w:rFonts w:ascii="Arial" w:hAnsi="Arial" w:cs="Arial"/>
+                <w:b/>
+              </w:rPr>
+              <w:t>Hitpoints</w:t>
+            </w:r>
+            <w:proofErr w:type="spellEnd"/>
+          </w:p>
+        </w:tc>
+      </w:tr>
+      <w:tr>
+        <w:trPr>
+          <w:trHeight w:val="436"/>
+        </w:trPr>
+        <w:tc>
+          <w:tcPr>
+            <w:tcW w:w="1350" w:type="dxa"/>
+          </w:tcPr>
+          <w:p>
+            <w:pPr>
+              <w:pStyle w:val="ListParagraph"/>
+              <w:ind w:left="0"/>
+              <w:rPr>
+                <w:rFonts w:ascii="Arial" w:hAnsi="Arial" w:cs="Arial"/>
+                <w:b/>
+              </w:rPr>
+            </w:pPr>
+            <w:r>
+              <w:rPr>
+                <w:rFonts w:ascii="Arial" w:hAnsi="Arial" w:cs="Arial"/>
+                <w:b/>
+              </w:rPr>
+              <w:t>Barbarian</w:t>
+            </w:r>
+          </w:p>
+        </w:tc>
+        <w:tc>
+          <w:tcPr>
+            <w:tcW w:w="1350" w:type="dxa"/>
+          </w:tcPr>
+          <w:p>
+            <w:pPr>
+              <w:pStyle w:val="ListParagraph"/>
+              <w:ind w:left="0"/>
+              <w:jc w:val="center"/>
+              <w:rPr>
+                <w:rFonts w:ascii="Arial" w:hAnsi="Arial" w:cs="Arial"/>
+              </w:rPr>
+            </w:pPr>
+            <w:r>
+              <w:rPr>
+                <w:rFonts w:ascii="Arial" w:hAnsi="Arial" w:cs="Arial"/>
+              </w:rPr>
+              <w:t>None</w:t>
+            </w:r>
+          </w:p>
+        </w:tc>
+        <w:tc>
+          <w:tcPr>
+            <w:tcW w:w="1080" w:type="dxa"/>
+          </w:tcPr>
+          <w:p>
+            <w:pPr>
+              <w:pStyle w:val="ListParagraph"/>
+              <w:ind w:left="0"/>
+              <w:jc w:val="center"/>
+              <w:rPr>
+                <w:rFonts w:ascii="Arial" w:hAnsi="Arial" w:cs="Arial"/>
+              </w:rPr>
+            </w:pPr>
+            <w:r>
+              <w:rPr>
+                <w:rFonts w:ascii="Arial" w:hAnsi="Arial" w:cs="Arial"/>
+              </w:rPr>
+              <w:t>Melee</w:t>
+            </w:r>
+          </w:p>
+        </w:tc>
+        <w:tc>
+          <w:tcPr>
+            <w:tcW w:w="1350" w:type="dxa"/>
+          </w:tcPr>
+          <w:p>
+            <w:pPr>
+              <w:pStyle w:val="ListParagraph"/>
+              <w:ind w:left="0"/>
+              <w:jc w:val="center"/>
+              <w:rPr>
+                <w:rFonts w:ascii="Arial" w:hAnsi="Arial" w:cs="Arial"/>
+              </w:rPr>
+            </w:pPr>
+            <w:r>
+              <w:rPr>
+                <w:rFonts w:ascii="Arial" w:hAnsi="Arial" w:cs="Arial"/>
+              </w:rPr>
+              <w:t>16</w:t>
+            </w:r>
+          </w:p>
+        </w:tc>
+        <w:tc>
+          <w:tcPr>
+            <w:tcW w:w="1080" w:type="dxa"/>
+          </w:tcPr>
+          <w:p>
+            <w:pPr>
+              <w:pStyle w:val="ListParagraph"/>
+              <w:ind w:left="0"/>
+              <w:jc w:val="center"/>
+              <w:rPr>
+                <w:rFonts w:ascii="Arial" w:hAnsi="Arial" w:cs="Arial"/>
+              </w:rPr>
+            </w:pPr>
+            <w:r>
+              <w:rPr>
+                <w:rFonts w:ascii="Arial" w:hAnsi="Arial" w:cs="Arial"/>
+              </w:rPr>
+              <w:t>1</w:t>
+            </w:r>
+          </w:p>
+        </w:tc>
+        <w:tc>
+          <w:tcPr>
+            <w:tcW w:w="1170" w:type="dxa"/>
+          </w:tcPr>
+          <w:p>
+            <w:pPr>
+              <w:pStyle w:val="ListParagraph"/>
+              <w:ind w:left="0"/>
+              <w:jc w:val="center"/>
+              <w:rPr>
+                <w:rFonts w:ascii="Arial" w:hAnsi="Arial" w:cs="Arial"/>
+              </w:rPr>
+            </w:pPr>
+            <w:r>
+              <w:rPr>
+                <w:rFonts w:ascii="Arial" w:hAnsi="Arial" w:cs="Arial"/>
+              </w:rPr>
+              <w:t>20</w:t>
+            </w:r>
+          </w:p>
+        </w:tc>
+        <w:tc>
+          <w:tcPr>
+            <w:tcW w:w="990" w:type="dxa"/>
+          </w:tcPr>
+          <w:p>
+            <w:pPr>
+              <w:pStyle w:val="ListParagraph"/>
+              <w:ind w:left="0"/>
+              <w:jc w:val="center"/>
+              <w:rPr>
+                <w:rFonts w:ascii="Arial" w:hAnsi="Arial" w:cs="Arial"/>
+              </w:rPr>
+            </w:pPr>
+            <w:r>
+              <w:rPr>
+                <w:rFonts w:ascii="Arial" w:hAnsi="Arial" w:cs="Arial"/>
+              </w:rPr>
+              <w:t>0.4</w:t>
+            </w:r>
+          </w:p>
+        </w:tc>
+        <w:tc>
+          <w:tcPr>
+            <w:tcW w:w="1170" w:type="dxa"/>
+          </w:tcPr>
+          <w:p>
+            <w:pPr>
+              <w:pStyle w:val="ListParagraph"/>
+              <w:ind w:left="0"/>
+              <w:jc w:val="center"/>
+              <w:rPr>
+                <w:rFonts w:ascii="Arial" w:hAnsi="Arial" w:cs="Arial"/>
+              </w:rPr>
+            </w:pPr>
+            <w:r>
+              <w:rPr>
+                <w:rFonts w:ascii="Arial" w:hAnsi="Arial" w:cs="Arial"/>
+              </w:rPr>
+              <w:t>23</w:t>
+            </w:r>
+          </w:p>
+        </w:tc>
+        <w:tc>
+          <w:tcPr>
+            <w:tcW w:w="1170" w:type="dxa"/>
+          </w:tcPr>
+          <w:p>
+            <w:pPr>
+              <w:pStyle w:val="ListParagraph"/>
+              <w:ind w:left="0"/>
+              <w:jc w:val="center"/>
+              <w:rPr>
+                <w:rFonts w:ascii="Arial" w:hAnsi="Arial" w:cs="Arial"/>
+              </w:rPr>
+            </w:pPr>
+            <w:r>
+              <w:rPr>
+                <w:rFonts w:ascii="Arial" w:hAnsi="Arial" w:cs="Arial"/>
+              </w:rPr>
+              <w:t>95</w:t>
+            </w:r>
+          </w:p>
+        </w:tc>
+      </w:tr>
+      <w:tr>
+        <w:trPr>
+          <w:trHeight w:val="417"/>
+        </w:trPr>
+        <w:tc>
+          <w:tcPr>
+            <w:tcW w:w="1350" w:type="dxa"/>
+          </w:tcPr>
+          <w:p>
+            <w:pPr>
+              <w:pStyle w:val="ListParagraph"/>
+              <w:ind w:left="0"/>
+              <w:rPr>
+                <w:rFonts w:ascii="Arial" w:hAnsi="Arial" w:cs="Arial"/>
+                <w:b/>
+              </w:rPr>
+            </w:pPr>
+            <w:r>
+              <w:rPr>
+                <w:rFonts w:ascii="Arial" w:hAnsi="Arial" w:cs="Arial"/>
+                <w:b/>
+              </w:rPr>
+              <w:t>Archer</w:t>
+            </w:r>
+          </w:p>
+        </w:tc>
+        <w:tc>
+          <w:tcPr>
+            <w:tcW w:w="1350" w:type="dxa"/>
+          </w:tcPr>
+          <w:p>
+            <w:pPr>
+              <w:pStyle w:val="ListParagraph"/>
+              <w:ind w:left="0"/>
+              <w:jc w:val="center"/>
+              <w:rPr>
+                <w:rFonts w:ascii="Arial" w:hAnsi="Arial" w:cs="Arial"/>
+              </w:rPr>
+            </w:pPr>
+            <w:r>
+              <w:rPr>
+                <w:rFonts w:ascii="Arial" w:hAnsi="Arial" w:cs="Arial"/>
+              </w:rPr>
+              <w:t>None</w:t>
+            </w:r>
+          </w:p>
+        </w:tc>
+        <w:tc>
+          <w:tcPr>
+            <w:tcW w:w="1080" w:type="dxa"/>
+          </w:tcPr>
+          <w:p>
+            <w:pPr>
+              <w:pStyle w:val="ListParagraph"/>
+              <w:ind w:left="0"/>
+              <w:jc w:val="center"/>
+              <w:rPr>
+                <w:rFonts w:ascii="Arial" w:hAnsi="Arial" w:cs="Arial"/>
+              </w:rPr>
+            </w:pPr>
+            <w:r>
+              <w:rPr>
+                <w:rFonts w:ascii="Arial" w:hAnsi="Arial" w:cs="Arial"/>
+              </w:rPr>
+              <w:t>Ranged</w:t>
+            </w:r>
+          </w:p>
+        </w:tc>
+        <w:tc>
+          <w:tcPr>
+            <w:tcW w:w="1350" w:type="dxa"/>
+          </w:tcPr>
+          <w:p>
+            <w:pPr>
+              <w:pStyle w:val="ListParagraph"/>
+              <w:ind w:left="0"/>
+              <w:jc w:val="center"/>
+              <w:rPr>
+                <w:rFonts w:ascii="Arial" w:hAnsi="Arial" w:cs="Arial"/>
+              </w:rPr>
+            </w:pPr>
+            <w:r>
+              <w:rPr>
+                <w:rFonts w:ascii="Arial" w:hAnsi="Arial" w:cs="Arial"/>
+              </w:rPr>
+              <w:t>24</w:t>
+            </w:r>
+          </w:p>
+        </w:tc>
+        <w:tc>
+          <w:tcPr>
+            <w:tcW w:w="1080" w:type="dxa"/>
+          </w:tcPr>
+          <w:p>
+            <w:pPr>
+              <w:pStyle w:val="ListParagraph"/>
+              <w:ind w:left="0"/>
+              <w:jc w:val="center"/>
+              <w:rPr>
+                <w:rFonts w:ascii="Arial" w:hAnsi="Arial" w:cs="Arial"/>
+              </w:rPr>
+            </w:pPr>
+            <w:r>
+              <w:rPr>
+                <w:rFonts w:ascii="Arial" w:hAnsi="Arial" w:cs="Arial"/>
+              </w:rPr>
+              <w:t>1</w:t>
+            </w:r>
+          </w:p>
+        </w:tc>
+        <w:tc>
+          <w:tcPr>
+            <w:tcW w:w="1170" w:type="dxa"/>
+          </w:tcPr>
+          <w:p>
+            <w:pPr>
+              <w:pStyle w:val="ListParagraph"/>
+              <w:ind w:left="0"/>
+              <w:jc w:val="center"/>
+              <w:rPr>
+                <w:rFonts w:ascii="Arial" w:hAnsi="Arial" w:cs="Arial"/>
+              </w:rPr>
+            </w:pPr>
+            <w:r>
+              <w:rPr>
+                <w:rFonts w:ascii="Arial" w:hAnsi="Arial" w:cs="Arial"/>
+              </w:rPr>
+              <w:t>17</w:t>
+            </w:r>
+          </w:p>
+        </w:tc>
+        <w:tc>
+          <w:tcPr>
+            <w:tcW w:w="990" w:type="dxa"/>
+          </w:tcPr>
+          <w:p>
+            <w:pPr>
+              <w:pStyle w:val="ListParagraph"/>
+              <w:ind w:left="0"/>
+              <w:jc w:val="center"/>
+              <w:rPr>
+                <w:rFonts w:ascii="Arial" w:hAnsi="Arial" w:cs="Arial"/>
+              </w:rPr>
+            </w:pPr>
+            <w:r>
+              <w:rPr>
+                <w:rFonts w:ascii="Arial" w:hAnsi="Arial" w:cs="Arial"/>
+              </w:rPr>
+              <w:t>3.5</w:t>
+            </w:r>
+          </w:p>
+        </w:tc>
+        <w:tc>
+          <w:tcPr>
+            <w:tcW w:w="1170" w:type="dxa"/>
+          </w:tcPr>
+          <w:p>
+            <w:pPr>
+              <w:pStyle w:val="ListParagraph"/>
+              <w:ind w:left="0"/>
+              <w:jc w:val="center"/>
+              <w:rPr>
+                <w:rFonts w:ascii="Arial" w:hAnsi="Arial" w:cs="Arial"/>
+              </w:rPr>
+            </w:pPr>
+            <w:r>
+              <w:rPr>
+                <w:rFonts w:ascii="Arial" w:hAnsi="Arial" w:cs="Arial"/>
+              </w:rPr>
+              <w:t>20</w:t>
+            </w:r>
+          </w:p>
+        </w:tc>
+        <w:tc>
+          <w:tcPr>
+            <w:tcW w:w="1170" w:type="dxa"/>
+          </w:tcPr>
+          <w:p>
+            <w:pPr>
+              <w:pStyle w:val="ListParagraph"/>
+              <w:ind w:left="0"/>
+              <w:jc w:val="center"/>
+              <w:rPr>
+                <w:rFonts w:ascii="Arial" w:hAnsi="Arial" w:cs="Arial"/>
+              </w:rPr>
+            </w:pPr>
+            <w:r>
+              <w:rPr>
+                <w:rFonts w:ascii="Arial" w:hAnsi="Arial" w:cs="Arial"/>
+              </w:rPr>
+              <w:t>40</w:t>
+            </w:r>
+          </w:p>
+        </w:tc>
+      </w:tr>
+      <w:tr>
+        <w:trPr>
+          <w:trHeight w:val="436"/>
+        </w:trPr>
+        <w:tc>
+          <w:tcPr>
+            <w:tcW w:w="1350" w:type="dxa"/>
+          </w:tcPr>
+          <w:p>
+            <w:pPr>
+              <w:pStyle w:val="ListParagraph"/>
+              <w:ind w:left="0"/>
+              <w:rPr>
+                <w:rFonts w:ascii="Arial" w:hAnsi="Arial" w:cs="Arial"/>
+                <w:b/>
+              </w:rPr>
+            </w:pPr>
+            <w:r>
+              <w:rPr>
+                <w:rFonts w:ascii="Arial" w:hAnsi="Arial" w:cs="Arial"/>
+                <w:b/>
+              </w:rPr>
+              <w:t>Goblin</w:t>
+            </w:r>
+          </w:p>
+        </w:tc>
+        <w:tc>
+          <w:tcPr>
+            <w:tcW w:w="1350" w:type="dxa"/>
+          </w:tcPr>
+          <w:p>
+            <w:pPr>
+              <w:pStyle w:val="ListParagraph"/>
+              <w:ind w:left="0"/>
+              <w:jc w:val="center"/>
+              <w:rPr>
+                <w:rFonts w:ascii="Arial" w:hAnsi="Arial" w:cs="Arial"/>
+              </w:rPr>
+            </w:pPr>
+            <w:r>
+              <w:rPr>
+                <w:rFonts w:ascii="Arial" w:hAnsi="Arial" w:cs="Arial"/>
+              </w:rPr>
+              <w:t>Resources (Damage x2)</w:t>
+            </w:r>
+          </w:p>
+        </w:tc>
+        <w:tc>
+          <w:tcPr>
+            <w:tcW w:w="1080" w:type="dxa"/>
+          </w:tcPr>
+          <w:p>
+            <w:pPr>
+              <w:pStyle w:val="ListParagraph"/>
+              <w:ind w:left="0"/>
+              <w:jc w:val="center"/>
+              <w:rPr>
+                <w:rFonts w:ascii="Arial" w:hAnsi="Arial" w:cs="Arial"/>
+              </w:rPr>
+            </w:pPr>
+            <w:r>
+              <w:rPr>
+                <w:rFonts w:ascii="Arial" w:hAnsi="Arial" w:cs="Arial"/>
+              </w:rPr>
+              <w:t>Melee</w:t>
+            </w:r>
+          </w:p>
+        </w:tc>
+        <w:tc>
+          <w:tcPr>
+            <w:tcW w:w="1350" w:type="dxa"/>
+          </w:tcPr>
+          <w:p>
+            <w:pPr>
+              <w:pStyle w:val="ListParagraph"/>
+              <w:ind w:left="0"/>
+              <w:jc w:val="center"/>
+              <w:rPr>
+                <w:rFonts w:ascii="Arial" w:hAnsi="Arial" w:cs="Arial"/>
+              </w:rPr>
+            </w:pPr>
+            <w:r>
+              <w:rPr>
+                <w:rFonts w:ascii="Arial" w:hAnsi="Arial" w:cs="Arial"/>
+              </w:rPr>
+              <w:t>32</w:t>
+            </w:r>
+          </w:p>
+        </w:tc>
+        <w:tc>
+          <w:tcPr>
+            <w:tcW w:w="1080" w:type="dxa"/>
+          </w:tcPr>
+          <w:p>
+            <w:pPr>
+              <w:pStyle w:val="ListParagraph"/>
+              <w:ind w:left="0"/>
+              <w:jc w:val="center"/>
+              <w:rPr>
+                <w:rFonts w:ascii="Arial" w:hAnsi="Arial" w:cs="Arial"/>
+              </w:rPr>
+            </w:pPr>
+            <w:r>
+              <w:rPr>
+                <w:rFonts w:ascii="Arial" w:hAnsi="Arial" w:cs="Arial"/>
+              </w:rPr>
+              <w:t>1</w:t>
+            </w:r>
+          </w:p>
+        </w:tc>
+        <w:tc>
+          <w:tcPr>
+            <w:tcW w:w="1170" w:type="dxa"/>
+          </w:tcPr>
+          <w:p>
+            <w:pPr>
+              <w:pStyle w:val="ListParagraph"/>
+              <w:ind w:left="0"/>
+              <w:jc w:val="center"/>
+              <w:rPr>
+                <w:rFonts w:ascii="Arial" w:hAnsi="Arial" w:cs="Arial"/>
+              </w:rPr>
+            </w:pPr>
+            <w:r>
+              <w:rPr>
+                <w:rFonts w:ascii="Arial" w:hAnsi="Arial" w:cs="Arial"/>
+              </w:rPr>
+              <w:t>18</w:t>
+            </w:r>
+          </w:p>
+        </w:tc>
+        <w:tc>
+          <w:tcPr>
+            <w:tcW w:w="990" w:type="dxa"/>
+          </w:tcPr>
+          <w:p>
+            <w:pPr>
+              <w:pStyle w:val="ListParagraph"/>
+              <w:ind w:left="0"/>
+              <w:jc w:val="center"/>
+              <w:rPr>
+                <w:rFonts w:ascii="Arial" w:hAnsi="Arial" w:cs="Arial"/>
+              </w:rPr>
+            </w:pPr>
+            <w:r>
+              <w:rPr>
+                <w:rFonts w:ascii="Arial" w:hAnsi="Arial" w:cs="Arial"/>
+              </w:rPr>
+              <w:t>0.4</w:t>
+            </w:r>
+          </w:p>
+        </w:tc>
+        <w:tc>
+          <w:tcPr>
+            <w:tcW w:w="1170" w:type="dxa"/>
+          </w:tcPr>
+          <w:p>
+            <w:pPr>
+              <w:pStyle w:val="ListParagraph"/>
+              <w:ind w:left="0"/>
+              <w:jc w:val="center"/>
+              <w:rPr>
+                <w:rFonts w:ascii="Arial" w:hAnsi="Arial" w:cs="Arial"/>
+              </w:rPr>
+            </w:pPr>
+            <w:r>
+              <w:rPr>
+                <w:rFonts w:ascii="Arial" w:hAnsi="Arial" w:cs="Arial"/>
+              </w:rPr>
+              <w:t>32</w:t>
+            </w:r>
+          </w:p>
+        </w:tc>
+        <w:tc>
+          <w:tcPr>
+            <w:tcW w:w="1170" w:type="dxa"/>
+          </w:tcPr>
+          <w:p>
+            <w:pPr>
+              <w:pStyle w:val="ListParagraph"/>
+              <w:ind w:left="0"/>
+              <w:jc w:val="center"/>
+              <w:rPr>
+                <w:rFonts w:ascii="Arial" w:hAnsi="Arial" w:cs="Arial"/>
+              </w:rPr>
+            </w:pPr>
+            <w:r>
+              <w:rPr>
+                <w:rFonts w:ascii="Arial" w:hAnsi="Arial" w:cs="Arial"/>
+              </w:rPr>
+              <w:t>64</w:t>
+            </w:r>
+          </w:p>
+        </w:tc>
+      </w:tr>
+    </w:tbl>
+    <w:p>
+      <w:pPr>
+        <w:pStyle w:val="ListParagraph"/>
+        <w:spacing w:line="360" w:lineRule="auto"/>
+        <w:rPr>
+          <w:rFonts w:ascii="Arial" w:hAnsi="Arial" w:cs="Arial"/>
+        </w:rPr>
+      </w:pPr>
+    </w:p>
+    <w:p>
+      <w:pPr>
+        <w:pStyle w:val="ListParagraph"/>
+        <w:spacing w:line="360" w:lineRule="auto"/>
+        <w:rPr>
+          <w:rFonts w:ascii="Arial" w:hAnsi="Arial" w:cs="Arial"/>
+        </w:rPr>
+      </w:pPr>
+    </w:p>
+    <w:p>
+      <w:pPr>
+        <w:pStyle w:val="ListParagraph"/>
+        <w:spacing w:line="360" w:lineRule="auto"/>
+        <w:rPr>
+          <w:rFonts w:ascii="Arial" w:hAnsi="Arial" w:cs="Arial"/>
+        </w:rPr>
+      </w:pPr>
+      <w:r>
+        <w:rPr>
+          <w:rFonts w:ascii="Arial" w:hAnsi="Arial" w:cs="Arial"/>
+        </w:rPr>
+        <w:t>Building Details</w:t>
+      </w:r>
+    </w:p>
+    <w:tbl>
+      <w:tblPr>
+        <w:tblStyle w:val="TableGrid"/>
+        <w:tblW w:w="0" w:type="auto"/>
+        <w:tblInd w:w="720" w:type="dxa"/>
+        <w:tblLook w:val="04A0" w:firstRow="1" w:lastRow="0" w:firstColumn="1" w:lastColumn="0" w:noHBand="0" w:noVBand="1"/>
+      </w:tblPr>
+      <w:tblGrid>
+        <w:gridCol w:w="2247"/>
+        <w:gridCol w:w="2225"/>
+        <w:gridCol w:w="2253"/>
+        <w:gridCol w:w="1905"/>
+      </w:tblGrid>
+      <w:tr>
+        <w:tc>
+          <w:tcPr>
+            <w:tcW w:w="2247" w:type="dxa"/>
+          </w:tcPr>
+          <w:p>
+            <w:pPr>
+              <w:pStyle w:val="ListParagraph"/>
+              <w:spacing w:line="360" w:lineRule="auto"/>
+              <w:ind w:left="0"/>
+              <w:jc w:val="center"/>
+              <w:rPr>
+                <w:rFonts w:ascii="Arial" w:hAnsi="Arial" w:cs="Arial"/>
+              </w:rPr>
+            </w:pPr>
+          </w:p>
+        </w:tc>
+        <w:tc>
+          <w:tcPr>
+            <w:tcW w:w="2225" w:type="dxa"/>
+          </w:tcPr>
+          <w:p>
+            <w:pPr>
+              <w:pStyle w:val="ListParagraph"/>
+              <w:spacing w:line="360" w:lineRule="auto"/>
+              <w:ind w:left="0"/>
+              <w:jc w:val="center"/>
+              <w:rPr>
+                <w:rFonts w:ascii="Arial" w:hAnsi="Arial" w:cs="Arial"/>
+                <w:b/>
+              </w:rPr>
+            </w:pPr>
+            <w:r>
+              <w:rPr>
+                <w:rFonts w:ascii="Arial" w:hAnsi="Arial" w:cs="Arial"/>
+                <w:b/>
+              </w:rPr>
+              <w:t>Quantity</w:t>
+            </w:r>
+          </w:p>
+        </w:tc>
+        <w:tc>
+          <w:tcPr>
+            <w:tcW w:w="2253" w:type="dxa"/>
+          </w:tcPr>
+          <w:p>
+            <w:pPr>
+              <w:pStyle w:val="ListParagraph"/>
+              <w:spacing w:line="360" w:lineRule="auto"/>
+              <w:ind w:left="0"/>
+              <w:jc w:val="center"/>
+              <w:rPr>
+                <w:rFonts w:ascii="Arial" w:hAnsi="Arial" w:cs="Arial"/>
+                <w:b/>
+              </w:rPr>
+            </w:pPr>
+            <w:proofErr w:type="spellStart"/>
+            <w:r>
+              <w:rPr>
+                <w:rFonts w:ascii="Arial" w:hAnsi="Arial" w:cs="Arial"/>
+                <w:b/>
+              </w:rPr>
+              <w:t>Hitpoints</w:t>
+            </w:r>
+            <w:proofErr w:type="spellEnd"/>
+          </w:p>
+        </w:tc>
+        <w:tc>
+          <w:tcPr>
+            <w:tcW w:w="1905" w:type="dxa"/>
+          </w:tcPr>
+          <w:p>
+            <w:pPr>
+              <w:pStyle w:val="ListParagraph"/>
+              <w:spacing w:line="360" w:lineRule="auto"/>
+              <w:ind w:left="0"/>
+              <w:jc w:val="center"/>
+              <w:rPr>
+                <w:rFonts w:ascii="Arial" w:hAnsi="Arial" w:cs="Arial"/>
+                <w:b/>
+              </w:rPr>
+            </w:pPr>
+            <w:r>
+              <w:rPr>
+                <w:rFonts w:ascii="Arial" w:hAnsi="Arial" w:cs="Arial"/>
+                <w:b/>
+              </w:rPr>
+              <w:t>Damage per second</w:t>
+            </w:r>
+          </w:p>
+        </w:tc>
+      </w:tr>
+      <w:tr>
+        <w:tc>
+          <w:tcPr>
+            <w:tcW w:w="2247" w:type="dxa"/>
+          </w:tcPr>
+          <w:p>
+            <w:pPr>
+              <w:pStyle w:val="ListParagraph"/>
+              <w:spacing w:line="360" w:lineRule="auto"/>
+              <w:ind w:left="0"/>
+              <w:rPr>
+                <w:rFonts w:ascii="Arial" w:hAnsi="Arial" w:cs="Arial"/>
+                <w:b/>
+              </w:rPr>
+            </w:pPr>
+            <w:r>
+              <w:rPr>
+                <w:rFonts w:ascii="Arial" w:hAnsi="Arial" w:cs="Arial"/>
+                <w:b/>
+              </w:rPr>
+              <w:t>Town Hall</w:t>
+            </w:r>
+          </w:p>
+        </w:tc>
+        <w:tc>
+          <w:tcPr>
+            <w:tcW w:w="2225" w:type="dxa"/>
+          </w:tcPr>
+          <w:p>
+            <w:pPr>
+              <w:pStyle w:val="ListParagraph"/>
+              <w:spacing w:line="360" w:lineRule="auto"/>
+              <w:ind w:left="0"/>
+              <w:jc w:val="center"/>
+              <w:rPr>
+                <w:rFonts w:ascii="Arial" w:hAnsi="Arial" w:cs="Arial"/>
+              </w:rPr>
+            </w:pPr>
+            <w:r>
+              <w:rPr>
+                <w:rFonts w:ascii="Arial" w:hAnsi="Arial" w:cs="Arial"/>
+              </w:rPr>
+              <w:t>1</w:t>
+            </w:r>
+          </w:p>
+        </w:tc>
+        <w:tc>
+          <w:tcPr>
+            <w:tcW w:w="2253" w:type="dxa"/>
+          </w:tcPr>
+          <w:p>
+            <w:pPr>
+              <w:pStyle w:val="ListParagraph"/>
+              <w:spacing w:line="360" w:lineRule="auto"/>
+              <w:ind w:left="0"/>
+              <w:jc w:val="center"/>
+              <w:rPr>
+                <w:rFonts w:ascii="Arial" w:hAnsi="Arial" w:cs="Arial"/>
+              </w:rPr>
+            </w:pPr>
+            <w:r>
+              <w:rPr>
+                <w:rFonts w:ascii="Arial" w:hAnsi="Arial" w:cs="Arial"/>
+              </w:rPr>
+              <w:t>2,400</w:t>
+            </w:r>
+          </w:p>
+        </w:tc>
+        <w:tc>
+          <w:tcPr>
+            <w:tcW w:w="1905" w:type="dxa"/>
+          </w:tcPr>
+          <w:p>
+            <w:pPr>
+              <w:pStyle w:val="ListParagraph"/>
+              <w:spacing w:line="360" w:lineRule="auto"/>
+              <w:ind w:left="0"/>
+              <w:jc w:val="center"/>
+              <w:rPr>
+                <w:rFonts w:ascii="Arial" w:hAnsi="Arial" w:cs="Arial"/>
+              </w:rPr>
+            </w:pPr>
+            <w:r>
+              <w:rPr>
+                <w:rFonts w:ascii="Arial" w:hAnsi="Arial" w:cs="Arial"/>
+              </w:rPr>
+              <w:t>0</w:t>
+            </w:r>
+          </w:p>
+        </w:tc>
+      </w:tr>
+      <w:tr>
+        <w:tc>
+          <w:tcPr>
+            <w:tcW w:w="2247" w:type="dxa"/>
+          </w:tcPr>
+          <w:p>
+            <w:pPr>
+              <w:pStyle w:val="ListParagraph"/>
+              <w:spacing w:line="360" w:lineRule="auto"/>
+              <w:ind w:left="0"/>
+              <w:rPr>
+                <w:rFonts w:ascii="Arial" w:hAnsi="Arial" w:cs="Arial"/>
+                <w:b/>
+              </w:rPr>
+            </w:pPr>
+            <w:r>
+              <w:rPr>
+                <w:rFonts w:ascii="Arial" w:hAnsi="Arial" w:cs="Arial"/>
+                <w:b/>
+              </w:rPr>
+              <w:t>Barracks</w:t>
+            </w:r>
+          </w:p>
+        </w:tc>
+        <w:tc>
+          <w:tcPr>
+            <w:tcW w:w="2225" w:type="dxa"/>
+          </w:tcPr>
+          <w:p>
+            <w:pPr>
+              <w:pStyle w:val="ListParagraph"/>
+              <w:spacing w:line="360" w:lineRule="auto"/>
+              <w:ind w:left="0"/>
+              <w:jc w:val="center"/>
+              <w:rPr>
+                <w:rFonts w:ascii="Arial" w:hAnsi="Arial" w:cs="Arial"/>
+              </w:rPr>
+            </w:pPr>
+            <w:r>
+              <w:rPr>
+                <w:rFonts w:ascii="Arial" w:hAnsi="Arial" w:cs="Arial"/>
+              </w:rPr>
+              <w:t>6</w:t>
+            </w:r>
+          </w:p>
+        </w:tc>
+        <w:tc>
+          <w:tcPr>
+            <w:tcW w:w="2253" w:type="dxa"/>
+          </w:tcPr>
+          <w:p>
+            <w:pPr>
+              <w:pStyle w:val="ListParagraph"/>
+              <w:spacing w:line="360" w:lineRule="auto"/>
+              <w:ind w:left="0"/>
+              <w:jc w:val="center"/>
+              <w:rPr>
+                <w:rFonts w:ascii="Arial" w:hAnsi="Arial" w:cs="Arial"/>
+              </w:rPr>
+            </w:pPr>
+            <w:r>
+              <w:rPr>
+                <w:rFonts w:ascii="Arial" w:hAnsi="Arial" w:cs="Arial"/>
+              </w:rPr>
+              <w:t>420</w:t>
+            </w:r>
+          </w:p>
+        </w:tc>
+        <w:tc>
+          <w:tcPr>
+            <w:tcW w:w="1905" w:type="dxa"/>
+          </w:tcPr>
+          <w:p>
+            <w:pPr>
+              <w:pStyle w:val="ListParagraph"/>
+              <w:spacing w:line="360" w:lineRule="auto"/>
+              <w:ind w:left="0"/>
+              <w:jc w:val="center"/>
+              <w:rPr>
+                <w:rFonts w:ascii="Arial" w:hAnsi="Arial" w:cs="Arial"/>
+              </w:rPr>
+            </w:pPr>
+            <w:r>
+              <w:rPr>
+                <w:rFonts w:ascii="Arial" w:hAnsi="Arial" w:cs="Arial"/>
+              </w:rPr>
+              <w:t>0</w:t>
+            </w:r>
+          </w:p>
+        </w:tc>
+      </w:tr>
+      <w:tr>
+        <w:tc>
+          <w:tcPr>
+            <w:tcW w:w="2247" w:type="dxa"/>
+          </w:tcPr>
+          <w:p>
+            <w:pPr>
+              <w:pStyle w:val="ListParagraph"/>
+              <w:spacing w:line="360" w:lineRule="auto"/>
+              <w:ind w:left="0"/>
+              <w:rPr>
+                <w:rFonts w:ascii="Arial" w:hAnsi="Arial" w:cs="Arial"/>
+                <w:b/>
+              </w:rPr>
+            </w:pPr>
+            <w:r>
+              <w:rPr>
+                <w:rFonts w:ascii="Arial" w:hAnsi="Arial" w:cs="Arial"/>
+                <w:b/>
+              </w:rPr>
+              <w:t>Walls</w:t>
+            </w:r>
+          </w:p>
+        </w:tc>
+        <w:tc>
+          <w:tcPr>
+            <w:tcW w:w="2225" w:type="dxa"/>
+          </w:tcPr>
+          <w:p>
+            <w:pPr>
+              <w:pStyle w:val="ListParagraph"/>
+              <w:spacing w:line="360" w:lineRule="auto"/>
+              <w:ind w:left="0"/>
+              <w:jc w:val="center"/>
+              <w:rPr>
+                <w:rFonts w:ascii="Arial" w:hAnsi="Arial" w:cs="Arial"/>
+              </w:rPr>
+            </w:pPr>
+            <w:r>
+              <w:rPr>
+                <w:rFonts w:ascii="Arial" w:hAnsi="Arial" w:cs="Arial"/>
+              </w:rPr>
+              <w:t>8</w:t>
+            </w:r>
+            <w:r>
+              <w:rPr>
+                <w:rFonts w:ascii="Arial" w:hAnsi="Arial" w:cs="Arial"/>
+              </w:rPr>
+              <w:t>0</w:t>
+            </w:r>
+          </w:p>
+        </w:tc>
+        <w:tc>
+          <w:tcPr>
+            <w:tcW w:w="2253" w:type="dxa"/>
+          </w:tcPr>
+          <w:p>
+            <w:pPr>
+              <w:pStyle w:val="ListParagraph"/>
+              <w:spacing w:line="360" w:lineRule="auto"/>
+              <w:ind w:left="0"/>
+              <w:jc w:val="center"/>
+              <w:rPr>
+                <w:rFonts w:ascii="Arial" w:hAnsi="Arial" w:cs="Arial"/>
+              </w:rPr>
+            </w:pPr>
+            <w:r>
+              <w:rPr>
+                <w:rFonts w:ascii="Arial" w:hAnsi="Arial" w:cs="Arial"/>
+              </w:rPr>
+              <w:t>1,400</w:t>
+            </w:r>
+          </w:p>
+        </w:tc>
+        <w:tc>
+          <w:tcPr>
+            <w:tcW w:w="1905" w:type="dxa"/>
+          </w:tcPr>
+          <w:p>
+            <w:pPr>
+              <w:pStyle w:val="ListParagraph"/>
+              <w:spacing w:line="360" w:lineRule="auto"/>
+              <w:ind w:left="0"/>
+              <w:jc w:val="center"/>
+              <w:rPr>
+                <w:rFonts w:ascii="Arial" w:hAnsi="Arial" w:cs="Arial"/>
+              </w:rPr>
+            </w:pPr>
+            <w:r>
+              <w:rPr>
+                <w:rFonts w:ascii="Arial" w:hAnsi="Arial" w:cs="Arial"/>
+              </w:rPr>
+              <w:t>0</w:t>
+            </w:r>
+          </w:p>
+        </w:tc>
+      </w:tr>
+      <w:tr>
+        <w:tc>
+          <w:tcPr>
+            <w:tcW w:w="2247" w:type="dxa"/>
+          </w:tcPr>
+          <w:p>
+            <w:pPr>
+              <w:pStyle w:val="ListParagraph"/>
+              <w:spacing w:line="360" w:lineRule="auto"/>
+              <w:ind w:left="0"/>
+              <w:rPr>
+                <w:rFonts w:ascii="Arial" w:hAnsi="Arial" w:cs="Arial"/>
+                <w:b/>
+              </w:rPr>
+            </w:pPr>
+            <w:r>
+              <w:rPr>
+                <w:rFonts w:ascii="Arial" w:hAnsi="Arial" w:cs="Arial"/>
+                <w:b/>
+              </w:rPr>
+              <w:t>Cannon</w:t>
+            </w:r>
+          </w:p>
+        </w:tc>
+        <w:tc>
+          <w:tcPr>
+            <w:tcW w:w="2225" w:type="dxa"/>
+          </w:tcPr>
+          <w:p>
+            <w:pPr>
+              <w:pStyle w:val="ListParagraph"/>
+              <w:spacing w:line="360" w:lineRule="auto"/>
+              <w:ind w:left="0"/>
+              <w:jc w:val="center"/>
+              <w:rPr>
+                <w:rFonts w:ascii="Arial" w:hAnsi="Arial" w:cs="Arial"/>
+              </w:rPr>
+            </w:pPr>
+            <w:r>
+              <w:rPr>
+                <w:rFonts w:ascii="Arial" w:hAnsi="Arial" w:cs="Arial"/>
+              </w:rPr>
+              <w:t>5</w:t>
+            </w:r>
+          </w:p>
+        </w:tc>
+        <w:tc>
+          <w:tcPr>
+            <w:tcW w:w="2253" w:type="dxa"/>
+          </w:tcPr>
+          <w:p>
+            <w:pPr>
+              <w:pStyle w:val="ListParagraph"/>
+              <w:spacing w:line="360" w:lineRule="auto"/>
+              <w:ind w:left="0"/>
+              <w:jc w:val="center"/>
+              <w:rPr>
+                <w:rFonts w:ascii="Arial" w:hAnsi="Arial" w:cs="Arial"/>
+              </w:rPr>
+            </w:pPr>
+            <w:r>
+              <w:rPr>
+                <w:rFonts w:ascii="Arial" w:hAnsi="Arial" w:cs="Arial"/>
+              </w:rPr>
+              <w:t>620</w:t>
+            </w:r>
+          </w:p>
+        </w:tc>
+        <w:tc>
+          <w:tcPr>
+            <w:tcW w:w="1905" w:type="dxa"/>
+          </w:tcPr>
+          <w:p>
+            <w:pPr>
+              <w:pStyle w:val="ListParagraph"/>
+              <w:spacing w:line="360" w:lineRule="auto"/>
+              <w:ind w:left="0"/>
+              <w:jc w:val="center"/>
+              <w:rPr>
+                <w:rFonts w:ascii="Arial" w:hAnsi="Arial" w:cs="Arial"/>
+              </w:rPr>
+            </w:pPr>
+            <w:r>
+              <w:rPr>
+                <w:rFonts w:ascii="Arial" w:hAnsi="Arial" w:cs="Arial"/>
+              </w:rPr>
+              <w:t>25</w:t>
+            </w:r>
+          </w:p>
+        </w:tc>
+      </w:tr>
+    </w:tbl>
+    <w:p>
+      <w:pPr>
+        <w:pStyle w:val="ListParagraph"/>
+        <w:spacing w:line="360" w:lineRule="auto"/>
+        <w:rPr>
+          <w:rFonts w:ascii="Arial" w:hAnsi="Arial" w:cs="Arial"/>
+        </w:rPr>
+      </w:pPr>
+    </w:p>
+    <w:p>
+      <w:pPr>
+        <w:pStyle w:val="ListParagraph"/>
+        <w:spacing w:line="360" w:lineRule="auto"/>
+        <w:rPr>
+          <w:rFonts w:ascii="Arial" w:hAnsi="Arial" w:cs="Arial"/>
         </w:rPr>
       </w:pPr>
     </w:p>
@@ -439,7 +1842,6 @@
         <w:rPr>
           <w:rFonts w:ascii="Arial" w:hAnsi="Arial" w:cs="Arial"/>
         </w:rPr>
-        <w:lastRenderedPageBreak/>
         <w:t>User Classes and Characteristics</w:t>
       </w:r>
     </w:p>
@@ -587,6 +1989,7 @@
         <w:rPr>
           <w:rFonts w:ascii="Arial" w:hAnsi="Arial" w:cs="Arial"/>
         </w:rPr>
+        <w:lastRenderedPageBreak/>
         <w:t>User Documentation</w:t>
       </w:r>
     </w:p>
@@ -736,13 +2139,7 @@
         <w:rPr>
           <w:rFonts w:ascii="Arial" w:hAnsi="Arial" w:cs="Arial"/>
         </w:rPr>
-        <w:t>The system uses the following software/libraries in its implementation and usage</w:t>
-      </w:r>
-      <w:r>
-        <w:rPr>
-          <w:rFonts w:ascii="Arial" w:hAnsi="Arial" w:cs="Arial"/>
-        </w:rPr>
-        <w:t>.</w:t>
+        <w:t>The system uses the following software/libraries in its implementation and usage.</w:t>
       </w:r>
       <w:r>
         <w:rPr>
@@ -818,6 +2215,94 @@
     </w:p>
     <w:p>
       <w:pPr>
+        <w:spacing w:line="360" w:lineRule="auto"/>
+        <w:rPr>
+          <w:rFonts w:ascii="Arial" w:hAnsi="Arial" w:cs="Arial"/>
+        </w:rPr>
+      </w:pPr>
+    </w:p>
+    <w:p>
+      <w:pPr>
+        <w:spacing w:line="360" w:lineRule="auto"/>
+        <w:rPr>
+          <w:rFonts w:ascii="Arial" w:hAnsi="Arial" w:cs="Arial"/>
+        </w:rPr>
+      </w:pPr>
+    </w:p>
+    <w:p>
+      <w:pPr>
+        <w:spacing w:line="360" w:lineRule="auto"/>
+        <w:rPr>
+          <w:rFonts w:ascii="Arial" w:hAnsi="Arial" w:cs="Arial"/>
+        </w:rPr>
+      </w:pPr>
+    </w:p>
+    <w:p>
+      <w:pPr>
+        <w:spacing w:line="360" w:lineRule="auto"/>
+        <w:rPr>
+          <w:rFonts w:ascii="Arial" w:hAnsi="Arial" w:cs="Arial"/>
+        </w:rPr>
+      </w:pPr>
+    </w:p>
+    <w:p>
+      <w:pPr>
+        <w:spacing w:line="360" w:lineRule="auto"/>
+        <w:rPr>
+          <w:rFonts w:ascii="Arial" w:hAnsi="Arial" w:cs="Arial"/>
+        </w:rPr>
+      </w:pPr>
+    </w:p>
+    <w:p>
+      <w:pPr>
+        <w:spacing w:line="360" w:lineRule="auto"/>
+        <w:rPr>
+          <w:rFonts w:ascii="Arial" w:hAnsi="Arial" w:cs="Arial"/>
+        </w:rPr>
+      </w:pPr>
+    </w:p>
+    <w:p>
+      <w:pPr>
+        <w:spacing w:line="360" w:lineRule="auto"/>
+        <w:rPr>
+          <w:rFonts w:ascii="Arial" w:hAnsi="Arial" w:cs="Arial"/>
+        </w:rPr>
+      </w:pPr>
+    </w:p>
+    <w:p>
+      <w:pPr>
+        <w:spacing w:line="360" w:lineRule="auto"/>
+        <w:rPr>
+          <w:rFonts w:ascii="Arial" w:hAnsi="Arial" w:cs="Arial"/>
+        </w:rPr>
+      </w:pPr>
+    </w:p>
+    <w:p>
+      <w:pPr>
+        <w:spacing w:line="360" w:lineRule="auto"/>
+        <w:rPr>
+          <w:rFonts w:ascii="Arial" w:hAnsi="Arial" w:cs="Arial"/>
+        </w:rPr>
+      </w:pPr>
+    </w:p>
+    <w:p>
+      <w:pPr>
+        <w:spacing w:line="360" w:lineRule="auto"/>
+        <w:rPr>
+          <w:rFonts w:ascii="Arial" w:hAnsi="Arial" w:cs="Arial"/>
+        </w:rPr>
+      </w:pPr>
+    </w:p>
+    <w:p>
+      <w:pPr>
+        <w:spacing w:line="360" w:lineRule="auto"/>
+        <w:rPr>
+          <w:rFonts w:ascii="Arial" w:hAnsi="Arial" w:cs="Arial"/>
+        </w:rPr>
+      </w:pPr>
+    </w:p>
+    <w:p>
+      <w:pPr>
         <w:pStyle w:val="ListParagraph"/>
         <w:numPr>
           <w:ilvl w:val="0"/>
@@ -832,8 +2317,419 @@
         <w:rPr>
           <w:rFonts w:ascii="Arial" w:hAnsi="Arial" w:cs="Arial"/>
         </w:rPr>
+        <w:lastRenderedPageBreak/>
         <w:t>EXTERNAL INTERFACE REQUIREMENTS</w:t>
       </w:r>
+    </w:p>
+    <w:p>
+      <w:pPr>
+        <w:pStyle w:val="ListParagraph"/>
+        <w:spacing w:line="360" w:lineRule="auto"/>
+        <w:ind w:firstLine="720"/>
+        <w:rPr>
+          <w:rFonts w:ascii="Arial" w:hAnsi="Arial" w:cs="Arial"/>
+        </w:rPr>
+      </w:pPr>
+      <w:r>
+        <w:rPr>
+          <w:rFonts w:ascii="Arial" w:hAnsi="Arial" w:cs="Arial"/>
+        </w:rPr>
+        <w:t>Initially, when a user connects to the server, he will be assigned a randomized base to be chosen from the four formats below. The dark green border serves as the walls of the base, the blue squares as the cannon, brown boxes are the barracks and the red box serves as the town hall.</w:t>
+      </w:r>
+      <w:bookmarkStart w:id="0" w:name="_GoBack"/>
+      <w:bookmarkEnd w:id="0"/>
+    </w:p>
+    <w:p>
+      <w:pPr>
+        <w:spacing w:line="360" w:lineRule="auto"/>
+        <w:rPr>
+          <w:rFonts w:ascii="Arial" w:hAnsi="Arial" w:cs="Arial"/>
+        </w:rPr>
+      </w:pPr>
+      <w:r>
+        <w:rPr>
+          <w:noProof/>
+        </w:rPr>
+        <mc:AlternateContent>
+          <mc:Choice Requires="wps">
+            <w:drawing>
+              <wp:anchor distT="0" distB="0" distL="114300" distR="114300" simplePos="0" relativeHeight="251660288" behindDoc="1" locked="0" layoutInCell="1" allowOverlap="1" wp14:anchorId="61CFC399" wp14:editId="7A8FAEC1">
+                <wp:simplePos x="0" y="0"/>
+                <wp:positionH relativeFrom="column">
+                  <wp:posOffset>332740</wp:posOffset>
+                </wp:positionH>
+                <wp:positionV relativeFrom="paragraph">
+                  <wp:posOffset>5677535</wp:posOffset>
+                </wp:positionV>
+                <wp:extent cx="5610225" cy="635"/>
+                <wp:effectExtent l="0" t="0" r="0" b="0"/>
+                <wp:wrapNone/>
+                <wp:docPr id="2" name="Text Box 2"/>
+                <wp:cNvGraphicFramePr/>
+                <a:graphic xmlns:a="http://schemas.openxmlformats.org/drawingml/2006/main">
+                  <a:graphicData uri="http://schemas.microsoft.com/office/word/2010/wordprocessingShape">
+                    <wps:wsp>
+                      <wps:cNvSpPr txBox="1"/>
+                      <wps:spPr>
+                        <a:xfrm>
+                          <a:off x="0" y="0"/>
+                          <a:ext cx="5610225" cy="635"/>
+                        </a:xfrm>
+                        <a:prstGeom prst="rect">
+                          <a:avLst/>
+                        </a:prstGeom>
+                        <a:solidFill>
+                          <a:prstClr val="white"/>
+                        </a:solidFill>
+                        <a:ln>
+                          <a:noFill/>
+                        </a:ln>
+                        <a:effectLst/>
+                      </wps:spPr>
+                      <wps:txbx>
+                        <w:txbxContent>
+                          <w:p>
+                            <w:pPr>
+                              <w:pStyle w:val="Caption"/>
+                              <w:jc w:val="center"/>
+                              <w:rPr>
+                                <w:rFonts w:ascii="Arial" w:hAnsi="Arial" w:cs="Arial"/>
+                                <w:noProof/>
+                                <w:color w:val="auto"/>
+                                <w:sz w:val="22"/>
+                              </w:rPr>
+                            </w:pPr>
+                            <w:r>
+                              <w:rPr>
+                                <w:color w:val="auto"/>
+                                <w:sz w:val="22"/>
+                              </w:rPr>
+                              <w:t xml:space="preserve">Figure </w:t>
+                            </w:r>
+                            <w:r>
+                              <w:rPr>
+                                <w:color w:val="auto"/>
+                                <w:sz w:val="22"/>
+                              </w:rPr>
+                              <w:fldChar w:fldCharType="begin"/>
+                            </w:r>
+                            <w:r>
+                              <w:rPr>
+                                <w:color w:val="auto"/>
+                                <w:sz w:val="22"/>
+                              </w:rPr>
+                              <w:instrText xml:space="preserve"> SEQ Figure \* ARABIC </w:instrText>
+                            </w:r>
+                            <w:r>
+                              <w:rPr>
+                                <w:color w:val="auto"/>
+                                <w:sz w:val="22"/>
+                              </w:rPr>
+                              <w:fldChar w:fldCharType="separate"/>
+                            </w:r>
+                            <w:r>
+                              <w:rPr>
+                                <w:noProof/>
+                                <w:color w:val="auto"/>
+                                <w:sz w:val="22"/>
+                              </w:rPr>
+                              <w:t>1</w:t>
+                            </w:r>
+                            <w:r>
+                              <w:rPr>
+                                <w:color w:val="auto"/>
+                                <w:sz w:val="22"/>
+                              </w:rPr>
+                              <w:fldChar w:fldCharType="end"/>
+                            </w:r>
+                            <w:r>
+                              <w:rPr>
+                                <w:color w:val="auto"/>
+                                <w:sz w:val="22"/>
+                              </w:rPr>
+                              <w:t xml:space="preserve"> shows the layout of the 4 initial bases to be used in the COC model</w:t>
+                            </w:r>
+                          </w:p>
+                        </w:txbxContent>
+                      </wps:txbx>
+                      <wps:bodyPr rot="0" spcFirstLastPara="0" vertOverflow="overflow" horzOverflow="overflow" vert="horz" wrap="square" lIns="0" tIns="0" rIns="0" bIns="0" numCol="1" spcCol="0" rtlCol="0" fromWordArt="0" anchor="t" anchorCtr="0" forceAA="0" compatLnSpc="1">
+                        <a:prstTxWarp prst="textNoShape">
+                          <a:avLst/>
+                        </a:prstTxWarp>
+                        <a:spAutoFit/>
+                      </wps:bodyPr>
+                    </wps:wsp>
+                  </a:graphicData>
+                </a:graphic>
+              </wp:anchor>
+            </w:drawing>
+          </mc:Choice>
+          <mc:Fallback>
+            <w:pict>
+              <v:shapetype w14:anchorId="61CFC399" id="_x0000_t202" coordsize="21600,21600" o:spt="202" path="m,l,21600r21600,l21600,xe">
+                <v:stroke joinstyle="miter"/>
+                <v:path gradientshapeok="t" o:connecttype="rect"/>
+              </v:shapetype>
+              <v:shape id="Text Box 2" o:spid="_x0000_s1026" type="#_x0000_t202" style="position:absolute;margin-left:26.2pt;margin-top:447.05pt;width:441.75pt;height:.05pt;z-index:-251656192;visibility:visible;mso-wrap-style:square;mso-wrap-distance-left:9pt;mso-wrap-distance-top:0;mso-wrap-distance-right:9pt;mso-wrap-distance-bottom:0;mso-position-horizontal:absolute;mso-position-horizontal-relative:text;mso-position-vertical:absolute;mso-position-vertical-relative:text;v-text-anchor:top" o:gfxdata="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" stroked="f">
+                <v:textbox style="mso-fit-shape-to-text:t" inset="0,0,0,0">
+                  <w:txbxContent>
+                    <w:p>
+                      <w:pPr>
+                        <w:pStyle w:val="Caption"/>
+                        <w:jc w:val="center"/>
+                        <w:rPr>
+                          <w:rFonts w:ascii="Arial" w:hAnsi="Arial" w:cs="Arial"/>
+                          <w:noProof/>
+                          <w:color w:val="auto"/>
+                          <w:sz w:val="22"/>
+                        </w:rPr>
+                      </w:pPr>
+                      <w:r>
+                        <w:rPr>
+                          <w:color w:val="auto"/>
+                          <w:sz w:val="22"/>
+                        </w:rPr>
+                        <w:t xml:space="preserve">Figure </w:t>
+                      </w:r>
+                      <w:r>
+                        <w:rPr>
+                          <w:color w:val="auto"/>
+                          <w:sz w:val="22"/>
+                        </w:rPr>
+                        <w:fldChar w:fldCharType="begin"/>
+                      </w:r>
+                      <w:r>
+                        <w:rPr>
+                          <w:color w:val="auto"/>
+                          <w:sz w:val="22"/>
+                        </w:rPr>
+                        <w:instrText xml:space="preserve"> SEQ Figure \* ARABIC </w:instrText>
+                      </w:r>
+                      <w:r>
+                        <w:rPr>
+                          <w:color w:val="auto"/>
+                          <w:sz w:val="22"/>
+                        </w:rPr>
+                        <w:fldChar w:fldCharType="separate"/>
+                      </w:r>
+                      <w:r>
+                        <w:rPr>
+                          <w:noProof/>
+                          <w:color w:val="auto"/>
+                          <w:sz w:val="22"/>
+                        </w:rPr>
+                        <w:t>1</w:t>
+                      </w:r>
+                      <w:r>
+                        <w:rPr>
+                          <w:color w:val="auto"/>
+                          <w:sz w:val="22"/>
+                        </w:rPr>
+                        <w:fldChar w:fldCharType="end"/>
+                      </w:r>
+                      <w:r>
+                        <w:rPr>
+                          <w:color w:val="auto"/>
+                          <w:sz w:val="22"/>
+                        </w:rPr>
+                        <w:t xml:space="preserve"> shows the layout of the 4 initial bases to be used in the COC model</w:t>
+                      </w:r>
+                    </w:p>
+                  </w:txbxContent>
+                </v:textbox>
+              </v:shape>
+            </w:pict>
+          </mc:Fallback>
+        </mc:AlternateContent>
+      </w:r>
+      <w:r>
+        <w:rPr>
+          <w:rFonts w:ascii="Arial" w:hAnsi="Arial" w:cs="Arial"/>
+          <w:noProof/>
+        </w:rPr>
+        <w:drawing>
+          <wp:anchor distT="0" distB="0" distL="114300" distR="114300" simplePos="0" relativeHeight="251658240" behindDoc="1" locked="0" layoutInCell="1" allowOverlap="1" wp14:anchorId="538928DF" wp14:editId="4FF1D7B7">
+            <wp:simplePos x="0" y="0"/>
+            <wp:positionH relativeFrom="margin">
+              <wp:posOffset>333374</wp:posOffset>
+            </wp:positionH>
+            <wp:positionV relativeFrom="paragraph">
+              <wp:posOffset>10160</wp:posOffset>
+            </wp:positionV>
+            <wp:extent cx="5610225" cy="5610225"/>
+            <wp:effectExtent l="0" t="0" r="9525" b="9525"/>
+            <wp:wrapNone/>
+            <wp:docPr id="1" name="Picture 1" descr="C:\Users\Adeth\Desktop\layout.png"/>
+            <wp:cNvGraphicFramePr>
+              <a:graphicFrameLocks xmlns:a="http://schemas.openxmlformats.org/drawingml/2006/main" noChangeAspect="1"/>
+            </wp:cNvGraphicFramePr>
+            <a:graphic xmlns:a="http://schemas.openxmlformats.org/drawingml/2006/main">
+              <a:graphicData uri="http://schemas.openxmlformats.org/drawingml/2006/picture">
+                <pic:pic xmlns:pic="http://schemas.openxmlformats.org/drawingml/2006/picture">
+                  <pic:nvPicPr>
+                    <pic:cNvPr id="0" name="Picture 1" descr="C:\Users\Adeth\Desktop\layout.png"/>
+                    <pic:cNvPicPr>
+                      <a:picLocks noChangeAspect="1" noChangeArrowheads="1"/>
+                    </pic:cNvPicPr>
+                  </pic:nvPicPr>
+                  <pic:blipFill rotWithShape="1">
+                    <a:blip r:embed="rId7">
+                      <a:extLst>
+                        <a:ext uri="{28A0092B-C50C-407E-A947-70E740481C1C}">
+                          <a14:useLocalDpi xmlns:a14="http://schemas.microsoft.com/office/drawing/2010/main" val="0"/>
+                        </a:ext>
+                      </a:extLst>
+                    </a:blip>
+                    <a:srcRect l="170"/>
+                    <a:stretch/>
+                  </pic:blipFill>
+                  <pic:spPr bwMode="auto">
+                    <a:xfrm>
+                      <a:off x="0" y="0"/>
+                      <a:ext cx="5610225" cy="5610225"/>
+                    </a:xfrm>
+                    <a:prstGeom prst="rect">
+                      <a:avLst/>
+                    </a:prstGeom>
+                    <a:noFill/>
+                    <a:ln>
+                      <a:noFill/>
+                    </a:ln>
+                    <a:extLst>
+                      <a:ext uri="{53640926-AAD7-44D8-BBD7-CCE9431645EC}">
+                        <a14:shadowObscured xmlns:a14="http://schemas.microsoft.com/office/drawing/2010/main"/>
+                      </a:ext>
+                    </a:extLst>
+                  </pic:spPr>
+                </pic:pic>
+              </a:graphicData>
+            </a:graphic>
+            <wp14:sizeRelH relativeFrom="margin">
+              <wp14:pctWidth>0</wp14:pctWidth>
+            </wp14:sizeRelH>
+          </wp:anchor>
+        </w:drawing>
+      </w:r>
+    </w:p>
+    <w:p>
+      <w:pPr>
+        <w:spacing w:line="360" w:lineRule="auto"/>
+        <w:rPr>
+          <w:rFonts w:ascii="Arial" w:hAnsi="Arial" w:cs="Arial"/>
+        </w:rPr>
+      </w:pPr>
+    </w:p>
+    <w:p>
+      <w:pPr>
+        <w:spacing w:line="360" w:lineRule="auto"/>
+        <w:rPr>
+          <w:rFonts w:ascii="Arial" w:hAnsi="Arial" w:cs="Arial"/>
+        </w:rPr>
+      </w:pPr>
+    </w:p>
+    <w:p>
+      <w:pPr>
+        <w:spacing w:line="360" w:lineRule="auto"/>
+        <w:rPr>
+          <w:rFonts w:ascii="Arial" w:hAnsi="Arial" w:cs="Arial"/>
+        </w:rPr>
+      </w:pPr>
+    </w:p>
+    <w:p>
+      <w:pPr>
+        <w:spacing w:line="360" w:lineRule="auto"/>
+        <w:rPr>
+          <w:rFonts w:ascii="Arial" w:hAnsi="Arial" w:cs="Arial"/>
+        </w:rPr>
+      </w:pPr>
+    </w:p>
+    <w:p>
+      <w:pPr>
+        <w:spacing w:line="360" w:lineRule="auto"/>
+        <w:rPr>
+          <w:rFonts w:ascii="Arial" w:hAnsi="Arial" w:cs="Arial"/>
+        </w:rPr>
+      </w:pPr>
+    </w:p>
+    <w:p>
+      <w:pPr>
+        <w:spacing w:line="360" w:lineRule="auto"/>
+        <w:rPr>
+          <w:rFonts w:ascii="Arial" w:hAnsi="Arial" w:cs="Arial"/>
+        </w:rPr>
+      </w:pPr>
+    </w:p>
+    <w:p>
+      <w:pPr>
+        <w:spacing w:line="360" w:lineRule="auto"/>
+        <w:rPr>
+          <w:rFonts w:ascii="Arial" w:hAnsi="Arial" w:cs="Arial"/>
+        </w:rPr>
+      </w:pPr>
+    </w:p>
+    <w:p>
+      <w:pPr>
+        <w:spacing w:line="360" w:lineRule="auto"/>
+        <w:rPr>
+          <w:rFonts w:ascii="Arial" w:hAnsi="Arial" w:cs="Arial"/>
+        </w:rPr>
+      </w:pPr>
+    </w:p>
+    <w:p>
+      <w:pPr>
+        <w:spacing w:line="360" w:lineRule="auto"/>
+        <w:rPr>
+          <w:rFonts w:ascii="Arial" w:hAnsi="Arial" w:cs="Arial"/>
+        </w:rPr>
+      </w:pPr>
+    </w:p>
+    <w:p>
+      <w:pPr>
+        <w:spacing w:line="360" w:lineRule="auto"/>
+        <w:rPr>
+          <w:rFonts w:ascii="Arial" w:hAnsi="Arial" w:cs="Arial"/>
+        </w:rPr>
+      </w:pPr>
+    </w:p>
+    <w:p>
+      <w:pPr>
+        <w:spacing w:line="360" w:lineRule="auto"/>
+        <w:rPr>
+          <w:rFonts w:ascii="Arial" w:hAnsi="Arial" w:cs="Arial"/>
+        </w:rPr>
+      </w:pPr>
+    </w:p>
+    <w:p>
+      <w:pPr>
+        <w:spacing w:line="360" w:lineRule="auto"/>
+        <w:rPr>
+          <w:rFonts w:ascii="Arial" w:hAnsi="Arial" w:cs="Arial"/>
+        </w:rPr>
+      </w:pPr>
+    </w:p>
+    <w:p>
+      <w:pPr>
+        <w:spacing w:line="360" w:lineRule="auto"/>
+        <w:rPr>
+          <w:rFonts w:ascii="Arial" w:hAnsi="Arial" w:cs="Arial"/>
+        </w:rPr>
+      </w:pPr>
+    </w:p>
+    <w:p>
+      <w:pPr>
+        <w:spacing w:line="360" w:lineRule="auto"/>
+        <w:rPr>
+          <w:rFonts w:ascii="Arial" w:hAnsi="Arial" w:cs="Arial"/>
+        </w:rPr>
+      </w:pPr>
+    </w:p>
+    <w:p>
+      <w:pPr>
+        <w:spacing w:line="360" w:lineRule="auto"/>
+        <w:rPr>
+          <w:rFonts w:ascii="Arial" w:hAnsi="Arial" w:cs="Arial"/>
+        </w:rPr>
+      </w:pPr>
     </w:p>
     <w:p>
       <w:pPr>
@@ -867,17 +2763,8 @@
         <w:rPr>
           <w:rFonts w:ascii="Arial" w:hAnsi="Arial" w:cs="Arial"/>
         </w:rPr>
-        <w:lastRenderedPageBreak/>
-        <w:t>OTHER NON FUNCTIONAL</w:t>
-      </w:r>
-      <w:r>
-        <w:rPr>
-          <w:rFonts w:ascii="Arial" w:hAnsi="Arial" w:cs="Arial"/>
-        </w:rPr>
-        <w:t xml:space="preserve"> REQUIREMENTS</w:t>
-      </w:r>
-      <w:bookmarkStart w:id="0" w:name="_GoBack"/>
-      <w:bookmarkEnd w:id="0"/>
+        <w:t>OTHER NON FUNCTIONAL REQUIREMENTS</w:t>
+      </w:r>
     </w:p>
     <w:p>
       <w:pPr>
@@ -910,6 +2797,7 @@
         <w:rPr>
           <w:rFonts w:ascii="Arial" w:hAnsi="Arial" w:cs="Arial"/>
         </w:rPr>
+        <w:lastRenderedPageBreak/>
         <w:t xml:space="preserve">As a standard, players are discouraged to </w:t>
       </w:r>
       <w:r>
@@ -1252,13 +3140,7 @@
         <w:rPr>
           <w:rFonts w:ascii="Arial" w:hAnsi="Arial" w:cs="Arial"/>
         </w:rPr>
-        <w:t xml:space="preserve"> acronym for the</w:t>
-      </w:r>
-      <w:r>
-        <w:rPr>
-          <w:rFonts w:ascii="Arial" w:hAnsi="Arial" w:cs="Arial"/>
-        </w:rPr>
-        <w:t xml:space="preserve"> Clan Castle building in COC</w:t>
+        <w:t xml:space="preserve"> acronym for the Clan Castle building in COC</w:t>
       </w:r>
     </w:p>
     <w:p>
@@ -1383,23 +3265,7 @@
           <w:b/>
           <w:highlight w:val="yellow"/>
         </w:rPr>
-        <w:t>Appendix B</w:t>
-      </w:r>
-      <w:r>
-        <w:rPr>
-          <w:rFonts w:ascii="Arial" w:hAnsi="Arial" w:cs="Arial"/>
-          <w:b/>
-          <w:highlight w:val="yellow"/>
-        </w:rPr>
-        <w:t>: </w:t>
-      </w:r>
-      <w:r>
-        <w:rPr>
-          <w:rFonts w:ascii="Arial" w:hAnsi="Arial" w:cs="Arial"/>
-          <w:b/>
-          <w:highlight w:val="yellow"/>
-        </w:rPr>
-        <w:t>User Manual</w:t>
+        <w:t>Appendix B: User Manual</w:t>
       </w:r>
     </w:p>
     <w:p>
@@ -1428,7 +3294,7 @@
       </w:pPr>
     </w:p>
     <w:sectPr>
-      <w:headerReference w:type="default" r:id="rId7"/>
+      <w:headerReference w:type="default" r:id="rId8"/>
       <w:pgSz w:w="12240" w:h="15840"/>
       <w:pgMar w:top="1440" w:right="1440" w:bottom="1440" w:left="1440" w:header="720" w:footer="720" w:gutter="0"/>
       <w:cols w:space="720"/>
@@ -1550,7 +3416,7 @@
             <w:i/>
             <w:noProof/>
           </w:rPr>
-          <w:t>2</w:t>
+          <w:t>4</w:t>
         </w:r>
         <w:r>
           <w:rPr>
@@ -1801,11 +3667,242 @@
       </w:rPr>
     </w:lvl>
   </w:abstractNum>
+  <w:abstractNum w:abstractNumId="2" w15:restartNumberingAfterBreak="0">
+    <w:nsid w:val="65C20612"/>
+    <w:multiLevelType w:val="hybridMultilevel"/>
+    <w:tmpl w:val="FD462D5C"/>
+    <w:lvl w:ilvl="0" w:tplc="734CC690">
+      <w:numFmt w:val="bullet"/>
+      <w:lvlText w:val="-"/>
+      <w:lvlJc w:val="left"/>
+      <w:pPr>
+        <w:ind w:left="1800" w:hanging="360"/>
+      </w:pPr>
+      <w:rPr>
+        <w:rFonts w:ascii="Arial" w:eastAsiaTheme="minorHAnsi" w:hAnsi="Arial" w:cs="Arial" w:hint="default"/>
+      </w:rPr>
+    </w:lvl>
+    <w:lvl w:ilvl="1" w:tplc="04090003" w:tentative="1">
+      <w:start w:val="1"/>
+      <w:numFmt w:val="bullet"/>
+      <w:lvlText w:val="o"/>
+      <w:lvlJc w:val="left"/>
+      <w:pPr>
+        <w:ind w:left="2520" w:hanging="360"/>
+      </w:pPr>
+      <w:rPr>
+        <w:rFonts w:ascii="Courier New" w:hAnsi="Courier New" w:cs="Courier New" w:hint="default"/>
+      </w:rPr>
+    </w:lvl>
+    <w:lvl w:ilvl="2" w:tplc="04090005" w:tentative="1">
+      <w:start w:val="1"/>
+      <w:numFmt w:val="bullet"/>
+      <w:lvlText w:val=""/>
+      <w:lvlJc w:val="left"/>
+      <w:pPr>
+        <w:ind w:left="3240" w:hanging="360"/>
+      </w:pPr>
+      <w:rPr>
+        <w:rFonts w:ascii="Wingdings" w:hAnsi="Wingdings" w:hint="default"/>
+      </w:rPr>
+    </w:lvl>
+    <w:lvl w:ilvl="3" w:tplc="04090001" w:tentative="1">
+      <w:start w:val="1"/>
+      <w:numFmt w:val="bullet"/>
+      <w:lvlText w:val=""/>
+      <w:lvlJc w:val="left"/>
+      <w:pPr>
+        <w:ind w:left="3960" w:hanging="360"/>
+      </w:pPr>
+      <w:rPr>
+        <w:rFonts w:ascii="Symbol" w:hAnsi="Symbol" w:hint="default"/>
+      </w:rPr>
+    </w:lvl>
+    <w:lvl w:ilvl="4" w:tplc="04090003" w:tentative="1">
+      <w:start w:val="1"/>
+      <w:numFmt w:val="bullet"/>
+      <w:lvlText w:val="o"/>
+      <w:lvlJc w:val="left"/>
+      <w:pPr>
+        <w:ind w:left="4680" w:hanging="360"/>
+      </w:pPr>
+      <w:rPr>
+        <w:rFonts w:ascii="Courier New" w:hAnsi="Courier New" w:cs="Courier New" w:hint="default"/>
+      </w:rPr>
+    </w:lvl>
+    <w:lvl w:ilvl="5" w:tplc="04090005" w:tentative="1">
+      <w:start w:val="1"/>
+      <w:numFmt w:val="bullet"/>
+      <w:lvlText w:val=""/>
+      <w:lvlJc w:val="left"/>
+      <w:pPr>
+        <w:ind w:left="5400" w:hanging="360"/>
+      </w:pPr>
+      <w:rPr>
+        <w:rFonts w:ascii="Wingdings" w:hAnsi="Wingdings" w:hint="default"/>
+      </w:rPr>
+    </w:lvl>
+    <w:lvl w:ilvl="6" w:tplc="04090001" w:tentative="1">
+      <w:start w:val="1"/>
+      <w:numFmt w:val="bullet"/>
+      <w:lvlText w:val=""/>
+      <w:lvlJc w:val="left"/>
+      <w:pPr>
+        <w:ind w:left="6120" w:hanging="360"/>
+      </w:pPr>
+      <w:rPr>
+        <w:rFonts w:ascii="Symbol" w:hAnsi="Symbol" w:hint="default"/>
+      </w:rPr>
+    </w:lvl>
+    <w:lvl w:ilvl="7" w:tplc="04090003" w:tentative="1">
+      <w:start w:val="1"/>
+      <w:numFmt w:val="bullet"/>
+      <w:lvlText w:val="o"/>
+      <w:lvlJc w:val="left"/>
+      <w:pPr>
+        <w:ind w:left="6840" w:hanging="360"/>
+      </w:pPr>
+      <w:rPr>
+        <w:rFonts w:ascii="Courier New" w:hAnsi="Courier New" w:cs="Courier New" w:hint="default"/>
+      </w:rPr>
+    </w:lvl>
+    <w:lvl w:ilvl="8" w:tplc="04090005" w:tentative="1">
+      <w:start w:val="1"/>
+      <w:numFmt w:val="bullet"/>
+      <w:lvlText w:val=""/>
+      <w:lvlJc w:val="left"/>
+      <w:pPr>
+        <w:ind w:left="7560" w:hanging="360"/>
+      </w:pPr>
+      <w:rPr>
+        <w:rFonts w:ascii="Wingdings" w:hAnsi="Wingdings" w:hint="default"/>
+      </w:rPr>
+    </w:lvl>
+  </w:abstractNum>
+  <w:abstractNum w:abstractNumId="3" w15:restartNumberingAfterBreak="0">
+    <w:nsid w:val="7541057A"/>
+    <w:multiLevelType w:val="hybridMultilevel"/>
+    <w:tmpl w:val="835A836A"/>
+    <w:lvl w:ilvl="0" w:tplc="04090001">
+      <w:start w:val="1"/>
+      <w:numFmt w:val="bullet"/>
+      <w:lvlText w:val=""/>
+      <w:lvlJc w:val="left"/>
+      <w:pPr>
+        <w:ind w:left="1440" w:hanging="360"/>
+      </w:pPr>
+      <w:rPr>
+        <w:rFonts w:ascii="Symbol" w:hAnsi="Symbol" w:hint="default"/>
+      </w:rPr>
+    </w:lvl>
+    <w:lvl w:ilvl="1" w:tplc="04090003" w:tentative="1">
+      <w:start w:val="1"/>
+      <w:numFmt w:val="bullet"/>
+      <w:lvlText w:val="o"/>
+      <w:lvlJc w:val="left"/>
+      <w:pPr>
+        <w:ind w:left="2160" w:hanging="360"/>
+      </w:pPr>
+      <w:rPr>
+        <w:rFonts w:ascii="Courier New" w:hAnsi="Courier New" w:cs="Courier New" w:hint="default"/>
+      </w:rPr>
+    </w:lvl>
+    <w:lvl w:ilvl="2" w:tplc="04090005" w:tentative="1">
+      <w:start w:val="1"/>
+      <w:numFmt w:val="bullet"/>
+      <w:lvlText w:val=""/>
+      <w:lvlJc w:val="left"/>
+      <w:pPr>
+        <w:ind w:left="2880" w:hanging="360"/>
+      </w:pPr>
+      <w:rPr>
+        <w:rFonts w:ascii="Wingdings" w:hAnsi="Wingdings" w:hint="default"/>
+      </w:rPr>
+    </w:lvl>
+    <w:lvl w:ilvl="3" w:tplc="04090001" w:tentative="1">
+      <w:start w:val="1"/>
+      <w:numFmt w:val="bullet"/>
+      <w:lvlText w:val=""/>
+      <w:lvlJc w:val="left"/>
+      <w:pPr>
+        <w:ind w:left="3600" w:hanging="360"/>
+      </w:pPr>
+      <w:rPr>
+        <w:rFonts w:ascii="Symbol" w:hAnsi="Symbol" w:hint="default"/>
+      </w:rPr>
+    </w:lvl>
+    <w:lvl w:ilvl="4" w:tplc="04090003" w:tentative="1">
+      <w:start w:val="1"/>
+      <w:numFmt w:val="bullet"/>
+      <w:lvlText w:val="o"/>
+      <w:lvlJc w:val="left"/>
+      <w:pPr>
+        <w:ind w:left="4320" w:hanging="360"/>
+      </w:pPr>
+      <w:rPr>
+        <w:rFonts w:ascii="Courier New" w:hAnsi="Courier New" w:cs="Courier New" w:hint="default"/>
+      </w:rPr>
+    </w:lvl>
+    <w:lvl w:ilvl="5" w:tplc="04090005" w:tentative="1">
+      <w:start w:val="1"/>
+      <w:numFmt w:val="bullet"/>
+      <w:lvlText w:val=""/>
+      <w:lvlJc w:val="left"/>
+      <w:pPr>
+        <w:ind w:left="5040" w:hanging="360"/>
+      </w:pPr>
+      <w:rPr>
+        <w:rFonts w:ascii="Wingdings" w:hAnsi="Wingdings" w:hint="default"/>
+      </w:rPr>
+    </w:lvl>
+    <w:lvl w:ilvl="6" w:tplc="04090001" w:tentative="1">
+      <w:start w:val="1"/>
+      <w:numFmt w:val="bullet"/>
+      <w:lvlText w:val=""/>
+      <w:lvlJc w:val="left"/>
+      <w:pPr>
+        <w:ind w:left="5760" w:hanging="360"/>
+      </w:pPr>
+      <w:rPr>
+        <w:rFonts w:ascii="Symbol" w:hAnsi="Symbol" w:hint="default"/>
+      </w:rPr>
+    </w:lvl>
+    <w:lvl w:ilvl="7" w:tplc="04090003" w:tentative="1">
+      <w:start w:val="1"/>
+      <w:numFmt w:val="bullet"/>
+      <w:lvlText w:val="o"/>
+      <w:lvlJc w:val="left"/>
+      <w:pPr>
+        <w:ind w:left="6480" w:hanging="360"/>
+      </w:pPr>
+      <w:rPr>
+        <w:rFonts w:ascii="Courier New" w:hAnsi="Courier New" w:cs="Courier New" w:hint="default"/>
+      </w:rPr>
+    </w:lvl>
+    <w:lvl w:ilvl="8" w:tplc="04090005" w:tentative="1">
+      <w:start w:val="1"/>
+      <w:numFmt w:val="bullet"/>
+      <w:lvlText w:val=""/>
+      <w:lvlJc w:val="left"/>
+      <w:pPr>
+        <w:ind w:left="7200" w:hanging="360"/>
+      </w:pPr>
+      <w:rPr>
+        <w:rFonts w:ascii="Wingdings" w:hAnsi="Wingdings" w:hint="default"/>
+      </w:rPr>
+    </w:lvl>
+  </w:abstractNum>
   <w:num w:numId="1">
     <w:abstractNumId w:val="0"/>
   </w:num>
   <w:num w:numId="2">
     <w:abstractNumId w:val="1"/>
+  </w:num>
+  <w:num w:numId="3">
+    <w:abstractNumId w:val="3"/>
+  </w:num>
+  <w:num w:numId="4">
+    <w:abstractNumId w:val="2"/>
   </w:num>
 </w:numbering>
 </file>
@@ -2286,6 +4383,44 @@
     <w:uiPriority w:val="99"/>
     <w:rsid w:val="009D735D"/>
   </w:style>
+  <w:style w:type="table" w:styleId="TableGrid">
+    <w:name w:val="Table Grid"/>
+    <w:basedOn w:val="TableNormal"/>
+    <w:uiPriority w:val="39"/>
+    <w:rsid w:val="003C7268"/>
+    <w:pPr>
+      <w:spacing w:after="0" w:line="240" w:lineRule="auto"/>
+    </w:pPr>
+    <w:tblPr>
+      <w:tblBorders>
+        <w:top w:val="single" w:sz="4" w:space="0" w:color="auto"/>
+        <w:left w:val="single" w:sz="4" w:space="0" w:color="auto"/>
+        <w:bottom w:val="single" w:sz="4" w:space="0" w:color="auto"/>
+        <w:right w:val="single" w:sz="4" w:space="0" w:color="auto"/>
+        <w:insideH w:val="single" w:sz="4" w:space="0" w:color="auto"/>
+        <w:insideV w:val="single" w:sz="4" w:space="0" w:color="auto"/>
+      </w:tblBorders>
+    </w:tblPr>
+  </w:style>
+  <w:style w:type="paragraph" w:styleId="Caption">
+    <w:name w:val="caption"/>
+    <w:basedOn w:val="Normal"/>
+    <w:next w:val="Normal"/>
+    <w:uiPriority w:val="35"/>
+    <w:unhideWhenUsed/>
+    <w:qFormat/>
+    <w:rsid w:val="00F20569"/>
+    <w:pPr>
+      <w:spacing w:after="200" w:line="240" w:lineRule="auto"/>
+    </w:pPr>
+    <w:rPr>
+      <w:i/>
+      <w:iCs/>
+      <w:color w:val="44546A" w:themeColor="text2"/>
+      <w:sz w:val="18"/>
+      <w:szCs w:val="18"/>
+    </w:rPr>
+  </w:style>
 </w:styles>
 </file>
 

--- a/COC SRS.docx
+++ b/COC SRS.docx
@@ -4,31 +4,566 @@
   <w:body>
     <w:p>
       <w:pPr>
+        <w:spacing w:line="360" w:lineRule="auto"/>
+        <w:rPr>
+          <w:rFonts w:ascii="Arial" w:hAnsi="Arial" w:cs="Arial"/>
+          <w:sz w:val="4"/>
+        </w:rPr>
+      </w:pPr>
+    </w:p>
+    <w:p>
+      <w:pPr>
+        <w:spacing w:after="0" w:line="240" w:lineRule="auto"/>
+        <w:jc w:val="right"/>
+        <w:rPr>
+          <w:rFonts w:ascii="Arial" w:hAnsi="Arial" w:cs="Arial"/>
+          <w:b/>
+          <w:sz w:val="36"/>
+        </w:rPr>
+      </w:pPr>
+    </w:p>
+    <w:p>
+      <w:pPr>
+        <w:spacing w:after="0" w:line="240" w:lineRule="auto"/>
+        <w:jc w:val="right"/>
+        <w:rPr>
+          <w:rFonts w:ascii="Arial" w:hAnsi="Arial" w:cs="Arial"/>
+          <w:b/>
+          <w:sz w:val="56"/>
+        </w:rPr>
+      </w:pPr>
+    </w:p>
+    <w:p>
+      <w:pPr>
+        <w:spacing w:after="0" w:line="240" w:lineRule="auto"/>
+        <w:jc w:val="right"/>
+        <w:rPr>
+          <w:rFonts w:ascii="Arial" w:hAnsi="Arial" w:cs="Arial"/>
+          <w:b/>
+          <w:sz w:val="56"/>
+        </w:rPr>
+      </w:pPr>
+      <w:r>
+        <w:rPr>
+          <w:rFonts w:ascii="Arial" w:hAnsi="Arial" w:cs="Arial"/>
+          <w:b/>
+          <w:sz w:val="56"/>
+        </w:rPr>
+        <w:t>Software Requirements Specification</w:t>
+      </w:r>
+    </w:p>
+    <w:p>
+      <w:pPr>
+        <w:spacing w:after="0" w:line="240" w:lineRule="auto"/>
+        <w:jc w:val="right"/>
+        <w:rPr>
+          <w:rFonts w:ascii="Arial" w:hAnsi="Arial" w:cs="Arial"/>
+          <w:b/>
+          <w:sz w:val="56"/>
+        </w:rPr>
+      </w:pPr>
+    </w:p>
+    <w:p>
+      <w:pPr>
+        <w:spacing w:after="0" w:line="240" w:lineRule="auto"/>
+        <w:jc w:val="right"/>
+        <w:rPr>
+          <w:rFonts w:ascii="Arial" w:hAnsi="Arial" w:cs="Arial"/>
+          <w:b/>
+          <w:sz w:val="48"/>
+        </w:rPr>
+      </w:pPr>
+      <w:proofErr w:type="gramStart"/>
+      <w:r>
+        <w:rPr>
+          <w:rFonts w:ascii="Arial" w:hAnsi="Arial" w:cs="Arial"/>
+          <w:b/>
+          <w:sz w:val="48"/>
+        </w:rPr>
+        <w:t>for</w:t>
+      </w:r>
+      <w:proofErr w:type="gramEnd"/>
+    </w:p>
+    <w:p>
+      <w:pPr>
+        <w:spacing w:after="0" w:line="240" w:lineRule="auto"/>
+        <w:jc w:val="right"/>
+        <w:rPr>
+          <w:rFonts w:ascii="Arial" w:hAnsi="Arial" w:cs="Arial"/>
+          <w:b/>
+          <w:sz w:val="48"/>
+        </w:rPr>
+      </w:pPr>
+    </w:p>
+    <w:p>
+      <w:pPr>
+        <w:spacing w:after="0" w:line="240" w:lineRule="auto"/>
+        <w:jc w:val="right"/>
+        <w:rPr>
+          <w:rFonts w:ascii="Arial" w:hAnsi="Arial" w:cs="Arial"/>
+          <w:b/>
+          <w:sz w:val="56"/>
+        </w:rPr>
+      </w:pPr>
+      <w:r>
+        <w:rPr>
+          <w:rFonts w:ascii="Arial" w:hAnsi="Arial" w:cs="Arial"/>
+          <w:b/>
+          <w:sz w:val="56"/>
+        </w:rPr>
+        <w:t xml:space="preserve">Clash of Clans </w:t>
+      </w:r>
+      <w:r>
+        <w:rPr>
+          <w:rFonts w:ascii="Arial" w:hAnsi="Arial" w:cs="Arial"/>
+          <w:b/>
+          <w:sz w:val="56"/>
+        </w:rPr>
+        <w:t>V</w:t>
+      </w:r>
+      <w:r>
+        <w:rPr>
+          <w:rFonts w:ascii="Arial" w:hAnsi="Arial" w:cs="Arial"/>
+          <w:b/>
+          <w:sz w:val="56"/>
+        </w:rPr>
+        <w:t>ersion 2.0</w:t>
+      </w:r>
+    </w:p>
+    <w:p>
+      <w:pPr>
+        <w:spacing w:after="0" w:line="240" w:lineRule="auto"/>
+        <w:jc w:val="right"/>
+        <w:rPr>
+          <w:rFonts w:ascii="Arial" w:hAnsi="Arial" w:cs="Arial"/>
+          <w:b/>
+        </w:rPr>
+      </w:pPr>
+    </w:p>
+    <w:p>
+      <w:pPr>
+        <w:spacing w:after="0" w:line="240" w:lineRule="auto"/>
+        <w:jc w:val="right"/>
+        <w:rPr>
+          <w:rFonts w:ascii="Arial" w:hAnsi="Arial" w:cs="Arial"/>
+          <w:b/>
+        </w:rPr>
+      </w:pPr>
+    </w:p>
+    <w:p>
+      <w:pPr>
+        <w:spacing w:after="0" w:line="240" w:lineRule="auto"/>
+        <w:jc w:val="right"/>
+        <w:rPr>
+          <w:rFonts w:ascii="Arial" w:hAnsi="Arial" w:cs="Arial"/>
+          <w:b/>
+        </w:rPr>
+      </w:pPr>
+    </w:p>
+    <w:p>
+      <w:pPr>
+        <w:spacing w:after="0" w:line="240" w:lineRule="auto"/>
+        <w:jc w:val="right"/>
+        <w:rPr>
+          <w:rFonts w:ascii="Arial" w:hAnsi="Arial" w:cs="Arial"/>
+          <w:b/>
+        </w:rPr>
+      </w:pPr>
+    </w:p>
+    <w:p>
+      <w:pPr>
+        <w:spacing w:after="0" w:line="240" w:lineRule="auto"/>
+        <w:jc w:val="right"/>
+        <w:rPr>
+          <w:rFonts w:ascii="Arial" w:hAnsi="Arial" w:cs="Arial"/>
+          <w:b/>
+        </w:rPr>
+      </w:pPr>
+    </w:p>
+    <w:p>
+      <w:pPr>
+        <w:spacing w:after="0" w:line="240" w:lineRule="auto"/>
+        <w:jc w:val="right"/>
+        <w:rPr>
+          <w:rFonts w:ascii="Arial" w:hAnsi="Arial" w:cs="Arial"/>
+          <w:b/>
+          <w:sz w:val="28"/>
+        </w:rPr>
+      </w:pPr>
+      <w:r>
+        <w:rPr>
+          <w:rFonts w:ascii="Arial" w:hAnsi="Arial" w:cs="Arial"/>
+          <w:b/>
+          <w:sz w:val="28"/>
+        </w:rPr>
+        <w:t>Prepared by</w:t>
+      </w:r>
+    </w:p>
+    <w:p>
+      <w:pPr>
+        <w:spacing w:after="0" w:line="240" w:lineRule="auto"/>
+        <w:jc w:val="right"/>
+        <w:rPr>
+          <w:rFonts w:ascii="Arial" w:hAnsi="Arial" w:cs="Arial"/>
+          <w:b/>
+        </w:rPr>
+      </w:pPr>
+    </w:p>
+    <w:p>
+      <w:pPr>
+        <w:spacing w:after="0" w:line="240" w:lineRule="auto"/>
+        <w:jc w:val="right"/>
+        <w:rPr>
+          <w:rFonts w:ascii="Arial" w:hAnsi="Arial" w:cs="Arial"/>
+          <w:b/>
+          <w:sz w:val="28"/>
+        </w:rPr>
+      </w:pPr>
+      <w:proofErr w:type="spellStart"/>
+      <w:r>
+        <w:rPr>
+          <w:rFonts w:ascii="Arial" w:hAnsi="Arial" w:cs="Arial"/>
+          <w:b/>
+          <w:sz w:val="28"/>
+        </w:rPr>
+        <w:t>Bermas</w:t>
+      </w:r>
+      <w:proofErr w:type="spellEnd"/>
+      <w:r>
+        <w:rPr>
+          <w:rFonts w:ascii="Arial" w:hAnsi="Arial" w:cs="Arial"/>
+          <w:b/>
+          <w:sz w:val="28"/>
+        </w:rPr>
+        <w:t xml:space="preserve">, </w:t>
+      </w:r>
+      <w:proofErr w:type="spellStart"/>
+      <w:r>
+        <w:rPr>
+          <w:rFonts w:ascii="Arial" w:hAnsi="Arial" w:cs="Arial"/>
+          <w:b/>
+          <w:sz w:val="28"/>
+        </w:rPr>
+        <w:t>Mayrielle</w:t>
+      </w:r>
+      <w:proofErr w:type="spellEnd"/>
+      <w:r>
+        <w:rPr>
+          <w:rFonts w:ascii="Arial" w:hAnsi="Arial" w:cs="Arial"/>
+          <w:b/>
+          <w:sz w:val="28"/>
+        </w:rPr>
+        <w:t xml:space="preserve"> Anne A.</w:t>
+      </w:r>
+    </w:p>
+    <w:p>
+      <w:pPr>
+        <w:spacing w:after="0" w:line="240" w:lineRule="auto"/>
+        <w:jc w:val="right"/>
+        <w:rPr>
+          <w:rFonts w:ascii="Arial" w:hAnsi="Arial" w:cs="Arial"/>
+          <w:b/>
+          <w:sz w:val="28"/>
+        </w:rPr>
+      </w:pPr>
+      <w:proofErr w:type="spellStart"/>
+      <w:r>
+        <w:rPr>
+          <w:rFonts w:ascii="Arial" w:hAnsi="Arial" w:cs="Arial"/>
+          <w:b/>
+          <w:sz w:val="28"/>
+        </w:rPr>
+        <w:t>Catimpo</w:t>
+      </w:r>
+      <w:proofErr w:type="spellEnd"/>
+      <w:r>
+        <w:rPr>
+          <w:rFonts w:ascii="Arial" w:hAnsi="Arial" w:cs="Arial"/>
+          <w:b/>
+          <w:sz w:val="28"/>
+        </w:rPr>
+        <w:t>, Isaiah Josephine B.</w:t>
+      </w:r>
+    </w:p>
+    <w:p>
+      <w:pPr>
+        <w:spacing w:after="0" w:line="240" w:lineRule="auto"/>
+        <w:jc w:val="right"/>
+        <w:rPr>
+          <w:rFonts w:ascii="Arial" w:hAnsi="Arial" w:cs="Arial"/>
+          <w:b/>
+          <w:sz w:val="28"/>
+        </w:rPr>
+      </w:pPr>
+      <w:r>
+        <w:rPr>
+          <w:rFonts w:ascii="Arial" w:hAnsi="Arial" w:cs="Arial"/>
+          <w:b/>
+          <w:sz w:val="28"/>
+        </w:rPr>
+        <w:t>Magat, Bernadette N.</w:t>
+      </w:r>
+    </w:p>
+    <w:p>
+      <w:pPr>
+        <w:spacing w:after="0" w:line="240" w:lineRule="auto"/>
+        <w:rPr>
+          <w:rFonts w:ascii="Arial" w:hAnsi="Arial" w:cs="Arial"/>
+          <w:b/>
+          <w:sz w:val="28"/>
+        </w:rPr>
+      </w:pPr>
+    </w:p>
+    <w:p>
+      <w:pPr>
+        <w:spacing w:after="0" w:line="240" w:lineRule="auto"/>
+        <w:jc w:val="right"/>
+        <w:rPr>
+          <w:rFonts w:ascii="Arial" w:hAnsi="Arial" w:cs="Arial"/>
+          <w:b/>
+          <w:sz w:val="28"/>
+        </w:rPr>
+      </w:pPr>
+    </w:p>
+    <w:p>
+      <w:pPr>
+        <w:spacing w:after="0" w:line="240" w:lineRule="auto"/>
+        <w:jc w:val="right"/>
+        <w:rPr>
+          <w:rFonts w:ascii="Arial" w:hAnsi="Arial" w:cs="Arial"/>
+          <w:b/>
+          <w:sz w:val="28"/>
+        </w:rPr>
+      </w:pPr>
+    </w:p>
+    <w:p>
+      <w:pPr>
+        <w:spacing w:after="0" w:line="240" w:lineRule="auto"/>
+        <w:jc w:val="right"/>
+        <w:rPr>
+          <w:rFonts w:ascii="Arial" w:hAnsi="Arial" w:cs="Arial"/>
+          <w:b/>
+          <w:sz w:val="28"/>
+        </w:rPr>
+      </w:pPr>
+    </w:p>
+    <w:p>
+      <w:pPr>
+        <w:spacing w:after="0" w:line="240" w:lineRule="auto"/>
+        <w:jc w:val="right"/>
+        <w:rPr>
+          <w:rFonts w:ascii="Arial" w:hAnsi="Arial" w:cs="Arial"/>
+          <w:b/>
+          <w:sz w:val="28"/>
+        </w:rPr>
+      </w:pPr>
+    </w:p>
+    <w:p>
+      <w:pPr>
+        <w:spacing w:after="0" w:line="240" w:lineRule="auto"/>
+        <w:jc w:val="right"/>
+        <w:rPr>
+          <w:rFonts w:ascii="Arial" w:hAnsi="Arial" w:cs="Arial"/>
+          <w:b/>
+          <w:sz w:val="28"/>
+        </w:rPr>
+      </w:pPr>
+    </w:p>
+    <w:p>
+      <w:pPr>
+        <w:spacing w:after="0" w:line="240" w:lineRule="auto"/>
+        <w:jc w:val="right"/>
+        <w:rPr>
+          <w:rFonts w:ascii="Arial" w:hAnsi="Arial" w:cs="Arial"/>
+          <w:b/>
+          <w:sz w:val="28"/>
+        </w:rPr>
+      </w:pPr>
+    </w:p>
+    <w:p>
+      <w:pPr>
+        <w:spacing w:after="0" w:line="240" w:lineRule="auto"/>
+        <w:jc w:val="right"/>
+        <w:rPr>
+          <w:rFonts w:ascii="Arial" w:hAnsi="Arial" w:cs="Arial"/>
+          <w:b/>
+          <w:sz w:val="28"/>
+        </w:rPr>
+      </w:pPr>
+    </w:p>
+    <w:p>
+      <w:pPr>
+        <w:spacing w:after="0" w:line="240" w:lineRule="auto"/>
+        <w:jc w:val="right"/>
+        <w:rPr>
+          <w:rFonts w:ascii="Arial" w:hAnsi="Arial" w:cs="Arial"/>
+          <w:b/>
+          <w:sz w:val="28"/>
+        </w:rPr>
+      </w:pPr>
+      <w:r>
+        <w:rPr>
+          <w:rFonts w:ascii="Arial" w:hAnsi="Arial" w:cs="Arial"/>
+          <w:b/>
+          <w:sz w:val="28"/>
+        </w:rPr>
+        <w:t>Institute of Computer Science</w:t>
+      </w:r>
+    </w:p>
+    <w:p>
+      <w:pPr>
+        <w:spacing w:after="0" w:line="240" w:lineRule="auto"/>
+        <w:jc w:val="right"/>
+        <w:rPr>
+          <w:rFonts w:ascii="Arial" w:hAnsi="Arial" w:cs="Arial"/>
+          <w:b/>
+          <w:sz w:val="28"/>
+          <w:shd w:val="clear" w:color="auto" w:fill="FFFFFF"/>
+        </w:rPr>
+      </w:pPr>
+      <w:r>
+        <w:rPr>
+          <w:rFonts w:ascii="Arial" w:hAnsi="Arial" w:cs="Arial"/>
+          <w:b/>
+          <w:sz w:val="28"/>
+        </w:rPr>
+        <w:t xml:space="preserve">University of the Philippines Los </w:t>
+      </w:r>
+      <w:proofErr w:type="spellStart"/>
+      <w:r>
+        <w:rPr>
+          <w:rFonts w:ascii="Arial" w:hAnsi="Arial" w:cs="Arial"/>
+          <w:b/>
+          <w:sz w:val="28"/>
+        </w:rPr>
+        <w:t>Ba</w:t>
+      </w:r>
+      <w:r>
+        <w:rPr>
+          <w:rFonts w:ascii="Arial" w:hAnsi="Arial" w:cs="Arial"/>
+          <w:b/>
+          <w:sz w:val="28"/>
+          <w:shd w:val="clear" w:color="auto" w:fill="FFFFFF"/>
+        </w:rPr>
+        <w:t>ños</w:t>
+      </w:r>
+      <w:proofErr w:type="spellEnd"/>
+    </w:p>
+    <w:p>
+      <w:pPr>
+        <w:spacing w:after="0" w:line="240" w:lineRule="auto"/>
+        <w:jc w:val="right"/>
+        <w:rPr>
+          <w:rFonts w:ascii="Arial" w:hAnsi="Arial" w:cs="Arial"/>
+          <w:b/>
+          <w:sz w:val="28"/>
+          <w:shd w:val="clear" w:color="auto" w:fill="FFFFFF"/>
+        </w:rPr>
+      </w:pPr>
+    </w:p>
+    <w:p>
+      <w:pPr>
+        <w:spacing w:after="0" w:line="240" w:lineRule="auto"/>
+        <w:jc w:val="right"/>
+        <w:rPr>
+          <w:rFonts w:ascii="Arial" w:hAnsi="Arial" w:cs="Arial"/>
+          <w:b/>
+          <w:sz w:val="28"/>
+          <w:shd w:val="clear" w:color="auto" w:fill="FFFFFF"/>
+        </w:rPr>
+      </w:pPr>
+    </w:p>
+    <w:p>
+      <w:pPr>
+        <w:spacing w:after="0" w:line="240" w:lineRule="auto"/>
+        <w:jc w:val="right"/>
+        <w:rPr>
+          <w:rFonts w:ascii="Arial" w:hAnsi="Arial" w:cs="Arial"/>
+          <w:b/>
+          <w:sz w:val="28"/>
+          <w:shd w:val="clear" w:color="auto" w:fill="FFFFFF"/>
+        </w:rPr>
+      </w:pPr>
+    </w:p>
+    <w:p>
+      <w:pPr>
+        <w:spacing w:after="0" w:line="240" w:lineRule="auto"/>
+        <w:jc w:val="right"/>
+        <w:rPr>
+          <w:rFonts w:ascii="Arial" w:hAnsi="Arial" w:cs="Arial"/>
+          <w:b/>
+          <w:sz w:val="28"/>
+          <w:shd w:val="clear" w:color="auto" w:fill="FFFFFF"/>
+        </w:rPr>
+      </w:pPr>
+    </w:p>
+    <w:p>
+      <w:pPr>
+        <w:spacing w:after="0" w:line="240" w:lineRule="auto"/>
+        <w:jc w:val="right"/>
+        <w:rPr>
+          <w:rFonts w:ascii="Arial" w:hAnsi="Arial" w:cs="Arial"/>
+          <w:b/>
+          <w:sz w:val="28"/>
+        </w:rPr>
+      </w:pPr>
+      <w:r>
+        <w:rPr>
+          <w:rFonts w:ascii="Arial" w:hAnsi="Arial" w:cs="Arial"/>
+          <w:b/>
+          <w:sz w:val="28"/>
+          <w:shd w:val="clear" w:color="auto" w:fill="FFFFFF"/>
+        </w:rPr>
+        <w:t>August 24, 2015</w:t>
+      </w:r>
+    </w:p>
+    <w:p>
+      <w:pPr>
+        <w:spacing w:after="0" w:line="240" w:lineRule="auto"/>
+        <w:rPr>
+          <w:rFonts w:ascii="Arial" w:hAnsi="Arial" w:cs="Arial"/>
+          <w:b/>
+          <w:sz w:val="24"/>
+          <w:szCs w:val="24"/>
+        </w:rPr>
+      </w:pPr>
+    </w:p>
+    <w:p>
+      <w:pPr>
+        <w:spacing w:after="0" w:line="240" w:lineRule="auto"/>
+        <w:rPr>
+          <w:rFonts w:ascii="Arial" w:hAnsi="Arial" w:cs="Arial"/>
+          <w:b/>
+          <w:sz w:val="24"/>
+          <w:szCs w:val="24"/>
+        </w:rPr>
+      </w:pPr>
+    </w:p>
+    <w:p>
+      <w:pPr>
         <w:pStyle w:val="ListParagraph"/>
         <w:numPr>
           <w:ilvl w:val="0"/>
           <w:numId w:val="1"/>
         </w:numPr>
         <w:spacing w:line="360" w:lineRule="auto"/>
-        <w:rPr>
-          <w:rFonts w:ascii="Arial" w:hAnsi="Arial" w:cs="Arial"/>
-        </w:rPr>
-      </w:pPr>
-      <w:r>
-        <w:rPr>
-          <w:rFonts w:ascii="Arial" w:hAnsi="Arial" w:cs="Arial"/>
+        <w:ind w:left="360"/>
+        <w:rPr>
+          <w:rFonts w:ascii="Arial" w:hAnsi="Arial" w:cs="Arial"/>
+          <w:b/>
+          <w:sz w:val="28"/>
+          <w:szCs w:val="24"/>
+        </w:rPr>
+      </w:pPr>
+      <w:r>
+        <w:rPr>
+          <w:rFonts w:ascii="Arial" w:hAnsi="Arial" w:cs="Arial"/>
+          <w:b/>
+          <w:sz w:val="28"/>
+          <w:szCs w:val="24"/>
         </w:rPr>
         <w:t>INTRODUCTION</w:t>
       </w:r>
-    </w:p>
-    <w:p>
-      <w:pPr>
-        <w:pStyle w:val="ListParagraph"/>
-        <w:spacing w:line="360" w:lineRule="auto"/>
-        <w:rPr>
-          <w:rFonts w:ascii="Arial" w:hAnsi="Arial" w:cs="Arial"/>
-        </w:rPr>
-      </w:pPr>
     </w:p>
     <w:p>
       <w:pPr>
@@ -38,13 +573,26 @@
           <w:numId w:val="1"/>
         </w:numPr>
         <w:spacing w:line="360" w:lineRule="auto"/>
-        <w:rPr>
-          <w:rFonts w:ascii="Arial" w:hAnsi="Arial" w:cs="Arial"/>
-        </w:rPr>
-      </w:pPr>
-      <w:r>
-        <w:rPr>
-          <w:rFonts w:ascii="Arial" w:hAnsi="Arial" w:cs="Arial"/>
+        <w:ind w:left="360"/>
+        <w:rPr>
+          <w:rFonts w:ascii="Arial" w:hAnsi="Arial" w:cs="Arial"/>
+          <w:sz w:val="24"/>
+          <w:szCs w:val="24"/>
+        </w:rPr>
+      </w:pPr>
+      <w:r>
+        <w:rPr>
+          <w:rFonts w:ascii="Arial" w:hAnsi="Arial" w:cs="Arial"/>
+          <w:sz w:val="24"/>
+          <w:szCs w:val="24"/>
+        </w:rPr>
+        <w:t xml:space="preserve">     </w:t>
+      </w:r>
+      <w:r>
+        <w:rPr>
+          <w:rFonts w:ascii="Arial" w:hAnsi="Arial" w:cs="Arial"/>
+          <w:sz w:val="24"/>
+          <w:szCs w:val="24"/>
         </w:rPr>
         <w:t>Purpose</w:t>
       </w:r>
@@ -55,11 +603,15 @@
         <w:spacing w:line="360" w:lineRule="auto"/>
         <w:rPr>
           <w:rFonts w:ascii="Arial" w:hAnsi="Arial" w:cs="Arial"/>
-        </w:rPr>
-      </w:pPr>
-      <w:r>
-        <w:rPr>
-          <w:rFonts w:ascii="Arial" w:hAnsi="Arial" w:cs="Arial"/>
+          <w:sz w:val="24"/>
+          <w:szCs w:val="24"/>
+        </w:rPr>
+      </w:pPr>
+      <w:r>
+        <w:rPr>
+          <w:rFonts w:ascii="Arial" w:hAnsi="Arial" w:cs="Arial"/>
+          <w:sz w:val="24"/>
+          <w:szCs w:val="24"/>
         </w:rPr>
         <w:t>The main objective of the project is to create and design an interactive game that applies data networking concepts so that the students will gain knowledge and experience about computer networks such as socket programming.</w:t>
       </w:r>
@@ -70,6 +622,8 @@
         <w:spacing w:line="360" w:lineRule="auto"/>
         <w:rPr>
           <w:rFonts w:ascii="Arial" w:hAnsi="Arial" w:cs="Arial"/>
+          <w:sz w:val="24"/>
+          <w:szCs w:val="24"/>
         </w:rPr>
       </w:pPr>
     </w:p>
@@ -81,13 +635,18 @@
           <w:numId w:val="1"/>
         </w:numPr>
         <w:spacing w:line="360" w:lineRule="auto"/>
-        <w:rPr>
-          <w:rFonts w:ascii="Arial" w:hAnsi="Arial" w:cs="Arial"/>
-        </w:rPr>
-      </w:pPr>
-      <w:r>
-        <w:rPr>
-          <w:rFonts w:ascii="Arial" w:hAnsi="Arial" w:cs="Arial"/>
+        <w:ind w:hanging="720"/>
+        <w:rPr>
+          <w:rFonts w:ascii="Arial" w:hAnsi="Arial" w:cs="Arial"/>
+          <w:sz w:val="24"/>
+          <w:szCs w:val="24"/>
+        </w:rPr>
+      </w:pPr>
+      <w:r>
+        <w:rPr>
+          <w:rFonts w:ascii="Arial" w:hAnsi="Arial" w:cs="Arial"/>
+          <w:sz w:val="24"/>
+          <w:szCs w:val="24"/>
         </w:rPr>
         <w:t>Document Conventions</w:t>
       </w:r>
@@ -98,11 +657,15 @@
         <w:spacing w:line="360" w:lineRule="auto"/>
         <w:rPr>
           <w:rFonts w:ascii="Arial" w:hAnsi="Arial" w:cs="Arial"/>
-        </w:rPr>
-      </w:pPr>
-      <w:r>
-        <w:rPr>
-          <w:rFonts w:ascii="Arial" w:hAnsi="Arial" w:cs="Arial"/>
+          <w:sz w:val="24"/>
+          <w:szCs w:val="24"/>
+        </w:rPr>
+      </w:pPr>
+      <w:r>
+        <w:rPr>
+          <w:rFonts w:ascii="Arial" w:hAnsi="Arial" w:cs="Arial"/>
+          <w:sz w:val="24"/>
+          <w:szCs w:val="24"/>
         </w:rPr>
         <w:t xml:space="preserve">In this document, the Clash of Clans will be referred to as COC, the </w:t>
       </w:r>
@@ -110,6 +673,8 @@
       <w:r>
         <w:rPr>
           <w:rFonts w:ascii="Arial" w:hAnsi="Arial" w:cs="Arial"/>
+          <w:sz w:val="24"/>
+          <w:szCs w:val="24"/>
         </w:rPr>
         <w:t>Townhall</w:t>
       </w:r>
@@ -117,18 +682,24 @@
       <w:r>
         <w:rPr>
           <w:rFonts w:ascii="Arial" w:hAnsi="Arial" w:cs="Arial"/>
+          <w:sz w:val="24"/>
+          <w:szCs w:val="24"/>
         </w:rPr>
         <w:t xml:space="preserve"> will be termed as TH, the medium for transaction as LOOTS, and the clan castle as CC. All new terms that will be stated in this document will be </w:t>
       </w:r>
       <w:r>
         <w:rPr>
           <w:rFonts w:ascii="Arial" w:hAnsi="Arial" w:cs="Arial"/>
+          <w:sz w:val="24"/>
+          <w:szCs w:val="24"/>
         </w:rPr>
         <w:t xml:space="preserve">in </w:t>
       </w:r>
       <w:r>
         <w:rPr>
           <w:rFonts w:ascii="Arial" w:hAnsi="Arial" w:cs="Arial"/>
+          <w:sz w:val="24"/>
+          <w:szCs w:val="24"/>
         </w:rPr>
         <w:t>bold.</w:t>
       </w:r>
@@ -139,6 +710,8 @@
         <w:spacing w:line="360" w:lineRule="auto"/>
         <w:rPr>
           <w:rFonts w:ascii="Arial" w:hAnsi="Arial" w:cs="Arial"/>
+          <w:sz w:val="24"/>
+          <w:szCs w:val="24"/>
         </w:rPr>
       </w:pPr>
     </w:p>
@@ -150,15 +723,18 @@
           <w:numId w:val="1"/>
         </w:numPr>
         <w:spacing w:line="360" w:lineRule="auto"/>
-        <w:rPr>
-          <w:rFonts w:ascii="Arial" w:hAnsi="Arial" w:cs="Arial"/>
-          <w:highlight w:val="yellow"/>
-        </w:rPr>
-      </w:pPr>
-      <w:r>
-        <w:rPr>
-          <w:rFonts w:ascii="Arial" w:hAnsi="Arial" w:cs="Arial"/>
-          <w:highlight w:val="yellow"/>
+        <w:ind w:hanging="720"/>
+        <w:rPr>
+          <w:rFonts w:ascii="Arial" w:hAnsi="Arial" w:cs="Arial"/>
+          <w:sz w:val="24"/>
+          <w:szCs w:val="24"/>
+        </w:rPr>
+      </w:pPr>
+      <w:r>
+        <w:rPr>
+          <w:rFonts w:ascii="Arial" w:hAnsi="Arial" w:cs="Arial"/>
+          <w:sz w:val="24"/>
+          <w:szCs w:val="24"/>
         </w:rPr>
         <w:t>Intended Audience and Reading Suggestions</w:t>
       </w:r>
@@ -169,39 +745,50 @@
         <w:spacing w:line="360" w:lineRule="auto"/>
         <w:rPr>
           <w:rFonts w:ascii="Arial" w:hAnsi="Arial" w:cs="Arial"/>
-        </w:rPr>
-      </w:pPr>
-      <w:r>
-        <w:rPr>
-          <w:rFonts w:ascii="Arial" w:hAnsi="Arial" w:cs="Arial"/>
+          <w:sz w:val="24"/>
+          <w:szCs w:val="24"/>
+        </w:rPr>
+      </w:pPr>
+      <w:r>
+        <w:rPr>
+          <w:rFonts w:ascii="Arial" w:hAnsi="Arial" w:cs="Arial"/>
+          <w:sz w:val="24"/>
+          <w:szCs w:val="24"/>
         </w:rPr>
         <w:t xml:space="preserve">This document is intended for </w:t>
       </w:r>
       <w:r>
         <w:rPr>
           <w:rFonts w:ascii="Arial" w:hAnsi="Arial" w:cs="Arial"/>
-          <w:highlight w:val="yellow"/>
-        </w:rPr>
-        <w:t>project manager</w:t>
-      </w:r>
-      <w:r>
-        <w:rPr>
-          <w:rFonts w:ascii="Arial" w:hAnsi="Arial" w:cs="Arial"/>
-        </w:rPr>
-        <w:t>, developers, and testers who will use the system.</w:t>
-      </w:r>
-    </w:p>
-    <w:p>
-      <w:pPr>
-        <w:pStyle w:val="ListParagraph"/>
-        <w:spacing w:line="360" w:lineRule="auto"/>
-        <w:rPr>
-          <w:rFonts w:ascii="Arial" w:hAnsi="Arial" w:cs="Arial"/>
-        </w:rPr>
-      </w:pPr>
-      <w:r>
-        <w:rPr>
-          <w:rFonts w:ascii="Arial" w:hAnsi="Arial" w:cs="Arial"/>
+          <w:sz w:val="24"/>
+          <w:szCs w:val="24"/>
+        </w:rPr>
+        <w:t xml:space="preserve">the </w:t>
+      </w:r>
+      <w:r>
+        <w:rPr>
+          <w:rFonts w:ascii="Arial" w:hAnsi="Arial" w:cs="Arial"/>
+          <w:sz w:val="24"/>
+          <w:szCs w:val="24"/>
+        </w:rPr>
+        <w:t>project manager, developers, and testers who will use the system.</w:t>
+      </w:r>
+    </w:p>
+    <w:p>
+      <w:pPr>
+        <w:pStyle w:val="ListParagraph"/>
+        <w:spacing w:line="360" w:lineRule="auto"/>
+        <w:rPr>
+          <w:rFonts w:ascii="Arial" w:hAnsi="Arial" w:cs="Arial"/>
+          <w:sz w:val="24"/>
+          <w:szCs w:val="24"/>
+        </w:rPr>
+      </w:pPr>
+      <w:r>
+        <w:rPr>
+          <w:rFonts w:ascii="Arial" w:hAnsi="Arial" w:cs="Arial"/>
+          <w:sz w:val="24"/>
+          <w:szCs w:val="24"/>
         </w:rPr>
         <w:t xml:space="preserve"> </w:t>
       </w:r>
@@ -214,13 +801,18 @@
           <w:numId w:val="1"/>
         </w:numPr>
         <w:spacing w:line="360" w:lineRule="auto"/>
-        <w:rPr>
-          <w:rFonts w:ascii="Arial" w:hAnsi="Arial" w:cs="Arial"/>
-        </w:rPr>
-      </w:pPr>
-      <w:r>
-        <w:rPr>
-          <w:rFonts w:ascii="Arial" w:hAnsi="Arial" w:cs="Arial"/>
+        <w:ind w:hanging="720"/>
+        <w:rPr>
+          <w:rFonts w:ascii="Arial" w:hAnsi="Arial" w:cs="Arial"/>
+          <w:sz w:val="24"/>
+          <w:szCs w:val="24"/>
+        </w:rPr>
+      </w:pPr>
+      <w:r>
+        <w:rPr>
+          <w:rFonts w:ascii="Arial" w:hAnsi="Arial" w:cs="Arial"/>
+          <w:sz w:val="24"/>
+          <w:szCs w:val="24"/>
         </w:rPr>
         <w:t>Product Scope</w:t>
       </w:r>
@@ -231,41 +823,55 @@
         <w:spacing w:line="360" w:lineRule="auto"/>
         <w:rPr>
           <w:rFonts w:ascii="Arial" w:hAnsi="Arial" w:cs="Arial"/>
-        </w:rPr>
-      </w:pPr>
-      <w:r>
-        <w:rPr>
-          <w:rFonts w:ascii="Arial" w:hAnsi="Arial" w:cs="Arial"/>
+          <w:sz w:val="24"/>
+          <w:szCs w:val="24"/>
+        </w:rPr>
+      </w:pPr>
+      <w:r>
+        <w:rPr>
+          <w:rFonts w:ascii="Arial" w:hAnsi="Arial" w:cs="Arial"/>
+          <w:sz w:val="24"/>
+          <w:szCs w:val="24"/>
         </w:rPr>
         <w:t xml:space="preserve">The project is intended to give the students an opportunity to learn </w:t>
       </w:r>
       <w:r>
         <w:rPr>
           <w:rFonts w:ascii="Arial" w:hAnsi="Arial" w:cs="Arial"/>
+          <w:sz w:val="24"/>
+          <w:szCs w:val="24"/>
         </w:rPr>
         <w:t xml:space="preserve">and gain knowledge </w:t>
       </w:r>
       <w:r>
         <w:rPr>
           <w:rFonts w:ascii="Arial" w:hAnsi="Arial" w:cs="Arial"/>
+          <w:sz w:val="24"/>
+          <w:szCs w:val="24"/>
         </w:rPr>
         <w:t xml:space="preserve">about data networking, and will be </w:t>
       </w:r>
       <w:r>
         <w:rPr>
           <w:rFonts w:ascii="Arial" w:hAnsi="Arial" w:cs="Arial"/>
+          <w:sz w:val="24"/>
+          <w:szCs w:val="24"/>
         </w:rPr>
         <w:t xml:space="preserve">further </w:t>
       </w:r>
       <w:r>
         <w:rPr>
           <w:rFonts w:ascii="Arial" w:hAnsi="Arial" w:cs="Arial"/>
+          <w:sz w:val="24"/>
+          <w:szCs w:val="24"/>
         </w:rPr>
         <w:t xml:space="preserve">used by the professor as a basis </w:t>
       </w:r>
       <w:r>
         <w:rPr>
           <w:rFonts w:ascii="Arial" w:hAnsi="Arial" w:cs="Arial"/>
+          <w:sz w:val="24"/>
+          <w:szCs w:val="24"/>
         </w:rPr>
         <w:t>to determine if the objective of the course has been fulfilled.</w:t>
       </w:r>
@@ -276,6 +882,8 @@
         <w:spacing w:line="360" w:lineRule="auto"/>
         <w:rPr>
           <w:rFonts w:ascii="Arial" w:hAnsi="Arial" w:cs="Arial"/>
+          <w:sz w:val="24"/>
+          <w:szCs w:val="24"/>
         </w:rPr>
       </w:pPr>
     </w:p>
@@ -287,13 +895,18 @@
           <w:numId w:val="1"/>
         </w:numPr>
         <w:spacing w:line="360" w:lineRule="auto"/>
-        <w:rPr>
-          <w:rFonts w:ascii="Arial" w:hAnsi="Arial" w:cs="Arial"/>
-        </w:rPr>
-      </w:pPr>
-      <w:r>
-        <w:rPr>
-          <w:rFonts w:ascii="Arial" w:hAnsi="Arial" w:cs="Arial"/>
+        <w:ind w:hanging="720"/>
+        <w:rPr>
+          <w:rFonts w:ascii="Arial" w:hAnsi="Arial" w:cs="Arial"/>
+          <w:sz w:val="24"/>
+          <w:szCs w:val="24"/>
+        </w:rPr>
+      </w:pPr>
+      <w:r>
+        <w:rPr>
+          <w:rFonts w:ascii="Arial" w:hAnsi="Arial" w:cs="Arial"/>
+          <w:sz w:val="24"/>
+          <w:szCs w:val="24"/>
         </w:rPr>
         <w:t>References</w:t>
       </w:r>
@@ -304,11 +917,15 @@
         <w:spacing w:line="360" w:lineRule="auto"/>
         <w:rPr>
           <w:rFonts w:ascii="Arial" w:hAnsi="Arial" w:cs="Arial"/>
-        </w:rPr>
-      </w:pPr>
-      <w:r>
-        <w:rPr>
-          <w:rFonts w:ascii="Arial" w:hAnsi="Arial" w:cs="Arial"/>
+          <w:sz w:val="24"/>
+          <w:szCs w:val="24"/>
+        </w:rPr>
+      </w:pPr>
+      <w:r>
+        <w:rPr>
+          <w:rFonts w:ascii="Arial" w:hAnsi="Arial" w:cs="Arial"/>
+          <w:sz w:val="24"/>
+          <w:szCs w:val="24"/>
         </w:rPr>
         <w:t>Wiegers, K.E. (1999). Software Requirements Specification (SRS) Template.</w:t>
       </w:r>
@@ -319,6 +936,8 @@
         <w:spacing w:line="360" w:lineRule="auto"/>
         <w:rPr>
           <w:rFonts w:ascii="Arial" w:hAnsi="Arial" w:cs="Arial"/>
+          <w:sz w:val="24"/>
+          <w:szCs w:val="24"/>
         </w:rPr>
       </w:pPr>
     </w:p>
@@ -330,15 +949,40 @@
           <w:numId w:val="1"/>
         </w:numPr>
         <w:spacing w:line="360" w:lineRule="auto"/>
-        <w:rPr>
-          <w:rFonts w:ascii="Arial" w:hAnsi="Arial" w:cs="Arial"/>
-        </w:rPr>
-      </w:pPr>
-      <w:r>
-        <w:rPr>
-          <w:rFonts w:ascii="Arial" w:hAnsi="Arial" w:cs="Arial"/>
-        </w:rPr>
-        <w:t>OVERALL DESCRIPTION</w:t>
+        <w:ind w:left="360"/>
+        <w:rPr>
+          <w:rFonts w:ascii="Arial" w:hAnsi="Arial" w:cs="Arial"/>
+          <w:b/>
+          <w:sz w:val="28"/>
+          <w:szCs w:val="24"/>
+        </w:rPr>
+      </w:pPr>
+      <w:r>
+        <w:rPr>
+          <w:rFonts w:ascii="Arial" w:hAnsi="Arial" w:cs="Arial"/>
+          <w:b/>
+          <w:sz w:val="28"/>
+          <w:szCs w:val="24"/>
+        </w:rPr>
+        <w:t>OVERALL DESCR</w:t>
+      </w:r>
+      <w:r>
+        <w:rPr>
+          <w:rFonts w:ascii="Arial" w:hAnsi="Arial" w:cs="Arial"/>
+          <w:b/>
+          <w:sz w:val="28"/>
+          <w:szCs w:val="24"/>
+        </w:rPr>
+        <w:t>IP</w:t>
+      </w:r>
+      <w:r>
+        <w:rPr>
+          <w:rFonts w:ascii="Arial" w:hAnsi="Arial" w:cs="Arial"/>
+          <w:b/>
+          <w:sz w:val="28"/>
+          <w:szCs w:val="24"/>
+        </w:rPr>
+        <w:t>TION</w:t>
       </w:r>
     </w:p>
     <w:p>
@@ -349,13 +993,18 @@
           <w:numId w:val="1"/>
         </w:numPr>
         <w:spacing w:line="360" w:lineRule="auto"/>
-        <w:rPr>
-          <w:rFonts w:ascii="Arial" w:hAnsi="Arial" w:cs="Arial"/>
-        </w:rPr>
-      </w:pPr>
-      <w:r>
-        <w:rPr>
-          <w:rFonts w:ascii="Arial" w:hAnsi="Arial" w:cs="Arial"/>
+        <w:ind w:hanging="720"/>
+        <w:rPr>
+          <w:rFonts w:ascii="Arial" w:hAnsi="Arial" w:cs="Arial"/>
+          <w:sz w:val="24"/>
+          <w:szCs w:val="24"/>
+        </w:rPr>
+      </w:pPr>
+      <w:r>
+        <w:rPr>
+          <w:rFonts w:ascii="Arial" w:hAnsi="Arial" w:cs="Arial"/>
+          <w:sz w:val="24"/>
+          <w:szCs w:val="24"/>
         </w:rPr>
         <w:t>Product Perspective</w:t>
       </w:r>
@@ -366,11 +1015,15 @@
         <w:spacing w:line="360" w:lineRule="auto"/>
         <w:rPr>
           <w:rFonts w:ascii="Arial" w:hAnsi="Arial" w:cs="Arial"/>
-        </w:rPr>
-      </w:pPr>
-      <w:r>
-        <w:rPr>
-          <w:rFonts w:ascii="Arial" w:hAnsi="Arial" w:cs="Arial"/>
+          <w:sz w:val="24"/>
+          <w:szCs w:val="24"/>
+        </w:rPr>
+      </w:pPr>
+      <w:r>
+        <w:rPr>
+          <w:rFonts w:ascii="Arial" w:hAnsi="Arial" w:cs="Arial"/>
+          <w:sz w:val="24"/>
+          <w:szCs w:val="24"/>
         </w:rPr>
         <w:t>The project will be a model of the already existing Clash of Clans mobile application. However, this does not intend to contain all of the functionalities and features of the said game, but will focus more on applying the computer networking concepts.</w:t>
       </w:r>
@@ -381,51 +1034,8 @@
         <w:spacing w:line="360" w:lineRule="auto"/>
         <w:rPr>
           <w:rFonts w:ascii="Arial" w:hAnsi="Arial" w:cs="Arial"/>
-        </w:rPr>
-      </w:pPr>
-    </w:p>
-    <w:p>
-      <w:pPr>
-        <w:pStyle w:val="ListParagraph"/>
-        <w:spacing w:line="360" w:lineRule="auto"/>
-        <w:rPr>
-          <w:rFonts w:ascii="Arial" w:hAnsi="Arial" w:cs="Arial"/>
-        </w:rPr>
-      </w:pPr>
-    </w:p>
-    <w:p>
-      <w:pPr>
-        <w:pStyle w:val="ListParagraph"/>
-        <w:spacing w:line="360" w:lineRule="auto"/>
-        <w:rPr>
-          <w:rFonts w:ascii="Arial" w:hAnsi="Arial" w:cs="Arial"/>
-        </w:rPr>
-      </w:pPr>
-    </w:p>
-    <w:p>
-      <w:pPr>
-        <w:pStyle w:val="ListParagraph"/>
-        <w:spacing w:line="360" w:lineRule="auto"/>
-        <w:rPr>
-          <w:rFonts w:ascii="Arial" w:hAnsi="Arial" w:cs="Arial"/>
-        </w:rPr>
-      </w:pPr>
-    </w:p>
-    <w:p>
-      <w:pPr>
-        <w:pStyle w:val="ListParagraph"/>
-        <w:spacing w:line="360" w:lineRule="auto"/>
-        <w:rPr>
-          <w:rFonts w:ascii="Arial" w:hAnsi="Arial" w:cs="Arial"/>
-        </w:rPr>
-      </w:pPr>
-    </w:p>
-    <w:p>
-      <w:pPr>
-        <w:pStyle w:val="ListParagraph"/>
-        <w:spacing w:line="360" w:lineRule="auto"/>
-        <w:rPr>
-          <w:rFonts w:ascii="Arial" w:hAnsi="Arial" w:cs="Arial"/>
+          <w:sz w:val="24"/>
+          <w:szCs w:val="24"/>
         </w:rPr>
       </w:pPr>
     </w:p>
@@ -437,16 +1047,20 @@
           <w:numId w:val="1"/>
         </w:numPr>
         <w:spacing w:line="360" w:lineRule="auto"/>
-        <w:rPr>
-          <w:rFonts w:ascii="Arial" w:hAnsi="Arial" w:cs="Arial"/>
-          <w:highlight w:val="yellow"/>
-        </w:rPr>
-      </w:pPr>
-      <w:r>
-        <w:rPr>
-          <w:rFonts w:ascii="Arial" w:hAnsi="Arial" w:cs="Arial"/>
-          <w:highlight w:val="yellow"/>
-        </w:rPr>
+        <w:ind w:hanging="720"/>
+        <w:rPr>
+          <w:rFonts w:ascii="Arial" w:hAnsi="Arial" w:cs="Arial"/>
+          <w:sz w:val="24"/>
+          <w:szCs w:val="24"/>
+        </w:rPr>
+      </w:pPr>
+      <w:r>
+        <w:rPr>
+          <w:rFonts w:ascii="Arial" w:hAnsi="Arial" w:cs="Arial"/>
+          <w:sz w:val="24"/>
+          <w:szCs w:val="24"/>
+        </w:rPr>
+        <w:lastRenderedPageBreak/>
         <w:t>Product Functions</w:t>
       </w:r>
     </w:p>
@@ -456,20 +1070,51 @@
         <w:spacing w:line="360" w:lineRule="auto"/>
         <w:rPr>
           <w:rFonts w:ascii="Arial" w:hAnsi="Arial" w:cs="Arial"/>
-        </w:rPr>
-      </w:pPr>
-    </w:p>
-    <w:p>
-      <w:pPr>
-        <w:pStyle w:val="ListParagraph"/>
-        <w:spacing w:line="360" w:lineRule="auto"/>
-        <w:rPr>
-          <w:rFonts w:ascii="Arial" w:hAnsi="Arial" w:cs="Arial"/>
-        </w:rPr>
-      </w:pPr>
-      <w:r>
-        <w:rPr>
-          <w:rFonts w:ascii="Arial" w:hAnsi="Arial" w:cs="Arial"/>
+          <w:sz w:val="24"/>
+          <w:szCs w:val="24"/>
+        </w:rPr>
+      </w:pPr>
+      <w:r>
+        <w:rPr>
+          <w:rFonts w:ascii="Arial" w:hAnsi="Arial" w:cs="Arial"/>
+          <w:sz w:val="24"/>
+          <w:szCs w:val="24"/>
+        </w:rPr>
+        <w:t xml:space="preserve">The characters that will be used in the game are summarized in the table below. The Preferred Target in the second column explains the priority target of each character type. If there is no preferred target indicated, the character will attack the enemy closest to him. </w:t>
+      </w:r>
+    </w:p>
+    <w:p>
+      <w:pPr>
+        <w:pStyle w:val="ListParagraph"/>
+        <w:spacing w:line="360" w:lineRule="auto"/>
+        <w:rPr>
+          <w:rFonts w:ascii="Arial" w:hAnsi="Arial" w:cs="Arial"/>
+        </w:rPr>
+      </w:pPr>
+    </w:p>
+    <w:p>
+      <w:pPr>
+        <w:pStyle w:val="ListParagraph"/>
+        <w:spacing w:line="360" w:lineRule="auto"/>
+        <w:rPr>
+          <w:rFonts w:ascii="Arial" w:hAnsi="Arial" w:cs="Arial"/>
+          <w:sz w:val="24"/>
+          <w:szCs w:val="24"/>
+        </w:rPr>
+      </w:pPr>
+      <w:r>
+        <w:rPr>
+          <w:rFonts w:ascii="Arial" w:hAnsi="Arial" w:cs="Arial"/>
+          <w:sz w:val="24"/>
+          <w:szCs w:val="24"/>
+        </w:rPr>
+        <w:t xml:space="preserve">2.2.1 </w:t>
+      </w:r>
+      <w:r>
+        <w:rPr>
+          <w:rFonts w:ascii="Arial" w:hAnsi="Arial" w:cs="Arial"/>
+          <w:sz w:val="24"/>
+          <w:szCs w:val="24"/>
         </w:rPr>
         <w:t>Character Details</w:t>
       </w:r>
@@ -477,19 +1122,19 @@
     <w:tbl>
       <w:tblPr>
         <w:tblStyle w:val="TableGrid"/>
-        <w:tblW w:w="10710" w:type="dxa"/>
-        <w:tblInd w:w="-905" w:type="dxa"/>
+        <w:tblW w:w="9810" w:type="dxa"/>
+        <w:tblInd w:w="-5" w:type="dxa"/>
         <w:tblLayout w:type="fixed"/>
         <w:tblLook w:val="04A0" w:firstRow="1" w:lastRow="0" w:firstColumn="1" w:lastColumn="0" w:noHBand="0" w:noVBand="1"/>
       </w:tblPr>
       <w:tblGrid>
+        <w:gridCol w:w="1260"/>
         <w:gridCol w:w="1350"/>
+        <w:gridCol w:w="1032"/>
         <w:gridCol w:w="1350"/>
-        <w:gridCol w:w="1080"/>
-        <w:gridCol w:w="1350"/>
-        <w:gridCol w:w="1080"/>
-        <w:gridCol w:w="1170"/>
-        <w:gridCol w:w="990"/>
+        <w:gridCol w:w="948"/>
+        <w:gridCol w:w="630"/>
+        <w:gridCol w:w="900"/>
         <w:gridCol w:w="1170"/>
         <w:gridCol w:w="1170"/>
       </w:tblGrid>
@@ -499,7 +1144,7 @@
         </w:trPr>
         <w:tc>
           <w:tcPr>
-            <w:tcW w:w="1350" w:type="dxa"/>
+            <w:tcW w:w="1260" w:type="dxa"/>
           </w:tcPr>
           <w:p>
             <w:pPr>
@@ -537,7 +1182,7 @@
         </w:tc>
         <w:tc>
           <w:tcPr>
-            <w:tcW w:w="1080" w:type="dxa"/>
+            <w:tcW w:w="1032" w:type="dxa"/>
           </w:tcPr>
           <w:p>
             <w:pPr>
@@ -583,7 +1228,7 @@
         </w:tc>
         <w:tc>
           <w:tcPr>
-            <w:tcW w:w="1080" w:type="dxa"/>
+            <w:tcW w:w="948" w:type="dxa"/>
           </w:tcPr>
           <w:p>
             <w:pPr>
@@ -613,7 +1258,7 @@
         </w:tc>
         <w:tc>
           <w:tcPr>
-            <w:tcW w:w="1170" w:type="dxa"/>
+            <w:tcW w:w="630" w:type="dxa"/>
           </w:tcPr>
           <w:p>
             <w:pPr>
@@ -625,18 +1270,20 @@
                 <w:b/>
               </w:rPr>
             </w:pPr>
+            <w:proofErr w:type="spellStart"/>
             <w:r>
               <w:rPr>
                 <w:rFonts w:ascii="Arial" w:hAnsi="Arial" w:cs="Arial"/>
                 <w:b/>
               </w:rPr>
-              <w:t>Quantity</w:t>
+              <w:t>Qty</w:t>
             </w:r>
+            <w:proofErr w:type="spellEnd"/>
           </w:p>
         </w:tc>
         <w:tc>
           <w:tcPr>
-            <w:tcW w:w="990" w:type="dxa"/>
+            <w:tcW w:w="900" w:type="dxa"/>
           </w:tcPr>
           <w:p>
             <w:pPr>
@@ -719,12 +1366,13 @@
         </w:trPr>
         <w:tc>
           <w:tcPr>
-            <w:tcW w:w="1350" w:type="dxa"/>
+            <w:tcW w:w="1260" w:type="dxa"/>
           </w:tcPr>
           <w:p>
             <w:pPr>
               <w:pStyle w:val="ListParagraph"/>
               <w:ind w:left="0"/>
+              <w:jc w:val="center"/>
               <w:rPr>
                 <w:rFonts w:ascii="Arial" w:hAnsi="Arial" w:cs="Arial"/>
                 <w:b/>
@@ -762,7 +1410,7 @@
         </w:tc>
         <w:tc>
           <w:tcPr>
-            <w:tcW w:w="1080" w:type="dxa"/>
+            <w:tcW w:w="1032" w:type="dxa"/>
           </w:tcPr>
           <w:p>
             <w:pPr>
@@ -804,7 +1452,7 @@
         </w:tc>
         <w:tc>
           <w:tcPr>
-            <w:tcW w:w="1080" w:type="dxa"/>
+            <w:tcW w:w="948" w:type="dxa"/>
           </w:tcPr>
           <w:p>
             <w:pPr>
@@ -825,7 +1473,7 @@
         </w:tc>
         <w:tc>
           <w:tcPr>
-            <w:tcW w:w="1170" w:type="dxa"/>
+            <w:tcW w:w="630" w:type="dxa"/>
           </w:tcPr>
           <w:p>
             <w:pPr>
@@ -846,7 +1494,7 @@
         </w:tc>
         <w:tc>
           <w:tcPr>
-            <w:tcW w:w="990" w:type="dxa"/>
+            <w:tcW w:w="900" w:type="dxa"/>
           </w:tcPr>
           <w:p>
             <w:pPr>
@@ -914,12 +1562,13 @@
         </w:trPr>
         <w:tc>
           <w:tcPr>
-            <w:tcW w:w="1350" w:type="dxa"/>
+            <w:tcW w:w="1260" w:type="dxa"/>
           </w:tcPr>
           <w:p>
             <w:pPr>
               <w:pStyle w:val="ListParagraph"/>
               <w:ind w:left="0"/>
+              <w:jc w:val="center"/>
               <w:rPr>
                 <w:rFonts w:ascii="Arial" w:hAnsi="Arial" w:cs="Arial"/>
                 <w:b/>
@@ -957,7 +1606,7 @@
         </w:tc>
         <w:tc>
           <w:tcPr>
-            <w:tcW w:w="1080" w:type="dxa"/>
+            <w:tcW w:w="1032" w:type="dxa"/>
           </w:tcPr>
           <w:p>
             <w:pPr>
@@ -999,7 +1648,7 @@
         </w:tc>
         <w:tc>
           <w:tcPr>
-            <w:tcW w:w="1080" w:type="dxa"/>
+            <w:tcW w:w="948" w:type="dxa"/>
           </w:tcPr>
           <w:p>
             <w:pPr>
@@ -1020,7 +1669,7 @@
         </w:tc>
         <w:tc>
           <w:tcPr>
-            <w:tcW w:w="1170" w:type="dxa"/>
+            <w:tcW w:w="630" w:type="dxa"/>
           </w:tcPr>
           <w:p>
             <w:pPr>
@@ -1041,7 +1690,7 @@
         </w:tc>
         <w:tc>
           <w:tcPr>
-            <w:tcW w:w="990" w:type="dxa"/>
+            <w:tcW w:w="900" w:type="dxa"/>
           </w:tcPr>
           <w:p>
             <w:pPr>
@@ -1109,12 +1758,13 @@
         </w:trPr>
         <w:tc>
           <w:tcPr>
-            <w:tcW w:w="1350" w:type="dxa"/>
+            <w:tcW w:w="1260" w:type="dxa"/>
           </w:tcPr>
           <w:p>
             <w:pPr>
               <w:pStyle w:val="ListParagraph"/>
               <w:ind w:left="0"/>
+              <w:jc w:val="center"/>
               <w:rPr>
                 <w:rFonts w:ascii="Arial" w:hAnsi="Arial" w:cs="Arial"/>
                 <w:b/>
@@ -1152,7 +1802,7 @@
         </w:tc>
         <w:tc>
           <w:tcPr>
-            <w:tcW w:w="1080" w:type="dxa"/>
+            <w:tcW w:w="1032" w:type="dxa"/>
           </w:tcPr>
           <w:p>
             <w:pPr>
@@ -1194,7 +1844,7 @@
         </w:tc>
         <w:tc>
           <w:tcPr>
-            <w:tcW w:w="1080" w:type="dxa"/>
+            <w:tcW w:w="948" w:type="dxa"/>
           </w:tcPr>
           <w:p>
             <w:pPr>
@@ -1215,7 +1865,7 @@
         </w:tc>
         <w:tc>
           <w:tcPr>
-            <w:tcW w:w="1170" w:type="dxa"/>
+            <w:tcW w:w="630" w:type="dxa"/>
           </w:tcPr>
           <w:p>
             <w:pPr>
@@ -1236,7 +1886,7 @@
         </w:tc>
         <w:tc>
           <w:tcPr>
-            <w:tcW w:w="990" w:type="dxa"/>
+            <w:tcW w:w="900" w:type="dxa"/>
           </w:tcPr>
           <w:p>
             <w:pPr>
@@ -1314,20 +1964,34 @@
         <w:spacing w:line="360" w:lineRule="auto"/>
         <w:rPr>
           <w:rFonts w:ascii="Arial" w:hAnsi="Arial" w:cs="Arial"/>
-        </w:rPr>
-      </w:pPr>
-    </w:p>
-    <w:p>
-      <w:pPr>
-        <w:pStyle w:val="ListParagraph"/>
-        <w:spacing w:line="360" w:lineRule="auto"/>
-        <w:rPr>
-          <w:rFonts w:ascii="Arial" w:hAnsi="Arial" w:cs="Arial"/>
-        </w:rPr>
-      </w:pPr>
-      <w:r>
-        <w:rPr>
-          <w:rFonts w:ascii="Arial" w:hAnsi="Arial" w:cs="Arial"/>
+          <w:sz w:val="24"/>
+          <w:szCs w:val="24"/>
+        </w:rPr>
+      </w:pPr>
+    </w:p>
+    <w:p>
+      <w:pPr>
+        <w:pStyle w:val="ListParagraph"/>
+        <w:spacing w:line="360" w:lineRule="auto"/>
+        <w:rPr>
+          <w:rFonts w:ascii="Arial" w:hAnsi="Arial" w:cs="Arial"/>
+          <w:sz w:val="24"/>
+          <w:szCs w:val="24"/>
+        </w:rPr>
+      </w:pPr>
+      <w:r>
+        <w:rPr>
+          <w:rFonts w:ascii="Arial" w:hAnsi="Arial" w:cs="Arial"/>
+          <w:sz w:val="24"/>
+          <w:szCs w:val="24"/>
+        </w:rPr>
+        <w:t xml:space="preserve">2.2.2 </w:t>
+      </w:r>
+      <w:r>
+        <w:rPr>
+          <w:rFonts w:ascii="Arial" w:hAnsi="Arial" w:cs="Arial"/>
+          <w:sz w:val="24"/>
+          <w:szCs w:val="24"/>
         </w:rPr>
         <w:t>Building Details</w:t>
       </w:r>
@@ -1335,20 +1999,23 @@
     <w:tbl>
       <w:tblPr>
         <w:tblStyle w:val="TableGrid"/>
-        <w:tblW w:w="0" w:type="auto"/>
-        <w:tblInd w:w="720" w:type="dxa"/>
+        <w:tblW w:w="9822" w:type="dxa"/>
+        <w:tblInd w:w="-5" w:type="dxa"/>
         <w:tblLook w:val="04A0" w:firstRow="1" w:lastRow="0" w:firstColumn="1" w:lastColumn="0" w:noHBand="0" w:noVBand="1"/>
       </w:tblPr>
       <w:tblGrid>
-        <w:gridCol w:w="2247"/>
-        <w:gridCol w:w="2225"/>
-        <w:gridCol w:w="2253"/>
-        <w:gridCol w:w="1905"/>
+        <w:gridCol w:w="2557"/>
+        <w:gridCol w:w="2533"/>
+        <w:gridCol w:w="2564"/>
+        <w:gridCol w:w="2168"/>
       </w:tblGrid>
       <w:tr>
+        <w:trPr>
+          <w:trHeight w:val="618"/>
+        </w:trPr>
         <w:tc>
           <w:tcPr>
-            <w:tcW w:w="2247" w:type="dxa"/>
+            <w:tcW w:w="2557" w:type="dxa"/>
           </w:tcPr>
           <w:p>
             <w:pPr>
@@ -1364,7 +2031,7 @@
         </w:tc>
         <w:tc>
           <w:tcPr>
-            <w:tcW w:w="2225" w:type="dxa"/>
+            <w:tcW w:w="2533" w:type="dxa"/>
           </w:tcPr>
           <w:p>
             <w:pPr>
@@ -1388,7 +2055,7 @@
         </w:tc>
         <w:tc>
           <w:tcPr>
-            <w:tcW w:w="2253" w:type="dxa"/>
+            <w:tcW w:w="2564" w:type="dxa"/>
           </w:tcPr>
           <w:p>
             <w:pPr>
@@ -1414,7 +2081,35 @@
         </w:tc>
         <w:tc>
           <w:tcPr>
-            <w:tcW w:w="1905" w:type="dxa"/>
+            <w:tcW w:w="2168" w:type="dxa"/>
+          </w:tcPr>
+          <w:p>
+            <w:pPr>
+              <w:pStyle w:val="ListParagraph"/>
+              <w:ind w:left="0"/>
+              <w:jc w:val="center"/>
+              <w:rPr>
+                <w:rFonts w:ascii="Arial" w:hAnsi="Arial" w:cs="Arial"/>
+                <w:b/>
+              </w:rPr>
+            </w:pPr>
+            <w:r>
+              <w:rPr>
+                <w:rFonts w:ascii="Arial" w:hAnsi="Arial" w:cs="Arial"/>
+                <w:b/>
+              </w:rPr>
+              <w:t>Damage per second</w:t>
+            </w:r>
+          </w:p>
+        </w:tc>
+      </w:tr>
+      <w:tr>
+        <w:trPr>
+          <w:trHeight w:val="435"/>
+        </w:trPr>
+        <w:tc>
+          <w:tcPr>
+            <w:tcW w:w="2557" w:type="dxa"/>
           </w:tcPr>
           <w:p>
             <w:pPr>
@@ -1432,38 +2127,13 @@
                 <w:rFonts w:ascii="Arial" w:hAnsi="Arial" w:cs="Arial"/>
                 <w:b/>
               </w:rPr>
-              <w:t>Damage per second</w:t>
-            </w:r>
-          </w:p>
-        </w:tc>
-      </w:tr>
-      <w:tr>
-        <w:tc>
-          <w:tcPr>
-            <w:tcW w:w="2247" w:type="dxa"/>
-          </w:tcPr>
-          <w:p>
-            <w:pPr>
-              <w:pStyle w:val="ListParagraph"/>
-              <w:spacing w:line="360" w:lineRule="auto"/>
-              <w:ind w:left="0"/>
-              <w:rPr>
-                <w:rFonts w:ascii="Arial" w:hAnsi="Arial" w:cs="Arial"/>
-                <w:b/>
-              </w:rPr>
-            </w:pPr>
-            <w:r>
-              <w:rPr>
-                <w:rFonts w:ascii="Arial" w:hAnsi="Arial" w:cs="Arial"/>
-                <w:b/>
-              </w:rPr>
               <w:t>Town Hall</w:t>
             </w:r>
           </w:p>
         </w:tc>
         <w:tc>
           <w:tcPr>
-            <w:tcW w:w="2225" w:type="dxa"/>
+            <w:tcW w:w="2533" w:type="dxa"/>
           </w:tcPr>
           <w:p>
             <w:pPr>
@@ -1485,7 +2155,7 @@
         </w:tc>
         <w:tc>
           <w:tcPr>
-            <w:tcW w:w="2253" w:type="dxa"/>
+            <w:tcW w:w="2564" w:type="dxa"/>
           </w:tcPr>
           <w:p>
             <w:pPr>
@@ -1507,7 +2177,49 @@
         </w:tc>
         <w:tc>
           <w:tcPr>
-            <w:tcW w:w="1905" w:type="dxa"/>
+            <w:tcW w:w="2168" w:type="dxa"/>
+          </w:tcPr>
+          <w:p>
+            <w:pPr>
+              <w:pStyle w:val="ListParagraph"/>
+              <w:tabs>
+                <w:tab w:val="left" w:pos="795"/>
+                <w:tab w:val="center" w:pos="976"/>
+              </w:tabs>
+              <w:spacing w:line="360" w:lineRule="auto"/>
+              <w:ind w:left="0"/>
+              <w:rPr>
+                <w:rFonts w:ascii="Arial" w:hAnsi="Arial" w:cs="Arial"/>
+              </w:rPr>
+            </w:pPr>
+            <w:r>
+              <w:rPr>
+                <w:rFonts w:ascii="Arial" w:hAnsi="Arial" w:cs="Arial"/>
+              </w:rPr>
+              <w:tab/>
+            </w:r>
+            <w:r>
+              <w:rPr>
+                <w:rFonts w:ascii="Arial" w:hAnsi="Arial" w:cs="Arial"/>
+              </w:rPr>
+              <w:tab/>
+            </w:r>
+            <w:r>
+              <w:rPr>
+                <w:rFonts w:ascii="Arial" w:hAnsi="Arial" w:cs="Arial"/>
+              </w:rPr>
+              <w:t>0</w:t>
+            </w:r>
+          </w:p>
+        </w:tc>
+      </w:tr>
+      <w:tr>
+        <w:trPr>
+          <w:trHeight w:val="459"/>
+        </w:trPr>
+        <w:tc>
+          <w:tcPr>
+            <w:tcW w:w="2557" w:type="dxa"/>
           </w:tcPr>
           <w:p>
             <w:pPr>
@@ -1517,29 +2229,6 @@
               <w:jc w:val="center"/>
               <w:rPr>
                 <w:rFonts w:ascii="Arial" w:hAnsi="Arial" w:cs="Arial"/>
-              </w:rPr>
-            </w:pPr>
-            <w:r>
-              <w:rPr>
-                <w:rFonts w:ascii="Arial" w:hAnsi="Arial" w:cs="Arial"/>
-              </w:rPr>
-              <w:t>0</w:t>
-            </w:r>
-          </w:p>
-        </w:tc>
-      </w:tr>
-      <w:tr>
-        <w:tc>
-          <w:tcPr>
-            <w:tcW w:w="2247" w:type="dxa"/>
-          </w:tcPr>
-          <w:p>
-            <w:pPr>
-              <w:pStyle w:val="ListParagraph"/>
-              <w:spacing w:line="360" w:lineRule="auto"/>
-              <w:ind w:left="0"/>
-              <w:rPr>
-                <w:rFonts w:ascii="Arial" w:hAnsi="Arial" w:cs="Arial"/>
                 <w:b/>
               </w:rPr>
             </w:pPr>
@@ -1554,7 +2243,7 @@
         </w:tc>
         <w:tc>
           <w:tcPr>
-            <w:tcW w:w="2225" w:type="dxa"/>
+            <w:tcW w:w="2533" w:type="dxa"/>
           </w:tcPr>
           <w:p>
             <w:pPr>
@@ -1576,7 +2265,7 @@
         </w:tc>
         <w:tc>
           <w:tcPr>
-            <w:tcW w:w="2253" w:type="dxa"/>
+            <w:tcW w:w="2564" w:type="dxa"/>
           </w:tcPr>
           <w:p>
             <w:pPr>
@@ -1598,7 +2287,7 @@
         </w:tc>
         <w:tc>
           <w:tcPr>
-            <w:tcW w:w="1905" w:type="dxa"/>
+            <w:tcW w:w="2168" w:type="dxa"/>
           </w:tcPr>
           <w:p>
             <w:pPr>
@@ -1620,32 +2309,12 @@
         </w:tc>
       </w:tr>
       <w:tr>
+        <w:trPr>
+          <w:trHeight w:val="459"/>
+        </w:trPr>
         <w:tc>
           <w:tcPr>
-            <w:tcW w:w="2247" w:type="dxa"/>
-          </w:tcPr>
-          <w:p>
-            <w:pPr>
-              <w:pStyle w:val="ListParagraph"/>
-              <w:spacing w:line="360" w:lineRule="auto"/>
-              <w:ind w:left="0"/>
-              <w:rPr>
-                <w:rFonts w:ascii="Arial" w:hAnsi="Arial" w:cs="Arial"/>
-                <w:b/>
-              </w:rPr>
-            </w:pPr>
-            <w:r>
-              <w:rPr>
-                <w:rFonts w:ascii="Arial" w:hAnsi="Arial" w:cs="Arial"/>
-                <w:b/>
-              </w:rPr>
-              <w:t>Walls</w:t>
-            </w:r>
-          </w:p>
-        </w:tc>
-        <w:tc>
-          <w:tcPr>
-            <w:tcW w:w="2225" w:type="dxa"/>
+            <w:tcW w:w="2557" w:type="dxa"/>
           </w:tcPr>
           <w:p>
             <w:pPr>
@@ -1655,25 +2324,21 @@
               <w:jc w:val="center"/>
               <w:rPr>
                 <w:rFonts w:ascii="Arial" w:hAnsi="Arial" w:cs="Arial"/>
+                <w:b/>
               </w:rPr>
             </w:pPr>
             <w:r>
               <w:rPr>
                 <w:rFonts w:ascii="Arial" w:hAnsi="Arial" w:cs="Arial"/>
-              </w:rPr>
-              <w:t>8</w:t>
-            </w:r>
-            <w:r>
-              <w:rPr>
-                <w:rFonts w:ascii="Arial" w:hAnsi="Arial" w:cs="Arial"/>
-              </w:rPr>
-              <w:t>0</w:t>
+                <w:b/>
+              </w:rPr>
+              <w:t>Walls</w:t>
             </w:r>
           </w:p>
         </w:tc>
         <w:tc>
           <w:tcPr>
-            <w:tcW w:w="2253" w:type="dxa"/>
+            <w:tcW w:w="2533" w:type="dxa"/>
           </w:tcPr>
           <w:p>
             <w:pPr>
@@ -1689,13 +2354,19 @@
               <w:rPr>
                 <w:rFonts w:ascii="Arial" w:hAnsi="Arial" w:cs="Arial"/>
               </w:rPr>
-              <w:t>1,400</w:t>
+              <w:t>8</w:t>
+            </w:r>
+            <w:r>
+              <w:rPr>
+                <w:rFonts w:ascii="Arial" w:hAnsi="Arial" w:cs="Arial"/>
+              </w:rPr>
+              <w:t>0</w:t>
             </w:r>
           </w:p>
         </w:tc>
         <w:tc>
           <w:tcPr>
-            <w:tcW w:w="1905" w:type="dxa"/>
+            <w:tcW w:w="2564" w:type="dxa"/>
           </w:tcPr>
           <w:p>
             <w:pPr>
@@ -1711,38 +2382,13 @@
               <w:rPr>
                 <w:rFonts w:ascii="Arial" w:hAnsi="Arial" w:cs="Arial"/>
               </w:rPr>
-              <w:t>0</w:t>
-            </w:r>
-          </w:p>
-        </w:tc>
-      </w:tr>
-      <w:tr>
-        <w:tc>
-          <w:tcPr>
-            <w:tcW w:w="2247" w:type="dxa"/>
-          </w:tcPr>
-          <w:p>
-            <w:pPr>
-              <w:pStyle w:val="ListParagraph"/>
-              <w:spacing w:line="360" w:lineRule="auto"/>
-              <w:ind w:left="0"/>
-              <w:rPr>
-                <w:rFonts w:ascii="Arial" w:hAnsi="Arial" w:cs="Arial"/>
-                <w:b/>
-              </w:rPr>
-            </w:pPr>
-            <w:r>
-              <w:rPr>
-                <w:rFonts w:ascii="Arial" w:hAnsi="Arial" w:cs="Arial"/>
-                <w:b/>
-              </w:rPr>
-              <w:t>Cannon</w:t>
+              <w:t>1,400</w:t>
             </w:r>
           </w:p>
         </w:tc>
         <w:tc>
           <w:tcPr>
-            <w:tcW w:w="2225" w:type="dxa"/>
+            <w:tcW w:w="2168" w:type="dxa"/>
           </w:tcPr>
           <w:p>
             <w:pPr>
@@ -1758,13 +2404,18 @@
               <w:rPr>
                 <w:rFonts w:ascii="Arial" w:hAnsi="Arial" w:cs="Arial"/>
               </w:rPr>
-              <w:t>5</w:t>
+              <w:t>0</w:t>
             </w:r>
           </w:p>
         </w:tc>
+      </w:tr>
+      <w:tr>
+        <w:trPr>
+          <w:trHeight w:val="435"/>
+        </w:trPr>
         <w:tc>
           <w:tcPr>
-            <w:tcW w:w="2253" w:type="dxa"/>
+            <w:tcW w:w="2557" w:type="dxa"/>
           </w:tcPr>
           <w:p>
             <w:pPr>
@@ -1774,19 +2425,21 @@
               <w:jc w:val="center"/>
               <w:rPr>
                 <w:rFonts w:ascii="Arial" w:hAnsi="Arial" w:cs="Arial"/>
+                <w:b/>
               </w:rPr>
             </w:pPr>
             <w:r>
               <w:rPr>
                 <w:rFonts w:ascii="Arial" w:hAnsi="Arial" w:cs="Arial"/>
-              </w:rPr>
-              <w:t>620</w:t>
+                <w:b/>
+              </w:rPr>
+              <w:t>Cannon</w:t>
             </w:r>
           </w:p>
         </w:tc>
         <w:tc>
           <w:tcPr>
-            <w:tcW w:w="1905" w:type="dxa"/>
+            <w:tcW w:w="2533" w:type="dxa"/>
           </w:tcPr>
           <w:p>
             <w:pPr>
@@ -1802,6 +2455,50 @@
               <w:rPr>
                 <w:rFonts w:ascii="Arial" w:hAnsi="Arial" w:cs="Arial"/>
               </w:rPr>
+              <w:t>5</w:t>
+            </w:r>
+          </w:p>
+        </w:tc>
+        <w:tc>
+          <w:tcPr>
+            <w:tcW w:w="2564" w:type="dxa"/>
+          </w:tcPr>
+          <w:p>
+            <w:pPr>
+              <w:pStyle w:val="ListParagraph"/>
+              <w:spacing w:line="360" w:lineRule="auto"/>
+              <w:ind w:left="0"/>
+              <w:jc w:val="center"/>
+              <w:rPr>
+                <w:rFonts w:ascii="Arial" w:hAnsi="Arial" w:cs="Arial"/>
+              </w:rPr>
+            </w:pPr>
+            <w:r>
+              <w:rPr>
+                <w:rFonts w:ascii="Arial" w:hAnsi="Arial" w:cs="Arial"/>
+              </w:rPr>
+              <w:t>620</w:t>
+            </w:r>
+          </w:p>
+        </w:tc>
+        <w:tc>
+          <w:tcPr>
+            <w:tcW w:w="2168" w:type="dxa"/>
+          </w:tcPr>
+          <w:p>
+            <w:pPr>
+              <w:pStyle w:val="ListParagraph"/>
+              <w:spacing w:line="360" w:lineRule="auto"/>
+              <w:ind w:left="0"/>
+              <w:jc w:val="center"/>
+              <w:rPr>
+                <w:rFonts w:ascii="Arial" w:hAnsi="Arial" w:cs="Arial"/>
+              </w:rPr>
+            </w:pPr>
+            <w:r>
+              <w:rPr>
+                <w:rFonts w:ascii="Arial" w:hAnsi="Arial" w:cs="Arial"/>
+              </w:rPr>
               <w:t>25</w:t>
             </w:r>
           </w:p>
@@ -1810,16 +2507,6 @@
     </w:tbl>
     <w:p>
       <w:pPr>
-        <w:pStyle w:val="ListParagraph"/>
-        <w:spacing w:line="360" w:lineRule="auto"/>
-        <w:rPr>
-          <w:rFonts w:ascii="Arial" w:hAnsi="Arial" w:cs="Arial"/>
-        </w:rPr>
-      </w:pPr>
-    </w:p>
-    <w:p>
-      <w:pPr>
-        <w:pStyle w:val="ListParagraph"/>
         <w:spacing w:line="360" w:lineRule="auto"/>
         <w:rPr>
           <w:rFonts w:ascii="Arial" w:hAnsi="Arial" w:cs="Arial"/>
@@ -1834,13 +2521,18 @@
           <w:numId w:val="1"/>
         </w:numPr>
         <w:spacing w:line="360" w:lineRule="auto"/>
-        <w:rPr>
-          <w:rFonts w:ascii="Arial" w:hAnsi="Arial" w:cs="Arial"/>
-        </w:rPr>
-      </w:pPr>
-      <w:r>
-        <w:rPr>
-          <w:rFonts w:ascii="Arial" w:hAnsi="Arial" w:cs="Arial"/>
+        <w:ind w:hanging="720"/>
+        <w:rPr>
+          <w:rFonts w:ascii="Arial" w:hAnsi="Arial" w:cs="Arial"/>
+          <w:sz w:val="24"/>
+          <w:szCs w:val="24"/>
+        </w:rPr>
+      </w:pPr>
+      <w:r>
+        <w:rPr>
+          <w:rFonts w:ascii="Arial" w:hAnsi="Arial" w:cs="Arial"/>
+          <w:sz w:val="24"/>
+          <w:szCs w:val="24"/>
         </w:rPr>
         <w:t>User Classes and Characteristics</w:t>
       </w:r>
@@ -1851,17 +2543,23 @@
         <w:spacing w:line="360" w:lineRule="auto"/>
         <w:rPr>
           <w:rFonts w:ascii="Arial" w:hAnsi="Arial" w:cs="Arial"/>
-        </w:rPr>
-      </w:pPr>
-      <w:r>
-        <w:rPr>
-          <w:rFonts w:ascii="Arial" w:hAnsi="Arial" w:cs="Arial"/>
+          <w:sz w:val="24"/>
+          <w:szCs w:val="24"/>
+        </w:rPr>
+      </w:pPr>
+      <w:r>
+        <w:rPr>
+          <w:rFonts w:ascii="Arial" w:hAnsi="Arial" w:cs="Arial"/>
+          <w:sz w:val="24"/>
+          <w:szCs w:val="24"/>
         </w:rPr>
         <w:t>The system has only one type of user – the players.</w:t>
       </w:r>
       <w:r>
         <w:rPr>
           <w:rFonts w:ascii="Arial" w:hAnsi="Arial" w:cs="Arial"/>
+          <w:sz w:val="24"/>
+          <w:szCs w:val="24"/>
         </w:rPr>
         <w:t xml:space="preserve"> These players will gain access to all functions and features of the model application. Nevertheless, they do not have access to the back-end of the program.</w:t>
       </w:r>
@@ -1872,6 +2570,8 @@
         <w:spacing w:line="360" w:lineRule="auto"/>
         <w:rPr>
           <w:rFonts w:ascii="Arial" w:hAnsi="Arial" w:cs="Arial"/>
+          <w:sz w:val="24"/>
+          <w:szCs w:val="24"/>
         </w:rPr>
       </w:pPr>
     </w:p>
@@ -1883,13 +2583,18 @@
           <w:numId w:val="1"/>
         </w:numPr>
         <w:spacing w:line="360" w:lineRule="auto"/>
-        <w:rPr>
-          <w:rFonts w:ascii="Arial" w:hAnsi="Arial" w:cs="Arial"/>
-        </w:rPr>
-      </w:pPr>
-      <w:r>
-        <w:rPr>
-          <w:rFonts w:ascii="Arial" w:hAnsi="Arial" w:cs="Arial"/>
+        <w:ind w:hanging="720"/>
+        <w:rPr>
+          <w:rFonts w:ascii="Arial" w:hAnsi="Arial" w:cs="Arial"/>
+          <w:sz w:val="24"/>
+          <w:szCs w:val="24"/>
+        </w:rPr>
+      </w:pPr>
+      <w:r>
+        <w:rPr>
+          <w:rFonts w:ascii="Arial" w:hAnsi="Arial" w:cs="Arial"/>
+          <w:sz w:val="24"/>
+          <w:szCs w:val="24"/>
         </w:rPr>
         <w:t>Operating Environment</w:t>
       </w:r>
@@ -1900,35 +2605,18 @@
         <w:spacing w:line="360" w:lineRule="auto"/>
         <w:rPr>
           <w:rFonts w:ascii="Arial" w:hAnsi="Arial" w:cs="Arial"/>
-        </w:rPr>
-      </w:pPr>
-      <w:r>
-        <w:rPr>
-          <w:rFonts w:ascii="Arial" w:hAnsi="Arial" w:cs="Arial"/>
-        </w:rPr>
-        <w:t xml:space="preserve">The software is programmed to be a </w:t>
-      </w:r>
-      <w:r>
-        <w:rPr>
-          <w:rFonts w:ascii="Arial" w:hAnsi="Arial" w:cs="Arial"/>
-        </w:rPr>
-        <w:t>desktop</w:t>
-      </w:r>
-      <w:r>
-        <w:rPr>
-          <w:rFonts w:ascii="Arial" w:hAnsi="Arial" w:cs="Arial"/>
-        </w:rPr>
-        <w:t xml:space="preserve"> application compatible with computers on any operating system.</w:t>
-      </w:r>
-    </w:p>
-    <w:p>
-      <w:pPr>
-        <w:pStyle w:val="ListParagraph"/>
-        <w:spacing w:line="360" w:lineRule="auto"/>
-        <w:rPr>
-          <w:rFonts w:ascii="Arial" w:hAnsi="Arial" w:cs="Arial"/>
-        </w:rPr>
-      </w:pPr>
+          <w:sz w:val="24"/>
+          <w:szCs w:val="24"/>
+        </w:rPr>
+      </w:pPr>
+      <w:r>
+        <w:rPr>
+          <w:rFonts w:ascii="Arial" w:hAnsi="Arial" w:cs="Arial"/>
+          <w:sz w:val="24"/>
+          <w:szCs w:val="24"/>
+        </w:rPr>
+        <w:t>The software is programmed to be a desktop application compatible with computers on any operating system.</w:t>
+      </w:r>
     </w:p>
     <w:p>
       <w:pPr>
@@ -1938,14 +2626,20 @@
           <w:numId w:val="1"/>
         </w:numPr>
         <w:spacing w:line="360" w:lineRule="auto"/>
-        <w:rPr>
-          <w:rFonts w:ascii="Arial" w:hAnsi="Arial" w:cs="Arial"/>
-        </w:rPr>
-      </w:pPr>
-      <w:r>
-        <w:rPr>
-          <w:rFonts w:ascii="Arial" w:hAnsi="Arial" w:cs="Arial"/>
-        </w:rPr>
+        <w:ind w:hanging="720"/>
+        <w:rPr>
+          <w:rFonts w:ascii="Arial" w:hAnsi="Arial" w:cs="Arial"/>
+          <w:sz w:val="24"/>
+          <w:szCs w:val="24"/>
+        </w:rPr>
+      </w:pPr>
+      <w:r>
+        <w:rPr>
+          <w:rFonts w:ascii="Arial" w:hAnsi="Arial" w:cs="Arial"/>
+          <w:sz w:val="24"/>
+          <w:szCs w:val="24"/>
+        </w:rPr>
+        <w:lastRenderedPageBreak/>
         <w:t>Design and Implementation Constraints</w:t>
       </w:r>
     </w:p>
@@ -1955,11 +2649,15 @@
         <w:spacing w:line="360" w:lineRule="auto"/>
         <w:rPr>
           <w:rFonts w:ascii="Arial" w:hAnsi="Arial" w:cs="Arial"/>
-        </w:rPr>
-      </w:pPr>
-      <w:r>
-        <w:rPr>
-          <w:rFonts w:ascii="Arial" w:hAnsi="Arial" w:cs="Arial"/>
+          <w:sz w:val="24"/>
+          <w:szCs w:val="24"/>
+        </w:rPr>
+      </w:pPr>
+      <w:r>
+        <w:rPr>
+          <w:rFonts w:ascii="Arial" w:hAnsi="Arial" w:cs="Arial"/>
+          <w:sz w:val="24"/>
+          <w:szCs w:val="24"/>
         </w:rPr>
         <w:t>The project will be programmed using Java for the front-end and C for the back-end.</w:t>
       </w:r>
@@ -1970,6 +2668,8 @@
         <w:spacing w:line="360" w:lineRule="auto"/>
         <w:rPr>
           <w:rFonts w:ascii="Arial" w:hAnsi="Arial" w:cs="Arial"/>
+          <w:sz w:val="24"/>
+          <w:szCs w:val="24"/>
         </w:rPr>
       </w:pPr>
     </w:p>
@@ -1981,15 +2681,19 @@
           <w:numId w:val="1"/>
         </w:numPr>
         <w:spacing w:line="360" w:lineRule="auto"/>
-        <w:rPr>
-          <w:rFonts w:ascii="Arial" w:hAnsi="Arial" w:cs="Arial"/>
-        </w:rPr>
-      </w:pPr>
-      <w:r>
-        <w:rPr>
-          <w:rFonts w:ascii="Arial" w:hAnsi="Arial" w:cs="Arial"/>
-        </w:rPr>
-        <w:lastRenderedPageBreak/>
+        <w:ind w:hanging="720"/>
+        <w:rPr>
+          <w:rFonts w:ascii="Arial" w:hAnsi="Arial" w:cs="Arial"/>
+          <w:sz w:val="24"/>
+          <w:szCs w:val="24"/>
+        </w:rPr>
+      </w:pPr>
+      <w:r>
+        <w:rPr>
+          <w:rFonts w:ascii="Arial" w:hAnsi="Arial" w:cs="Arial"/>
+          <w:sz w:val="24"/>
+          <w:szCs w:val="24"/>
+        </w:rPr>
         <w:t>User Documentation</w:t>
       </w:r>
     </w:p>
@@ -1999,11 +2703,15 @@
         <w:spacing w:line="360" w:lineRule="auto"/>
         <w:rPr>
           <w:rFonts w:ascii="Arial" w:hAnsi="Arial" w:cs="Arial"/>
-        </w:rPr>
-      </w:pPr>
-      <w:r>
-        <w:rPr>
-          <w:rFonts w:ascii="Arial" w:hAnsi="Arial" w:cs="Arial"/>
+          <w:sz w:val="24"/>
+          <w:szCs w:val="24"/>
+        </w:rPr>
+      </w:pPr>
+      <w:r>
+        <w:rPr>
+          <w:rFonts w:ascii="Arial" w:hAnsi="Arial" w:cs="Arial"/>
+          <w:sz w:val="24"/>
+          <w:szCs w:val="24"/>
         </w:rPr>
         <w:t>This document along with an additional user manual will be delivered upon completion of the project in order to guide the users in using the software.</w:t>
       </w:r>
@@ -2014,6 +2722,8 @@
         <w:spacing w:line="360" w:lineRule="auto"/>
         <w:rPr>
           <w:rFonts w:ascii="Arial" w:hAnsi="Arial" w:cs="Arial"/>
+          <w:sz w:val="24"/>
+          <w:szCs w:val="24"/>
         </w:rPr>
       </w:pPr>
     </w:p>
@@ -2025,13 +2735,18 @@
           <w:numId w:val="1"/>
         </w:numPr>
         <w:spacing w:line="360" w:lineRule="auto"/>
-        <w:rPr>
-          <w:rFonts w:ascii="Arial" w:hAnsi="Arial" w:cs="Arial"/>
-        </w:rPr>
-      </w:pPr>
-      <w:r>
-        <w:rPr>
-          <w:rFonts w:ascii="Arial" w:hAnsi="Arial" w:cs="Arial"/>
+        <w:ind w:hanging="720"/>
+        <w:rPr>
+          <w:rFonts w:ascii="Arial" w:hAnsi="Arial" w:cs="Arial"/>
+          <w:sz w:val="24"/>
+          <w:szCs w:val="24"/>
+        </w:rPr>
+      </w:pPr>
+      <w:r>
+        <w:rPr>
+          <w:rFonts w:ascii="Arial" w:hAnsi="Arial" w:cs="Arial"/>
+          <w:sz w:val="24"/>
+          <w:szCs w:val="24"/>
         </w:rPr>
         <w:t>Assumptions and Dependencies</w:t>
       </w:r>
@@ -2042,11 +2757,15 @@
         <w:spacing w:line="360" w:lineRule="auto"/>
         <w:rPr>
           <w:rFonts w:ascii="Arial" w:hAnsi="Arial" w:cs="Arial"/>
-        </w:rPr>
-      </w:pPr>
-      <w:r>
-        <w:rPr>
-          <w:rFonts w:ascii="Arial" w:hAnsi="Arial" w:cs="Arial"/>
+          <w:sz w:val="24"/>
+          <w:szCs w:val="24"/>
+        </w:rPr>
+      </w:pPr>
+      <w:r>
+        <w:rPr>
+          <w:rFonts w:ascii="Arial" w:hAnsi="Arial" w:cs="Arial"/>
+          <w:sz w:val="24"/>
+          <w:szCs w:val="24"/>
         </w:rPr>
         <w:t>The program is assumed to be used only by the programmers within the laboratory and is not intended for outside deployment.</w:t>
       </w:r>
@@ -2057,6 +2776,8 @@
         <w:spacing w:line="360" w:lineRule="auto"/>
         <w:rPr>
           <w:rFonts w:ascii="Arial" w:hAnsi="Arial" w:cs="Arial"/>
+          <w:sz w:val="28"/>
+          <w:szCs w:val="24"/>
         </w:rPr>
       </w:pPr>
     </w:p>
@@ -2068,60 +2789,64 @@
           <w:numId w:val="1"/>
         </w:numPr>
         <w:spacing w:line="360" w:lineRule="auto"/>
-        <w:rPr>
-          <w:rFonts w:ascii="Arial" w:hAnsi="Arial" w:cs="Arial"/>
-        </w:rPr>
-      </w:pPr>
-      <w:r>
-        <w:rPr>
-          <w:rFonts w:ascii="Arial" w:hAnsi="Arial" w:cs="Arial"/>
+        <w:ind w:hanging="720"/>
+        <w:rPr>
+          <w:rFonts w:ascii="Arial" w:hAnsi="Arial" w:cs="Arial"/>
+          <w:sz w:val="28"/>
+          <w:szCs w:val="24"/>
+        </w:rPr>
+      </w:pPr>
+      <w:r>
+        <w:rPr>
+          <w:rFonts w:ascii="Arial" w:hAnsi="Arial" w:cs="Arial"/>
+          <w:b/>
+          <w:sz w:val="28"/>
+          <w:szCs w:val="24"/>
         </w:rPr>
         <w:t>EXTERNAL INTERFACE REQUIREMENTS</w:t>
       </w:r>
     </w:p>
     <w:p>
       <w:pPr>
-        <w:pStyle w:val="ListParagraph"/>
-        <w:spacing w:line="360" w:lineRule="auto"/>
-        <w:rPr>
-          <w:rFonts w:ascii="Arial" w:hAnsi="Arial" w:cs="Arial"/>
-        </w:rPr>
-      </w:pPr>
-      <w:r>
-        <w:rPr>
-          <w:rFonts w:ascii="Arial" w:hAnsi="Arial" w:cs="Arial"/>
+        <w:spacing w:line="360" w:lineRule="auto"/>
+        <w:ind w:left="720" w:hanging="720"/>
+        <w:rPr>
+          <w:rFonts w:ascii="Arial" w:hAnsi="Arial" w:cs="Arial"/>
+          <w:sz w:val="24"/>
+          <w:szCs w:val="24"/>
+        </w:rPr>
+      </w:pPr>
+      <w:r>
+        <w:rPr>
+          <w:rFonts w:ascii="Arial" w:hAnsi="Arial" w:cs="Arial"/>
+          <w:sz w:val="24"/>
+          <w:szCs w:val="24"/>
         </w:rPr>
         <w:t>3.1</w:t>
       </w:r>
-    </w:p>
-    <w:p>
-      <w:pPr>
-        <w:pStyle w:val="ListParagraph"/>
-        <w:spacing w:line="360" w:lineRule="auto"/>
-        <w:rPr>
-          <w:rFonts w:ascii="Arial" w:hAnsi="Arial" w:cs="Arial"/>
-        </w:rPr>
-      </w:pPr>
-      <w:r>
-        <w:rPr>
-          <w:rFonts w:ascii="Arial" w:hAnsi="Arial" w:cs="Arial"/>
-        </w:rPr>
-        <w:t>3.2</w:t>
-      </w:r>
-    </w:p>
-    <w:p>
-      <w:pPr>
-        <w:pStyle w:val="ListParagraph"/>
-        <w:spacing w:line="360" w:lineRule="auto"/>
-        <w:rPr>
-          <w:rFonts w:ascii="Arial" w:hAnsi="Arial" w:cs="Arial"/>
-        </w:rPr>
-      </w:pPr>
-      <w:r>
-        <w:rPr>
-          <w:rFonts w:ascii="Arial" w:hAnsi="Arial" w:cs="Arial"/>
-        </w:rPr>
-        <w:t>3.3 Software Interfaces</w:t>
+      <w:r>
+        <w:rPr>
+          <w:rFonts w:ascii="Arial" w:hAnsi="Arial" w:cs="Arial"/>
+          <w:sz w:val="24"/>
+          <w:szCs w:val="24"/>
+        </w:rPr>
+        <w:t xml:space="preserve"> </w:t>
+      </w:r>
+      <w:r>
+        <w:rPr>
+          <w:rFonts w:ascii="Arial" w:hAnsi="Arial" w:cs="Arial"/>
+          <w:sz w:val="24"/>
+          <w:szCs w:val="24"/>
+        </w:rPr>
+        <w:t xml:space="preserve">     </w:t>
+      </w:r>
+      <w:r>
+        <w:rPr>
+          <w:rFonts w:ascii="Arial" w:hAnsi="Arial" w:cs="Arial"/>
+          <w:sz w:val="24"/>
+          <w:szCs w:val="24"/>
+        </w:rPr>
+        <w:t>Software Interfaces</w:t>
       </w:r>
     </w:p>
     <w:p>
@@ -2133,17 +2858,23 @@
         <w:spacing w:line="360" w:lineRule="auto"/>
         <w:rPr>
           <w:rFonts w:ascii="Arial" w:hAnsi="Arial" w:cs="Arial"/>
-        </w:rPr>
-      </w:pPr>
-      <w:r>
-        <w:rPr>
-          <w:rFonts w:ascii="Arial" w:hAnsi="Arial" w:cs="Arial"/>
+          <w:sz w:val="24"/>
+          <w:szCs w:val="24"/>
+        </w:rPr>
+      </w:pPr>
+      <w:r>
+        <w:rPr>
+          <w:rFonts w:ascii="Arial" w:hAnsi="Arial" w:cs="Arial"/>
+          <w:sz w:val="24"/>
+          <w:szCs w:val="24"/>
         </w:rPr>
         <w:t>The system uses the following software/libraries in its implementation and usage.</w:t>
       </w:r>
       <w:r>
         <w:rPr>
           <w:rFonts w:ascii="Arial" w:hAnsi="Arial" w:cs="Arial"/>
+          <w:sz w:val="24"/>
+          <w:szCs w:val="24"/>
         </w:rPr>
         <w:tab/>
       </w:r>
@@ -2158,11 +2889,15 @@
         <w:spacing w:line="360" w:lineRule="auto"/>
         <w:rPr>
           <w:rFonts w:ascii="Arial" w:hAnsi="Arial" w:cs="Arial"/>
-        </w:rPr>
-      </w:pPr>
-      <w:r>
-        <w:rPr>
-          <w:rFonts w:ascii="Arial" w:hAnsi="Arial" w:cs="Arial"/>
+          <w:sz w:val="24"/>
+          <w:szCs w:val="24"/>
+        </w:rPr>
+      </w:pPr>
+      <w:r>
+        <w:rPr>
+          <w:rFonts w:ascii="Arial" w:hAnsi="Arial" w:cs="Arial"/>
+          <w:sz w:val="24"/>
+          <w:szCs w:val="24"/>
         </w:rPr>
         <w:t>Java</w:t>
       </w:r>
@@ -2177,11 +2912,15 @@
         <w:spacing w:line="360" w:lineRule="auto"/>
         <w:rPr>
           <w:rFonts w:ascii="Arial" w:hAnsi="Arial" w:cs="Arial"/>
-        </w:rPr>
-      </w:pPr>
-      <w:r>
-        <w:rPr>
-          <w:rFonts w:ascii="Arial" w:hAnsi="Arial" w:cs="Arial"/>
+          <w:sz w:val="24"/>
+          <w:szCs w:val="24"/>
+        </w:rPr>
+      </w:pPr>
+      <w:r>
+        <w:rPr>
+          <w:rFonts w:ascii="Arial" w:hAnsi="Arial" w:cs="Arial"/>
+          <w:sz w:val="24"/>
+          <w:szCs w:val="24"/>
         </w:rPr>
         <w:t>C</w:t>
       </w:r>
@@ -2196,11 +2935,15 @@
         <w:spacing w:line="360" w:lineRule="auto"/>
         <w:rPr>
           <w:rFonts w:ascii="Arial" w:hAnsi="Arial" w:cs="Arial"/>
-        </w:rPr>
-      </w:pPr>
-      <w:r>
-        <w:rPr>
-          <w:rFonts w:ascii="Arial" w:hAnsi="Arial" w:cs="Arial"/>
+          <w:sz w:val="24"/>
+          <w:szCs w:val="24"/>
+        </w:rPr>
+      </w:pPr>
+      <w:r>
+        <w:rPr>
+          <w:rFonts w:ascii="Arial" w:hAnsi="Arial" w:cs="Arial"/>
+          <w:sz w:val="24"/>
+          <w:szCs w:val="24"/>
         </w:rPr>
         <w:t>Eclipse IDE</w:t>
       </w:r>
@@ -2208,96 +2951,100 @@
     <w:p>
       <w:pPr>
         <w:spacing w:line="360" w:lineRule="auto"/>
-        <w:rPr>
-          <w:rFonts w:ascii="Arial" w:hAnsi="Arial" w:cs="Arial"/>
-        </w:rPr>
-      </w:pPr>
-    </w:p>
-    <w:p>
-      <w:pPr>
-        <w:spacing w:line="360" w:lineRule="auto"/>
-        <w:rPr>
-          <w:rFonts w:ascii="Arial" w:hAnsi="Arial" w:cs="Arial"/>
-        </w:rPr>
-      </w:pPr>
-    </w:p>
-    <w:p>
-      <w:pPr>
-        <w:spacing w:line="360" w:lineRule="auto"/>
-        <w:rPr>
-          <w:rFonts w:ascii="Arial" w:hAnsi="Arial" w:cs="Arial"/>
-        </w:rPr>
-      </w:pPr>
-    </w:p>
-    <w:p>
-      <w:pPr>
-        <w:spacing w:line="360" w:lineRule="auto"/>
-        <w:rPr>
-          <w:rFonts w:ascii="Arial" w:hAnsi="Arial" w:cs="Arial"/>
-        </w:rPr>
-      </w:pPr>
-    </w:p>
-    <w:p>
-      <w:pPr>
-        <w:spacing w:line="360" w:lineRule="auto"/>
-        <w:rPr>
-          <w:rFonts w:ascii="Arial" w:hAnsi="Arial" w:cs="Arial"/>
-        </w:rPr>
-      </w:pPr>
-    </w:p>
-    <w:p>
-      <w:pPr>
-        <w:spacing w:line="360" w:lineRule="auto"/>
-        <w:rPr>
-          <w:rFonts w:ascii="Arial" w:hAnsi="Arial" w:cs="Arial"/>
-        </w:rPr>
-      </w:pPr>
-    </w:p>
-    <w:p>
-      <w:pPr>
-        <w:spacing w:line="360" w:lineRule="auto"/>
-        <w:rPr>
-          <w:rFonts w:ascii="Arial" w:hAnsi="Arial" w:cs="Arial"/>
-        </w:rPr>
-      </w:pPr>
-    </w:p>
-    <w:p>
-      <w:pPr>
-        <w:spacing w:line="360" w:lineRule="auto"/>
-        <w:rPr>
-          <w:rFonts w:ascii="Arial" w:hAnsi="Arial" w:cs="Arial"/>
-        </w:rPr>
-      </w:pPr>
-    </w:p>
-    <w:p>
-      <w:pPr>
-        <w:spacing w:line="360" w:lineRule="auto"/>
-        <w:rPr>
-          <w:rFonts w:ascii="Arial" w:hAnsi="Arial" w:cs="Arial"/>
-        </w:rPr>
-      </w:pPr>
-    </w:p>
-    <w:p>
-      <w:pPr>
-        <w:spacing w:line="360" w:lineRule="auto"/>
-        <w:rPr>
-          <w:rFonts w:ascii="Arial" w:hAnsi="Arial" w:cs="Arial"/>
-        </w:rPr>
-      </w:pPr>
-    </w:p>
-    <w:p>
-      <w:pPr>
-        <w:spacing w:line="360" w:lineRule="auto"/>
-        <w:rPr>
-          <w:rFonts w:ascii="Arial" w:hAnsi="Arial" w:cs="Arial"/>
-        </w:rPr>
-      </w:pPr>
-    </w:p>
-    <w:p>
-      <w:pPr>
-        <w:spacing w:line="360" w:lineRule="auto"/>
-        <w:rPr>
-          <w:rFonts w:ascii="Arial" w:hAnsi="Arial" w:cs="Arial"/>
+        <w:ind w:left="720" w:hanging="720"/>
+        <w:rPr>
+          <w:rFonts w:ascii="Arial" w:hAnsi="Arial" w:cs="Arial"/>
+          <w:sz w:val="24"/>
+          <w:szCs w:val="24"/>
+        </w:rPr>
+      </w:pPr>
+      <w:r>
+        <w:rPr>
+          <w:rFonts w:ascii="Arial" w:hAnsi="Arial" w:cs="Arial"/>
+          <w:sz w:val="24"/>
+          <w:szCs w:val="24"/>
+        </w:rPr>
+        <w:t>3.2</w:t>
+      </w:r>
+      <w:r>
+        <w:rPr>
+          <w:rFonts w:ascii="Arial" w:hAnsi="Arial" w:cs="Arial"/>
+          <w:sz w:val="24"/>
+          <w:szCs w:val="24"/>
+        </w:rPr>
+        <w:t xml:space="preserve"> </w:t>
+      </w:r>
+      <w:r>
+        <w:rPr>
+          <w:rFonts w:ascii="Arial" w:hAnsi="Arial" w:cs="Arial"/>
+          <w:sz w:val="24"/>
+          <w:szCs w:val="24"/>
+        </w:rPr>
+        <w:t xml:space="preserve">     </w:t>
+      </w:r>
+      <w:r>
+        <w:rPr>
+          <w:rFonts w:ascii="Arial" w:hAnsi="Arial" w:cs="Arial"/>
+          <w:sz w:val="24"/>
+          <w:szCs w:val="24"/>
+        </w:rPr>
+        <w:t>Communications Interfaces</w:t>
+      </w:r>
+    </w:p>
+    <w:p>
+      <w:pPr>
+        <w:spacing w:line="360" w:lineRule="auto"/>
+        <w:ind w:left="720"/>
+        <w:rPr>
+          <w:rFonts w:ascii="Arial" w:hAnsi="Arial" w:cs="Arial"/>
+          <w:sz w:val="24"/>
+          <w:szCs w:val="24"/>
+        </w:rPr>
+      </w:pPr>
+      <w:r>
+        <w:rPr>
+          <w:rFonts w:ascii="Arial" w:hAnsi="Arial" w:cs="Arial"/>
+          <w:sz w:val="24"/>
+          <w:szCs w:val="24"/>
+        </w:rPr>
+        <w:t>The system requires web protocols in order to transmit data from the client to the server.</w:t>
+      </w:r>
+      <w:r>
+        <w:rPr>
+          <w:rFonts w:ascii="Arial" w:hAnsi="Arial" w:cs="Arial"/>
+          <w:sz w:val="24"/>
+          <w:szCs w:val="24"/>
+        </w:rPr>
+        <w:t xml:space="preserve"> </w:t>
+      </w:r>
+      <w:r>
+        <w:rPr>
+          <w:rFonts w:ascii="Arial" w:hAnsi="Arial" w:cs="Arial"/>
+          <w:sz w:val="24"/>
+          <w:szCs w:val="24"/>
+        </w:rPr>
+        <w:t>The server must be capable of transmitting data using the TCP/IP (Transmission Control Protocol/Internet Protocol) networking protocols, as well as an HTTP Server such as Apache in order to transmit information using the HTTP (Hypertext Transfer Protocol). The client on the other hand, must be able to parse the data and communicate with the server using TCP/IP as well and a Web Browser supporting the latest HTTP version.</w:t>
+      </w:r>
+    </w:p>
+    <w:p>
+      <w:pPr>
+        <w:spacing w:line="360" w:lineRule="auto"/>
+        <w:ind w:left="720" w:firstLine="720"/>
+        <w:rPr>
+          <w:rFonts w:ascii="Arial" w:hAnsi="Arial" w:cs="Arial"/>
+          <w:sz w:val="24"/>
+          <w:szCs w:val="24"/>
+        </w:rPr>
+      </w:pPr>
+    </w:p>
+    <w:p>
+      <w:pPr>
+        <w:spacing w:line="360" w:lineRule="auto"/>
+        <w:ind w:left="720" w:firstLine="720"/>
+        <w:rPr>
+          <w:rFonts w:ascii="Arial" w:hAnsi="Arial" w:cs="Arial"/>
+          <w:sz w:val="24"/>
+          <w:szCs w:val="24"/>
         </w:rPr>
       </w:pPr>
     </w:p>
@@ -2309,32 +3056,312 @@
           <w:numId w:val="1"/>
         </w:numPr>
         <w:spacing w:line="360" w:lineRule="auto"/>
-        <w:rPr>
-          <w:rFonts w:ascii="Arial" w:hAnsi="Arial" w:cs="Arial"/>
-        </w:rPr>
-      </w:pPr>
-      <w:r>
-        <w:rPr>
-          <w:rFonts w:ascii="Arial" w:hAnsi="Arial" w:cs="Arial"/>
+        <w:ind w:hanging="720"/>
+        <w:rPr>
+          <w:rFonts w:ascii="Arial" w:hAnsi="Arial" w:cs="Arial"/>
+          <w:b/>
+          <w:sz w:val="28"/>
+          <w:szCs w:val="24"/>
+        </w:rPr>
+      </w:pPr>
+      <w:r>
+        <w:rPr>
+          <w:rFonts w:ascii="Arial" w:hAnsi="Arial" w:cs="Arial"/>
+          <w:b/>
+          <w:sz w:val="28"/>
+          <w:szCs w:val="24"/>
         </w:rPr>
         <w:lastRenderedPageBreak/>
-        <w:t>EXTERNAL INTERFACE REQUIREMENTS</w:t>
-      </w:r>
-    </w:p>
-    <w:p>
-      <w:pPr>
-        <w:pStyle w:val="ListParagraph"/>
-        <w:spacing w:line="360" w:lineRule="auto"/>
-        <w:ind w:firstLine="720"/>
-        <w:rPr>
-          <w:rFonts w:ascii="Arial" w:hAnsi="Arial" w:cs="Arial"/>
-        </w:rPr>
-      </w:pPr>
-      <w:r>
-        <w:rPr>
-          <w:rFonts w:ascii="Arial" w:hAnsi="Arial" w:cs="Arial"/>
+        <w:t>APPLICATION PROTOCOL</w:t>
+      </w:r>
+      <w:r>
+        <w:rPr>
+          <w:rFonts w:ascii="Arial" w:hAnsi="Arial" w:cs="Arial"/>
+          <w:b/>
+          <w:sz w:val="28"/>
+          <w:szCs w:val="24"/>
+        </w:rPr>
+        <w:t xml:space="preserve"> </w:t>
+      </w:r>
+      <w:r>
+        <w:rPr>
+          <w:rFonts w:ascii="Arial" w:hAnsi="Arial" w:cs="Arial"/>
+          <w:b/>
+          <w:sz w:val="28"/>
+          <w:szCs w:val="24"/>
+        </w:rPr>
+        <w:t>AND GAME PLAY</w:t>
+      </w:r>
+    </w:p>
+    <w:p>
+      <w:pPr>
+        <w:pStyle w:val="ListParagraph"/>
+        <w:spacing w:line="360" w:lineRule="auto"/>
+        <w:rPr>
+          <w:rFonts w:ascii="Arial" w:hAnsi="Arial" w:cs="Arial"/>
+          <w:sz w:val="24"/>
+          <w:szCs w:val="24"/>
+        </w:rPr>
+      </w:pPr>
+      <w:r>
+        <w:rPr>
+          <w:rFonts w:ascii="Arial" w:hAnsi="Arial" w:cs="Arial"/>
+          <w:sz w:val="24"/>
+          <w:szCs w:val="24"/>
         </w:rPr>
         <w:t>Initially, when a user connects to the server, he will be assigned a randomized base to be chosen from the four formats below. The dark green border serves as the walls of the base, the blue squares as the cannon, brown boxes are the barracks and the red box serves as the town hall.</w:t>
+      </w:r>
+      <w:r>
+        <w:t xml:space="preserve"> </w:t>
+      </w:r>
+      <w:r>
+        <w:rPr>
+          <w:rFonts w:ascii="Arial" w:hAnsi="Arial" w:cs="Arial"/>
+          <w:sz w:val="24"/>
+          <w:szCs w:val="24"/>
+        </w:rPr>
+        <w:t>Furthermore, the player’s status as “connected” will also be returned to the server.</w:t>
+      </w:r>
+    </w:p>
+    <w:p>
+      <w:pPr>
+        <w:pStyle w:val="ListParagraph"/>
+        <w:spacing w:line="360" w:lineRule="auto"/>
+        <w:rPr>
+          <w:rFonts w:ascii="Arial" w:hAnsi="Arial" w:cs="Arial"/>
+          <w:sz w:val="24"/>
+          <w:szCs w:val="24"/>
+        </w:rPr>
+      </w:pPr>
+    </w:p>
+    <w:p>
+      <w:pPr>
+        <w:pStyle w:val="ListParagraph"/>
+        <w:spacing w:line="360" w:lineRule="auto"/>
+        <w:rPr>
+          <w:rFonts w:ascii="Arial" w:hAnsi="Arial" w:cs="Arial"/>
+          <w:sz w:val="24"/>
+          <w:szCs w:val="24"/>
+        </w:rPr>
+      </w:pPr>
+      <w:r>
+        <w:rPr>
+          <w:rFonts w:ascii="Arial" w:hAnsi="Arial" w:cs="Arial"/>
+          <w:sz w:val="24"/>
+          <w:szCs w:val="24"/>
+        </w:rPr>
+        <w:t>Server Parameters:</w:t>
+      </w:r>
+    </w:p>
+    <w:p>
+      <w:pPr>
+        <w:pStyle w:val="ListParagraph"/>
+        <w:numPr>
+          <w:ilvl w:val="0"/>
+          <w:numId w:val="6"/>
+        </w:numPr>
+        <w:spacing w:line="360" w:lineRule="auto"/>
+        <w:rPr>
+          <w:rFonts w:ascii="Arial" w:hAnsi="Arial" w:cs="Arial"/>
+          <w:sz w:val="24"/>
+          <w:szCs w:val="24"/>
+        </w:rPr>
+      </w:pPr>
+      <w:r>
+        <w:rPr>
+          <w:rFonts w:ascii="Arial" w:hAnsi="Arial" w:cs="Arial"/>
+          <w:sz w:val="24"/>
+          <w:szCs w:val="24"/>
+        </w:rPr>
+        <w:t>Number of players</w:t>
+      </w:r>
+    </w:p>
+    <w:p>
+      <w:pPr>
+        <w:pStyle w:val="ListParagraph"/>
+        <w:numPr>
+          <w:ilvl w:val="0"/>
+          <w:numId w:val="6"/>
+        </w:numPr>
+        <w:spacing w:line="360" w:lineRule="auto"/>
+        <w:rPr>
+          <w:rFonts w:ascii="Arial" w:hAnsi="Arial" w:cs="Arial"/>
+          <w:sz w:val="24"/>
+          <w:szCs w:val="24"/>
+        </w:rPr>
+      </w:pPr>
+      <w:r>
+        <w:rPr>
+          <w:rFonts w:ascii="Arial" w:hAnsi="Arial" w:cs="Arial"/>
+          <w:sz w:val="24"/>
+          <w:szCs w:val="24"/>
+        </w:rPr>
+        <w:t>Client IP Address</w:t>
+      </w:r>
+    </w:p>
+    <w:p>
+      <w:pPr>
+        <w:pStyle w:val="ListParagraph"/>
+        <w:numPr>
+          <w:ilvl w:val="0"/>
+          <w:numId w:val="6"/>
+        </w:numPr>
+        <w:spacing w:line="360" w:lineRule="auto"/>
+        <w:rPr>
+          <w:rFonts w:ascii="Arial" w:hAnsi="Arial" w:cs="Arial"/>
+          <w:sz w:val="24"/>
+          <w:szCs w:val="24"/>
+        </w:rPr>
+      </w:pPr>
+      <w:r>
+        <w:rPr>
+          <w:rFonts w:ascii="Arial" w:hAnsi="Arial" w:cs="Arial"/>
+          <w:sz w:val="24"/>
+          <w:szCs w:val="24"/>
+        </w:rPr>
+        <w:t>Client ID</w:t>
+      </w:r>
+    </w:p>
+    <w:p>
+      <w:pPr>
+        <w:pStyle w:val="ListParagraph"/>
+        <w:numPr>
+          <w:ilvl w:val="0"/>
+          <w:numId w:val="6"/>
+        </w:numPr>
+        <w:spacing w:line="360" w:lineRule="auto"/>
+        <w:rPr>
+          <w:rFonts w:ascii="Arial" w:hAnsi="Arial" w:cs="Arial"/>
+          <w:sz w:val="24"/>
+          <w:szCs w:val="24"/>
+        </w:rPr>
+      </w:pPr>
+      <w:r>
+        <w:rPr>
+          <w:rFonts w:ascii="Arial" w:hAnsi="Arial" w:cs="Arial"/>
+          <w:sz w:val="24"/>
+          <w:szCs w:val="24"/>
+        </w:rPr>
+        <w:t>Game State</w:t>
+      </w:r>
+    </w:p>
+    <w:p>
+      <w:pPr>
+        <w:pStyle w:val="ListParagraph"/>
+        <w:spacing w:line="360" w:lineRule="auto"/>
+        <w:rPr>
+          <w:rFonts w:ascii="Arial" w:hAnsi="Arial" w:cs="Arial"/>
+          <w:sz w:val="24"/>
+          <w:szCs w:val="24"/>
+        </w:rPr>
+      </w:pPr>
+      <w:r>
+        <w:rPr>
+          <w:rFonts w:ascii="Arial" w:hAnsi="Arial" w:cs="Arial"/>
+          <w:sz w:val="24"/>
+          <w:szCs w:val="24"/>
+        </w:rPr>
+        <w:t>Client Parameters:</w:t>
+      </w:r>
+    </w:p>
+    <w:p>
+      <w:pPr>
+        <w:pStyle w:val="ListParagraph"/>
+        <w:numPr>
+          <w:ilvl w:val="0"/>
+          <w:numId w:val="6"/>
+        </w:numPr>
+        <w:spacing w:line="360" w:lineRule="auto"/>
+        <w:rPr>
+          <w:rFonts w:ascii="Arial" w:hAnsi="Arial" w:cs="Arial"/>
+          <w:sz w:val="24"/>
+          <w:szCs w:val="24"/>
+        </w:rPr>
+      </w:pPr>
+      <w:r>
+        <w:rPr>
+          <w:rFonts w:ascii="Arial" w:hAnsi="Arial" w:cs="Arial"/>
+          <w:sz w:val="24"/>
+          <w:szCs w:val="24"/>
+        </w:rPr>
+        <w:t>Server IP Address</w:t>
+      </w:r>
+    </w:p>
+    <w:p>
+      <w:pPr>
+        <w:pStyle w:val="ListParagraph"/>
+        <w:numPr>
+          <w:ilvl w:val="0"/>
+          <w:numId w:val="6"/>
+        </w:numPr>
+        <w:spacing w:line="360" w:lineRule="auto"/>
+        <w:rPr>
+          <w:rFonts w:ascii="Arial" w:hAnsi="Arial" w:cs="Arial"/>
+          <w:sz w:val="24"/>
+          <w:szCs w:val="24"/>
+        </w:rPr>
+      </w:pPr>
+      <w:r>
+        <w:rPr>
+          <w:rFonts w:ascii="Arial" w:hAnsi="Arial" w:cs="Arial"/>
+          <w:sz w:val="24"/>
+          <w:szCs w:val="24"/>
+        </w:rPr>
+        <w:t>Server Port</w:t>
+      </w:r>
+    </w:p>
+    <w:p>
+      <w:pPr>
+        <w:pStyle w:val="ListParagraph"/>
+        <w:numPr>
+          <w:ilvl w:val="0"/>
+          <w:numId w:val="6"/>
+        </w:numPr>
+        <w:spacing w:line="360" w:lineRule="auto"/>
+        <w:rPr>
+          <w:rFonts w:ascii="Arial" w:hAnsi="Arial" w:cs="Arial"/>
+          <w:sz w:val="24"/>
+          <w:szCs w:val="24"/>
+        </w:rPr>
+      </w:pPr>
+      <w:r>
+        <w:rPr>
+          <w:rFonts w:ascii="Arial" w:hAnsi="Arial" w:cs="Arial"/>
+          <w:sz w:val="24"/>
+          <w:szCs w:val="24"/>
+        </w:rPr>
+        <w:t>Current State</w:t>
+      </w:r>
+      <w:r>
+        <w:rPr>
+          <w:rFonts w:ascii="Arial" w:hAnsi="Arial" w:cs="Arial"/>
+          <w:sz w:val="24"/>
+          <w:szCs w:val="24"/>
+        </w:rPr>
+        <w:t xml:space="preserve"> (online/offline)</w:t>
+      </w:r>
+    </w:p>
+    <w:p>
+      <w:pPr>
+        <w:pStyle w:val="ListParagraph"/>
+        <w:numPr>
+          <w:ilvl w:val="0"/>
+          <w:numId w:val="6"/>
+        </w:numPr>
+        <w:spacing w:line="360" w:lineRule="auto"/>
+        <w:rPr>
+          <w:rFonts w:ascii="Arial" w:hAnsi="Arial" w:cs="Arial"/>
+          <w:sz w:val="24"/>
+          <w:szCs w:val="24"/>
+        </w:rPr>
+      </w:pPr>
+      <w:r>
+        <w:rPr>
+          <w:rFonts w:ascii="Arial" w:hAnsi="Arial" w:cs="Arial"/>
+          <w:sz w:val="24"/>
+          <w:szCs w:val="24"/>
+        </w:rPr>
+        <w:t>Base/Village</w:t>
       </w:r>
       <w:bookmarkStart w:id="0" w:name="_GoBack"/>
       <w:bookmarkEnd w:id="0"/>
@@ -2344,11 +3371,15 @@
         <w:spacing w:line="360" w:lineRule="auto"/>
         <w:rPr>
           <w:rFonts w:ascii="Arial" w:hAnsi="Arial" w:cs="Arial"/>
+          <w:sz w:val="24"/>
+          <w:szCs w:val="24"/>
         </w:rPr>
       </w:pPr>
       <w:r>
         <w:rPr>
           <w:noProof/>
+          <w:sz w:val="24"/>
+          <w:szCs w:val="24"/>
         </w:rPr>
         <mc:AlternateContent>
           <mc:Choice Requires="wps">
@@ -2546,6 +3577,8 @@
         <w:rPr>
           <w:rFonts w:ascii="Arial" w:hAnsi="Arial" w:cs="Arial"/>
           <w:noProof/>
+          <w:sz w:val="24"/>
+          <w:szCs w:val="24"/>
         </w:rPr>
         <w:drawing>
           <wp:anchor distT="0" distB="0" distL="114300" distR="114300" simplePos="0" relativeHeight="251658240" behindDoc="1" locked="0" layoutInCell="1" allowOverlap="1" wp14:anchorId="538928DF" wp14:editId="4FF1D7B7">
@@ -2616,136 +3649,187 @@
         <w:spacing w:line="360" w:lineRule="auto"/>
         <w:rPr>
           <w:rFonts w:ascii="Arial" w:hAnsi="Arial" w:cs="Arial"/>
-        </w:rPr>
-      </w:pPr>
-    </w:p>
-    <w:p>
-      <w:pPr>
-        <w:spacing w:line="360" w:lineRule="auto"/>
-        <w:rPr>
-          <w:rFonts w:ascii="Arial" w:hAnsi="Arial" w:cs="Arial"/>
-        </w:rPr>
-      </w:pPr>
-    </w:p>
-    <w:p>
-      <w:pPr>
-        <w:spacing w:line="360" w:lineRule="auto"/>
-        <w:rPr>
-          <w:rFonts w:ascii="Arial" w:hAnsi="Arial" w:cs="Arial"/>
-        </w:rPr>
-      </w:pPr>
-    </w:p>
-    <w:p>
-      <w:pPr>
-        <w:spacing w:line="360" w:lineRule="auto"/>
-        <w:rPr>
-          <w:rFonts w:ascii="Arial" w:hAnsi="Arial" w:cs="Arial"/>
-        </w:rPr>
-      </w:pPr>
-    </w:p>
-    <w:p>
-      <w:pPr>
-        <w:spacing w:line="360" w:lineRule="auto"/>
-        <w:rPr>
-          <w:rFonts w:ascii="Arial" w:hAnsi="Arial" w:cs="Arial"/>
-        </w:rPr>
-      </w:pPr>
-    </w:p>
-    <w:p>
-      <w:pPr>
-        <w:spacing w:line="360" w:lineRule="auto"/>
-        <w:rPr>
-          <w:rFonts w:ascii="Arial" w:hAnsi="Arial" w:cs="Arial"/>
-        </w:rPr>
-      </w:pPr>
-    </w:p>
-    <w:p>
-      <w:pPr>
-        <w:spacing w:line="360" w:lineRule="auto"/>
-        <w:rPr>
-          <w:rFonts w:ascii="Arial" w:hAnsi="Arial" w:cs="Arial"/>
-        </w:rPr>
-      </w:pPr>
-    </w:p>
-    <w:p>
-      <w:pPr>
-        <w:spacing w:line="360" w:lineRule="auto"/>
-        <w:rPr>
-          <w:rFonts w:ascii="Arial" w:hAnsi="Arial" w:cs="Arial"/>
-        </w:rPr>
-      </w:pPr>
-    </w:p>
-    <w:p>
-      <w:pPr>
-        <w:spacing w:line="360" w:lineRule="auto"/>
-        <w:rPr>
-          <w:rFonts w:ascii="Arial" w:hAnsi="Arial" w:cs="Arial"/>
-        </w:rPr>
-      </w:pPr>
-    </w:p>
-    <w:p>
-      <w:pPr>
-        <w:spacing w:line="360" w:lineRule="auto"/>
-        <w:rPr>
-          <w:rFonts w:ascii="Arial" w:hAnsi="Arial" w:cs="Arial"/>
-        </w:rPr>
-      </w:pPr>
-    </w:p>
-    <w:p>
-      <w:pPr>
-        <w:spacing w:line="360" w:lineRule="auto"/>
-        <w:rPr>
-          <w:rFonts w:ascii="Arial" w:hAnsi="Arial" w:cs="Arial"/>
-        </w:rPr>
-      </w:pPr>
-    </w:p>
-    <w:p>
-      <w:pPr>
-        <w:spacing w:line="360" w:lineRule="auto"/>
-        <w:rPr>
-          <w:rFonts w:ascii="Arial" w:hAnsi="Arial" w:cs="Arial"/>
-        </w:rPr>
-      </w:pPr>
-    </w:p>
-    <w:p>
-      <w:pPr>
-        <w:spacing w:line="360" w:lineRule="auto"/>
-        <w:rPr>
-          <w:rFonts w:ascii="Arial" w:hAnsi="Arial" w:cs="Arial"/>
-        </w:rPr>
-      </w:pPr>
-    </w:p>
-    <w:p>
-      <w:pPr>
-        <w:spacing w:line="360" w:lineRule="auto"/>
-        <w:rPr>
-          <w:rFonts w:ascii="Arial" w:hAnsi="Arial" w:cs="Arial"/>
-        </w:rPr>
-      </w:pPr>
-    </w:p>
-    <w:p>
-      <w:pPr>
-        <w:spacing w:line="360" w:lineRule="auto"/>
-        <w:rPr>
-          <w:rFonts w:ascii="Arial" w:hAnsi="Arial" w:cs="Arial"/>
-        </w:rPr>
-      </w:pPr>
-    </w:p>
-    <w:p>
-      <w:pPr>
-        <w:spacing w:line="360" w:lineRule="auto"/>
-        <w:rPr>
-          <w:rFonts w:ascii="Arial" w:hAnsi="Arial" w:cs="Arial"/>
-        </w:rPr>
-      </w:pPr>
-    </w:p>
-    <w:p>
-      <w:pPr>
-        <w:spacing w:line="360" w:lineRule="auto"/>
-        <w:rPr>
-          <w:rFonts w:ascii="Arial" w:hAnsi="Arial" w:cs="Arial"/>
-        </w:rPr>
-      </w:pPr>
+          <w:sz w:val="24"/>
+          <w:szCs w:val="24"/>
+        </w:rPr>
+      </w:pPr>
+    </w:p>
+    <w:p>
+      <w:pPr>
+        <w:spacing w:line="360" w:lineRule="auto"/>
+        <w:rPr>
+          <w:rFonts w:ascii="Arial" w:hAnsi="Arial" w:cs="Arial"/>
+          <w:sz w:val="24"/>
+          <w:szCs w:val="24"/>
+        </w:rPr>
+      </w:pPr>
+    </w:p>
+    <w:p>
+      <w:pPr>
+        <w:spacing w:line="360" w:lineRule="auto"/>
+        <w:rPr>
+          <w:rFonts w:ascii="Arial" w:hAnsi="Arial" w:cs="Arial"/>
+          <w:sz w:val="24"/>
+          <w:szCs w:val="24"/>
+        </w:rPr>
+      </w:pPr>
+    </w:p>
+    <w:p>
+      <w:pPr>
+        <w:spacing w:line="360" w:lineRule="auto"/>
+        <w:rPr>
+          <w:rFonts w:ascii="Arial" w:hAnsi="Arial" w:cs="Arial"/>
+          <w:sz w:val="24"/>
+          <w:szCs w:val="24"/>
+        </w:rPr>
+      </w:pPr>
+    </w:p>
+    <w:p>
+      <w:pPr>
+        <w:spacing w:line="360" w:lineRule="auto"/>
+        <w:rPr>
+          <w:rFonts w:ascii="Arial" w:hAnsi="Arial" w:cs="Arial"/>
+          <w:sz w:val="24"/>
+          <w:szCs w:val="24"/>
+        </w:rPr>
+      </w:pPr>
+    </w:p>
+    <w:p>
+      <w:pPr>
+        <w:spacing w:line="360" w:lineRule="auto"/>
+        <w:rPr>
+          <w:rFonts w:ascii="Arial" w:hAnsi="Arial" w:cs="Arial"/>
+          <w:sz w:val="24"/>
+          <w:szCs w:val="24"/>
+        </w:rPr>
+      </w:pPr>
+    </w:p>
+    <w:p>
+      <w:pPr>
+        <w:spacing w:line="360" w:lineRule="auto"/>
+        <w:rPr>
+          <w:rFonts w:ascii="Arial" w:hAnsi="Arial" w:cs="Arial"/>
+          <w:sz w:val="24"/>
+          <w:szCs w:val="24"/>
+        </w:rPr>
+      </w:pPr>
+    </w:p>
+    <w:p>
+      <w:pPr>
+        <w:spacing w:line="360" w:lineRule="auto"/>
+        <w:rPr>
+          <w:rFonts w:ascii="Arial" w:hAnsi="Arial" w:cs="Arial"/>
+          <w:sz w:val="24"/>
+          <w:szCs w:val="24"/>
+        </w:rPr>
+      </w:pPr>
+    </w:p>
+    <w:p>
+      <w:pPr>
+        <w:spacing w:line="360" w:lineRule="auto"/>
+        <w:rPr>
+          <w:rFonts w:ascii="Arial" w:hAnsi="Arial" w:cs="Arial"/>
+          <w:sz w:val="24"/>
+          <w:szCs w:val="24"/>
+        </w:rPr>
+      </w:pPr>
+    </w:p>
+    <w:p>
+      <w:pPr>
+        <w:spacing w:line="360" w:lineRule="auto"/>
+        <w:rPr>
+          <w:rFonts w:ascii="Arial" w:hAnsi="Arial" w:cs="Arial"/>
+          <w:sz w:val="24"/>
+          <w:szCs w:val="24"/>
+        </w:rPr>
+      </w:pPr>
+    </w:p>
+    <w:p>
+      <w:pPr>
+        <w:spacing w:line="360" w:lineRule="auto"/>
+        <w:rPr>
+          <w:rFonts w:ascii="Arial" w:hAnsi="Arial" w:cs="Arial"/>
+          <w:sz w:val="24"/>
+          <w:szCs w:val="24"/>
+        </w:rPr>
+      </w:pPr>
+    </w:p>
+    <w:p>
+      <w:pPr>
+        <w:spacing w:line="360" w:lineRule="auto"/>
+        <w:rPr>
+          <w:rFonts w:ascii="Arial" w:hAnsi="Arial" w:cs="Arial"/>
+          <w:sz w:val="24"/>
+          <w:szCs w:val="24"/>
+        </w:rPr>
+      </w:pPr>
+    </w:p>
+    <w:p>
+      <w:pPr>
+        <w:spacing w:line="360" w:lineRule="auto"/>
+        <w:rPr>
+          <w:rFonts w:ascii="Arial" w:hAnsi="Arial" w:cs="Arial"/>
+          <w:sz w:val="24"/>
+          <w:szCs w:val="24"/>
+        </w:rPr>
+      </w:pPr>
+    </w:p>
+    <w:p>
+      <w:pPr>
+        <w:spacing w:line="360" w:lineRule="auto"/>
+        <w:rPr>
+          <w:rFonts w:ascii="Arial" w:hAnsi="Arial" w:cs="Arial"/>
+          <w:sz w:val="24"/>
+          <w:szCs w:val="24"/>
+        </w:rPr>
+      </w:pPr>
+    </w:p>
+    <w:p>
+      <w:pPr>
+        <w:spacing w:line="360" w:lineRule="auto"/>
+        <w:rPr>
+          <w:rFonts w:ascii="Arial" w:hAnsi="Arial" w:cs="Arial"/>
+          <w:sz w:val="24"/>
+          <w:szCs w:val="24"/>
+        </w:rPr>
+      </w:pPr>
+    </w:p>
+    <w:p>
+      <w:pPr>
+        <w:spacing w:line="360" w:lineRule="auto"/>
+        <w:rPr>
+          <w:rFonts w:ascii="Arial" w:hAnsi="Arial" w:cs="Arial"/>
+          <w:sz w:val="24"/>
+          <w:szCs w:val="24"/>
+        </w:rPr>
+      </w:pPr>
+      <w:r>
+        <w:rPr>
+          <w:rFonts w:ascii="Arial" w:hAnsi="Arial" w:cs="Arial"/>
+          <w:sz w:val="24"/>
+          <w:szCs w:val="24"/>
+        </w:rPr>
+        <w:tab/>
+      </w:r>
+    </w:p>
+    <w:p>
+      <w:pPr>
+        <w:spacing w:line="360" w:lineRule="auto"/>
+        <w:ind w:left="720"/>
+        <w:rPr>
+          <w:rFonts w:ascii="Arial" w:hAnsi="Arial" w:cs="Arial"/>
+          <w:sz w:val="24"/>
+          <w:szCs w:val="24"/>
+        </w:rPr>
+      </w:pPr>
+      <w:r>
+        <w:rPr>
+          <w:rFonts w:ascii="Arial" w:hAnsi="Arial" w:cs="Arial"/>
+          <w:sz w:val="24"/>
+          <w:szCs w:val="24"/>
+        </w:rPr>
+        <w:t>The players will be given an option to attack other players in the game, whether or not they are connected. In addition, it is also possible that the players can have interaction with each other through a chat box. The chat box feature is only restricted to the players who are connected online.</w:t>
+      </w:r>
     </w:p>
     <w:p>
       <w:pPr>
@@ -2755,15 +3839,31 @@
           <w:numId w:val="1"/>
         </w:numPr>
         <w:spacing w:line="360" w:lineRule="auto"/>
-        <w:rPr>
-          <w:rFonts w:ascii="Arial" w:hAnsi="Arial" w:cs="Arial"/>
-        </w:rPr>
-      </w:pPr>
-      <w:r>
-        <w:rPr>
-          <w:rFonts w:ascii="Arial" w:hAnsi="Arial" w:cs="Arial"/>
-        </w:rPr>
-        <w:t>OTHER NON FUNCTIONAL REQUIREMENTS</w:t>
+        <w:ind w:hanging="720"/>
+        <w:rPr>
+          <w:rFonts w:ascii="Arial" w:hAnsi="Arial" w:cs="Arial"/>
+          <w:b/>
+          <w:sz w:val="28"/>
+          <w:szCs w:val="24"/>
+        </w:rPr>
+      </w:pPr>
+      <w:r>
+        <w:rPr>
+          <w:rFonts w:ascii="Arial" w:hAnsi="Arial" w:cs="Arial"/>
+          <w:b/>
+          <w:sz w:val="28"/>
+          <w:szCs w:val="24"/>
+        </w:rPr>
+        <w:t>OTHER NON-</w:t>
+      </w:r>
+      <w:r>
+        <w:rPr>
+          <w:rFonts w:ascii="Arial" w:hAnsi="Arial" w:cs="Arial"/>
+          <w:b/>
+          <w:sz w:val="28"/>
+          <w:szCs w:val="24"/>
+        </w:rPr>
+        <w:t>FUNCTIONAL REQUIREMENTS</w:t>
       </w:r>
     </w:p>
     <w:p>
@@ -2774,13 +3874,18 @@
           <w:numId w:val="1"/>
         </w:numPr>
         <w:spacing w:line="360" w:lineRule="auto"/>
-        <w:rPr>
-          <w:rFonts w:ascii="Arial" w:hAnsi="Arial" w:cs="Arial"/>
-        </w:rPr>
-      </w:pPr>
-      <w:r>
-        <w:rPr>
-          <w:rFonts w:ascii="Arial" w:hAnsi="Arial" w:cs="Arial"/>
+        <w:ind w:hanging="720"/>
+        <w:rPr>
+          <w:rFonts w:ascii="Arial" w:hAnsi="Arial" w:cs="Arial"/>
+          <w:sz w:val="24"/>
+          <w:szCs w:val="24"/>
+        </w:rPr>
+      </w:pPr>
+      <w:r>
+        <w:rPr>
+          <w:rFonts w:ascii="Arial" w:hAnsi="Arial" w:cs="Arial"/>
+          <w:sz w:val="24"/>
+          <w:szCs w:val="24"/>
         </w:rPr>
         <w:t>Safety Requirements</w:t>
       </w:r>
@@ -2791,18 +3896,23 @@
         <w:spacing w:line="360" w:lineRule="auto"/>
         <w:rPr>
           <w:rFonts w:ascii="Arial" w:hAnsi="Arial" w:cs="Arial"/>
-        </w:rPr>
-      </w:pPr>
-      <w:r>
-        <w:rPr>
-          <w:rFonts w:ascii="Arial" w:hAnsi="Arial" w:cs="Arial"/>
-        </w:rPr>
-        <w:lastRenderedPageBreak/>
+          <w:sz w:val="24"/>
+          <w:szCs w:val="24"/>
+        </w:rPr>
+      </w:pPr>
+      <w:r>
+        <w:rPr>
+          <w:rFonts w:ascii="Arial" w:hAnsi="Arial" w:cs="Arial"/>
+          <w:sz w:val="24"/>
+          <w:szCs w:val="24"/>
+        </w:rPr>
         <w:t xml:space="preserve">As a standard, players are discouraged to </w:t>
       </w:r>
       <w:r>
         <w:rPr>
           <w:rFonts w:ascii="Arial" w:hAnsi="Arial" w:cs="Arial"/>
+          <w:sz w:val="24"/>
+          <w:szCs w:val="24"/>
         </w:rPr>
         <w:t>share their passwords among other players for it may result to account hacking.</w:t>
       </w:r>
@@ -2813,6 +3923,8 @@
         <w:spacing w:line="360" w:lineRule="auto"/>
         <w:rPr>
           <w:rFonts w:ascii="Arial" w:hAnsi="Arial" w:cs="Arial"/>
+          <w:sz w:val="24"/>
+          <w:szCs w:val="24"/>
         </w:rPr>
       </w:pPr>
     </w:p>
@@ -2824,13 +3936,18 @@
           <w:numId w:val="1"/>
         </w:numPr>
         <w:spacing w:line="360" w:lineRule="auto"/>
-        <w:rPr>
-          <w:rFonts w:ascii="Arial" w:hAnsi="Arial" w:cs="Arial"/>
-        </w:rPr>
-      </w:pPr>
-      <w:r>
-        <w:rPr>
-          <w:rFonts w:ascii="Arial" w:hAnsi="Arial" w:cs="Arial"/>
+        <w:ind w:hanging="720"/>
+        <w:rPr>
+          <w:rFonts w:ascii="Arial" w:hAnsi="Arial" w:cs="Arial"/>
+          <w:sz w:val="24"/>
+          <w:szCs w:val="24"/>
+        </w:rPr>
+      </w:pPr>
+      <w:r>
+        <w:rPr>
+          <w:rFonts w:ascii="Arial" w:hAnsi="Arial" w:cs="Arial"/>
+          <w:sz w:val="24"/>
+          <w:szCs w:val="24"/>
         </w:rPr>
         <w:t>Security Requirements</w:t>
       </w:r>
@@ -2841,11 +3958,15 @@
         <w:spacing w:line="360" w:lineRule="auto"/>
         <w:rPr>
           <w:rFonts w:ascii="Arial" w:hAnsi="Arial" w:cs="Arial"/>
-        </w:rPr>
-      </w:pPr>
-      <w:r>
-        <w:rPr>
-          <w:rFonts w:ascii="Arial" w:hAnsi="Arial" w:cs="Arial"/>
+          <w:sz w:val="24"/>
+          <w:szCs w:val="24"/>
+        </w:rPr>
+      </w:pPr>
+      <w:r>
+        <w:rPr>
+          <w:rFonts w:ascii="Arial" w:hAnsi="Arial" w:cs="Arial"/>
+          <w:sz w:val="24"/>
+          <w:szCs w:val="24"/>
         </w:rPr>
         <w:t>The system has no security requirements since anyone can make an account and gain access to the game.</w:t>
       </w:r>
@@ -2856,6 +3977,8 @@
         <w:spacing w:line="360" w:lineRule="auto"/>
         <w:rPr>
           <w:rFonts w:ascii="Arial" w:hAnsi="Arial" w:cs="Arial"/>
+          <w:sz w:val="24"/>
+          <w:szCs w:val="24"/>
         </w:rPr>
       </w:pPr>
     </w:p>
@@ -2867,13 +3990,18 @@
           <w:numId w:val="1"/>
         </w:numPr>
         <w:spacing w:line="360" w:lineRule="auto"/>
-        <w:rPr>
-          <w:rFonts w:ascii="Arial" w:hAnsi="Arial" w:cs="Arial"/>
-        </w:rPr>
-      </w:pPr>
-      <w:r>
-        <w:rPr>
-          <w:rFonts w:ascii="Arial" w:hAnsi="Arial" w:cs="Arial"/>
+        <w:ind w:hanging="720"/>
+        <w:rPr>
+          <w:rFonts w:ascii="Arial" w:hAnsi="Arial" w:cs="Arial"/>
+          <w:sz w:val="24"/>
+          <w:szCs w:val="24"/>
+        </w:rPr>
+      </w:pPr>
+      <w:r>
+        <w:rPr>
+          <w:rFonts w:ascii="Arial" w:hAnsi="Arial" w:cs="Arial"/>
+          <w:sz w:val="24"/>
+          <w:szCs w:val="24"/>
         </w:rPr>
         <w:t>Software Quality Attributes</w:t>
       </w:r>
@@ -2884,14 +4012,438 @@
         <w:spacing w:line="360" w:lineRule="auto"/>
         <w:rPr>
           <w:rFonts w:ascii="Arial" w:hAnsi="Arial" w:cs="Arial"/>
-        </w:rPr>
-      </w:pPr>
-      <w:r>
-        <w:rPr>
-          <w:rFonts w:ascii="Arial" w:hAnsi="Arial" w:cs="Arial"/>
+          <w:sz w:val="24"/>
+          <w:szCs w:val="24"/>
+        </w:rPr>
+      </w:pPr>
+      <w:r>
+        <w:rPr>
+          <w:rFonts w:ascii="Arial" w:hAnsi="Arial" w:cs="Arial"/>
+          <w:sz w:val="24"/>
+          <w:szCs w:val="24"/>
         </w:rPr>
         <w:t>The software is required to be able to connect at least three players at any given time provided that all players are logged in to their accounts.</w:t>
       </w:r>
+    </w:p>
+    <w:p>
+      <w:pPr>
+        <w:pStyle w:val="ListParagraph"/>
+        <w:spacing w:line="360" w:lineRule="auto"/>
+        <w:rPr>
+          <w:rFonts w:ascii="Arial" w:hAnsi="Arial" w:cs="Arial"/>
+          <w:sz w:val="24"/>
+          <w:szCs w:val="24"/>
+        </w:rPr>
+      </w:pPr>
+    </w:p>
+    <w:p>
+      <w:pPr>
+        <w:spacing w:line="360" w:lineRule="auto"/>
+        <w:ind w:firstLine="360"/>
+        <w:rPr>
+          <w:rFonts w:ascii="Arial" w:hAnsi="Arial" w:cs="Arial"/>
+          <w:b/>
+          <w:sz w:val="28"/>
+          <w:szCs w:val="24"/>
+        </w:rPr>
+      </w:pPr>
+      <w:r>
+        <w:rPr>
+          <w:rFonts w:ascii="Arial" w:hAnsi="Arial" w:cs="Arial"/>
+          <w:b/>
+          <w:sz w:val="28"/>
+          <w:szCs w:val="24"/>
+        </w:rPr>
+        <w:t>Appendix A: Glossary</w:t>
+      </w:r>
+    </w:p>
+    <w:p>
+      <w:pPr>
+        <w:spacing w:after="0" w:line="240" w:lineRule="auto"/>
+        <w:ind w:firstLine="360"/>
+        <w:rPr>
+          <w:rFonts w:ascii="Arial" w:hAnsi="Arial" w:cs="Arial"/>
+          <w:sz w:val="24"/>
+          <w:szCs w:val="24"/>
+        </w:rPr>
+      </w:pPr>
+      <w:r>
+        <w:rPr>
+          <w:rFonts w:ascii="Arial" w:hAnsi="Arial" w:cs="Arial"/>
+          <w:sz w:val="24"/>
+          <w:szCs w:val="24"/>
+        </w:rPr>
+        <w:t>COC</w:t>
+      </w:r>
+    </w:p>
+    <w:p>
+      <w:pPr>
+        <w:spacing w:after="0" w:line="240" w:lineRule="auto"/>
+        <w:ind w:firstLine="360"/>
+        <w:rPr>
+          <w:rFonts w:ascii="Arial" w:hAnsi="Arial" w:cs="Arial"/>
+          <w:sz w:val="24"/>
+          <w:szCs w:val="24"/>
+        </w:rPr>
+      </w:pPr>
+      <w:r>
+        <w:rPr>
+          <w:rFonts w:ascii="Arial" w:hAnsi="Arial" w:cs="Arial"/>
+          <w:sz w:val="24"/>
+          <w:szCs w:val="24"/>
+        </w:rPr>
+        <w:tab/>
+        <w:t xml:space="preserve">   </w:t>
+      </w:r>
+      <w:proofErr w:type="gramStart"/>
+      <w:r>
+        <w:rPr>
+          <w:rFonts w:ascii="Arial" w:hAnsi="Arial" w:cs="Arial"/>
+          <w:sz w:val="24"/>
+          <w:szCs w:val="24"/>
+        </w:rPr>
+        <w:t>an</w:t>
+      </w:r>
+      <w:proofErr w:type="gramEnd"/>
+      <w:r>
+        <w:rPr>
+          <w:rFonts w:ascii="Arial" w:hAnsi="Arial" w:cs="Arial"/>
+          <w:sz w:val="24"/>
+          <w:szCs w:val="24"/>
+        </w:rPr>
+        <w:t xml:space="preserve"> acronym for the Clash of Clans mobile application</w:t>
+      </w:r>
+    </w:p>
+    <w:p>
+      <w:pPr>
+        <w:spacing w:after="0" w:line="240" w:lineRule="auto"/>
+        <w:ind w:firstLine="360"/>
+        <w:rPr>
+          <w:rFonts w:ascii="Arial" w:hAnsi="Arial" w:cs="Arial"/>
+          <w:sz w:val="24"/>
+          <w:szCs w:val="24"/>
+        </w:rPr>
+      </w:pPr>
+      <w:r>
+        <w:rPr>
+          <w:rFonts w:ascii="Arial" w:hAnsi="Arial" w:cs="Arial"/>
+          <w:sz w:val="24"/>
+          <w:szCs w:val="24"/>
+        </w:rPr>
+        <w:t>TH</w:t>
+      </w:r>
+    </w:p>
+    <w:p>
+      <w:pPr>
+        <w:spacing w:after="0" w:line="240" w:lineRule="auto"/>
+        <w:ind w:firstLine="360"/>
+        <w:rPr>
+          <w:rFonts w:ascii="Arial" w:hAnsi="Arial" w:cs="Arial"/>
+          <w:sz w:val="24"/>
+          <w:szCs w:val="24"/>
+        </w:rPr>
+      </w:pPr>
+      <w:r>
+        <w:rPr>
+          <w:rFonts w:ascii="Arial" w:hAnsi="Arial" w:cs="Arial"/>
+          <w:sz w:val="24"/>
+          <w:szCs w:val="24"/>
+        </w:rPr>
+        <w:lastRenderedPageBreak/>
+        <w:tab/>
+        <w:t xml:space="preserve">   </w:t>
+      </w:r>
+      <w:proofErr w:type="gramStart"/>
+      <w:r>
+        <w:rPr>
+          <w:rFonts w:ascii="Arial" w:hAnsi="Arial" w:cs="Arial"/>
+          <w:sz w:val="24"/>
+          <w:szCs w:val="24"/>
+        </w:rPr>
+        <w:t>an</w:t>
+      </w:r>
+      <w:proofErr w:type="gramEnd"/>
+      <w:r>
+        <w:rPr>
+          <w:rFonts w:ascii="Arial" w:hAnsi="Arial" w:cs="Arial"/>
+          <w:sz w:val="24"/>
+          <w:szCs w:val="24"/>
+        </w:rPr>
+        <w:t xml:space="preserve"> acronym for the </w:t>
+      </w:r>
+      <w:proofErr w:type="spellStart"/>
+      <w:r>
+        <w:rPr>
+          <w:rFonts w:ascii="Arial" w:hAnsi="Arial" w:cs="Arial"/>
+          <w:sz w:val="24"/>
+          <w:szCs w:val="24"/>
+        </w:rPr>
+        <w:t>Townhall</w:t>
+      </w:r>
+      <w:proofErr w:type="spellEnd"/>
+      <w:r>
+        <w:rPr>
+          <w:rFonts w:ascii="Arial" w:hAnsi="Arial" w:cs="Arial"/>
+          <w:sz w:val="24"/>
+          <w:szCs w:val="24"/>
+        </w:rPr>
+        <w:t xml:space="preserve"> building in COC</w:t>
+      </w:r>
+    </w:p>
+    <w:p>
+      <w:pPr>
+        <w:spacing w:after="0" w:line="240" w:lineRule="auto"/>
+        <w:ind w:firstLine="360"/>
+        <w:rPr>
+          <w:rFonts w:ascii="Arial" w:hAnsi="Arial" w:cs="Arial"/>
+          <w:sz w:val="24"/>
+          <w:szCs w:val="24"/>
+        </w:rPr>
+      </w:pPr>
+      <w:r>
+        <w:rPr>
+          <w:rFonts w:ascii="Arial" w:hAnsi="Arial" w:cs="Arial"/>
+          <w:sz w:val="24"/>
+          <w:szCs w:val="24"/>
+        </w:rPr>
+        <w:t>LOOTS</w:t>
+      </w:r>
+    </w:p>
+    <w:p>
+      <w:pPr>
+        <w:spacing w:after="0" w:line="240" w:lineRule="auto"/>
+        <w:ind w:firstLine="360"/>
+        <w:rPr>
+          <w:rFonts w:ascii="Arial" w:hAnsi="Arial" w:cs="Arial"/>
+          <w:sz w:val="24"/>
+          <w:szCs w:val="24"/>
+        </w:rPr>
+      </w:pPr>
+      <w:r>
+        <w:rPr>
+          <w:rFonts w:ascii="Arial" w:hAnsi="Arial" w:cs="Arial"/>
+          <w:sz w:val="24"/>
+          <w:szCs w:val="24"/>
+        </w:rPr>
+        <w:tab/>
+        <w:t xml:space="preserve">   </w:t>
+      </w:r>
+      <w:proofErr w:type="gramStart"/>
+      <w:r>
+        <w:rPr>
+          <w:rFonts w:ascii="Arial" w:hAnsi="Arial" w:cs="Arial"/>
+          <w:sz w:val="24"/>
+          <w:szCs w:val="24"/>
+        </w:rPr>
+        <w:t>term</w:t>
+      </w:r>
+      <w:proofErr w:type="gramEnd"/>
+      <w:r>
+        <w:rPr>
+          <w:rFonts w:ascii="Arial" w:hAnsi="Arial" w:cs="Arial"/>
+          <w:sz w:val="24"/>
+          <w:szCs w:val="24"/>
+        </w:rPr>
+        <w:t xml:space="preserve"> to be used as a medium for transaction while inside the game</w:t>
+      </w:r>
+    </w:p>
+    <w:p>
+      <w:pPr>
+        <w:spacing w:after="0" w:line="240" w:lineRule="auto"/>
+        <w:ind w:firstLine="360"/>
+        <w:rPr>
+          <w:rFonts w:ascii="Arial" w:hAnsi="Arial" w:cs="Arial"/>
+          <w:sz w:val="24"/>
+          <w:szCs w:val="24"/>
+        </w:rPr>
+      </w:pPr>
+      <w:r>
+        <w:rPr>
+          <w:rFonts w:ascii="Arial" w:hAnsi="Arial" w:cs="Arial"/>
+          <w:sz w:val="24"/>
+          <w:szCs w:val="24"/>
+        </w:rPr>
+        <w:t>CC</w:t>
+      </w:r>
+    </w:p>
+    <w:p>
+      <w:pPr>
+        <w:spacing w:after="0" w:line="240" w:lineRule="auto"/>
+        <w:ind w:firstLine="360"/>
+        <w:rPr>
+          <w:rFonts w:ascii="Arial" w:hAnsi="Arial" w:cs="Arial"/>
+          <w:sz w:val="24"/>
+          <w:szCs w:val="24"/>
+        </w:rPr>
+      </w:pPr>
+      <w:r>
+        <w:rPr>
+          <w:rFonts w:ascii="Arial" w:hAnsi="Arial" w:cs="Arial"/>
+          <w:sz w:val="24"/>
+          <w:szCs w:val="24"/>
+        </w:rPr>
+        <w:tab/>
+        <w:t xml:space="preserve">   </w:t>
+      </w:r>
+      <w:proofErr w:type="gramStart"/>
+      <w:r>
+        <w:rPr>
+          <w:rFonts w:ascii="Arial" w:hAnsi="Arial" w:cs="Arial"/>
+          <w:sz w:val="24"/>
+          <w:szCs w:val="24"/>
+        </w:rPr>
+        <w:t>an</w:t>
+      </w:r>
+      <w:proofErr w:type="gramEnd"/>
+      <w:r>
+        <w:rPr>
+          <w:rFonts w:ascii="Arial" w:hAnsi="Arial" w:cs="Arial"/>
+          <w:sz w:val="24"/>
+          <w:szCs w:val="24"/>
+        </w:rPr>
+        <w:t xml:space="preserve"> acronym for the Clan Castle building in COC</w:t>
+      </w:r>
+    </w:p>
+    <w:p>
+      <w:pPr>
+        <w:spacing w:after="0" w:line="240" w:lineRule="auto"/>
+        <w:ind w:firstLine="360"/>
+        <w:rPr>
+          <w:rFonts w:ascii="Arial" w:hAnsi="Arial" w:cs="Arial"/>
+          <w:sz w:val="24"/>
+          <w:szCs w:val="24"/>
+        </w:rPr>
+      </w:pPr>
+      <w:r>
+        <w:rPr>
+          <w:rFonts w:ascii="Arial" w:hAnsi="Arial" w:cs="Arial"/>
+          <w:sz w:val="24"/>
+          <w:szCs w:val="24"/>
+        </w:rPr>
+        <w:t>Java</w:t>
+      </w:r>
+    </w:p>
+    <w:p>
+      <w:pPr>
+        <w:spacing w:after="0" w:line="240" w:lineRule="auto"/>
+        <w:ind w:firstLine="360"/>
+        <w:rPr>
+          <w:rFonts w:ascii="Arial" w:hAnsi="Arial" w:cs="Arial"/>
+          <w:sz w:val="24"/>
+          <w:szCs w:val="24"/>
+        </w:rPr>
+      </w:pPr>
+      <w:r>
+        <w:rPr>
+          <w:rFonts w:ascii="Arial" w:hAnsi="Arial" w:cs="Arial"/>
+          <w:sz w:val="24"/>
+          <w:szCs w:val="24"/>
+        </w:rPr>
+        <w:tab/>
+        <w:t xml:space="preserve">   </w:t>
+      </w:r>
+      <w:proofErr w:type="gramStart"/>
+      <w:r>
+        <w:rPr>
+          <w:rFonts w:ascii="Arial" w:hAnsi="Arial" w:cs="Arial"/>
+          <w:sz w:val="24"/>
+          <w:szCs w:val="24"/>
+        </w:rPr>
+        <w:t>programming</w:t>
+      </w:r>
+      <w:proofErr w:type="gramEnd"/>
+      <w:r>
+        <w:rPr>
+          <w:rFonts w:ascii="Arial" w:hAnsi="Arial" w:cs="Arial"/>
+          <w:sz w:val="24"/>
+          <w:szCs w:val="24"/>
+        </w:rPr>
+        <w:t xml:space="preserve"> language to be used for the front-end of the system</w:t>
+      </w:r>
+    </w:p>
+    <w:p>
+      <w:pPr>
+        <w:spacing w:after="0" w:line="240" w:lineRule="auto"/>
+        <w:ind w:firstLine="360"/>
+        <w:rPr>
+          <w:rFonts w:ascii="Arial" w:hAnsi="Arial" w:cs="Arial"/>
+          <w:sz w:val="24"/>
+          <w:szCs w:val="24"/>
+        </w:rPr>
+      </w:pPr>
+      <w:r>
+        <w:rPr>
+          <w:rFonts w:ascii="Arial" w:hAnsi="Arial" w:cs="Arial"/>
+          <w:sz w:val="24"/>
+          <w:szCs w:val="24"/>
+        </w:rPr>
+        <w:t>C</w:t>
+      </w:r>
+    </w:p>
+    <w:p>
+      <w:pPr>
+        <w:spacing w:after="0" w:line="240" w:lineRule="auto"/>
+        <w:ind w:firstLine="360"/>
+        <w:rPr>
+          <w:rFonts w:ascii="Arial" w:hAnsi="Arial" w:cs="Arial"/>
+          <w:sz w:val="24"/>
+          <w:szCs w:val="24"/>
+        </w:rPr>
+      </w:pPr>
+      <w:r>
+        <w:rPr>
+          <w:rFonts w:ascii="Arial" w:hAnsi="Arial" w:cs="Arial"/>
+          <w:sz w:val="24"/>
+          <w:szCs w:val="24"/>
+        </w:rPr>
+        <w:tab/>
+        <w:t xml:space="preserve">   </w:t>
+      </w:r>
+      <w:proofErr w:type="gramStart"/>
+      <w:r>
+        <w:rPr>
+          <w:rFonts w:ascii="Arial" w:hAnsi="Arial" w:cs="Arial"/>
+          <w:sz w:val="24"/>
+          <w:szCs w:val="24"/>
+        </w:rPr>
+        <w:t>programming</w:t>
+      </w:r>
+      <w:proofErr w:type="gramEnd"/>
+      <w:r>
+        <w:rPr>
+          <w:rFonts w:ascii="Arial" w:hAnsi="Arial" w:cs="Arial"/>
+          <w:sz w:val="24"/>
+          <w:szCs w:val="24"/>
+        </w:rPr>
+        <w:t xml:space="preserve"> language to be used for the back-end of the system</w:t>
+      </w:r>
+    </w:p>
+    <w:p>
+      <w:pPr>
+        <w:pStyle w:val="ListParagraph"/>
+        <w:spacing w:line="360" w:lineRule="auto"/>
+        <w:rPr>
+          <w:rFonts w:ascii="Arial" w:hAnsi="Arial" w:cs="Arial"/>
+        </w:rPr>
+      </w:pPr>
+    </w:p>
+    <w:p>
+      <w:pPr>
+        <w:pStyle w:val="ListParagraph"/>
+        <w:spacing w:line="360" w:lineRule="auto"/>
+        <w:rPr>
+          <w:rFonts w:ascii="Arial" w:hAnsi="Arial" w:cs="Arial"/>
+        </w:rPr>
+      </w:pPr>
+    </w:p>
+    <w:p>
+      <w:pPr>
+        <w:pStyle w:val="ListParagraph"/>
+        <w:spacing w:line="360" w:lineRule="auto"/>
+        <w:rPr>
+          <w:rFonts w:ascii="Arial" w:hAnsi="Arial" w:cs="Arial"/>
+        </w:rPr>
+      </w:pPr>
     </w:p>
     <w:p>
       <w:pPr>
@@ -2907,386 +4459,84 @@
         <w:pStyle w:val="ListParagraph"/>
         <w:numPr>
           <w:ilvl w:val="0"/>
-          <w:numId w:val="1"/>
+          <w:numId w:val="5"/>
         </w:numPr>
         <w:spacing w:line="360" w:lineRule="auto"/>
         <w:rPr>
           <w:rFonts w:ascii="Arial" w:hAnsi="Arial" w:cs="Arial"/>
-          <w:highlight w:val="yellow"/>
-        </w:rPr>
-      </w:pPr>
-      <w:r>
-        <w:rPr>
-          <w:rFonts w:ascii="Arial" w:hAnsi="Arial" w:cs="Arial"/>
-          <w:highlight w:val="yellow"/>
-        </w:rPr>
-        <w:t>OTHER REQUIREMENTS</w:t>
-      </w:r>
-    </w:p>
-    <w:p>
-      <w:pPr>
-        <w:pStyle w:val="ListParagraph"/>
-        <w:spacing w:line="360" w:lineRule="auto"/>
-        <w:rPr>
-          <w:rFonts w:ascii="Arial" w:hAnsi="Arial" w:cs="Arial"/>
-        </w:rPr>
-      </w:pPr>
-    </w:p>
-    <w:p>
-      <w:pPr>
-        <w:spacing w:line="360" w:lineRule="auto"/>
-        <w:ind w:firstLine="360"/>
-        <w:rPr>
-          <w:rFonts w:ascii="Arial" w:hAnsi="Arial" w:cs="Arial"/>
-          <w:b/>
-        </w:rPr>
-      </w:pPr>
-      <w:r>
-        <w:rPr>
-          <w:rFonts w:ascii="Arial" w:hAnsi="Arial" w:cs="Arial"/>
-          <w:b/>
-        </w:rPr>
-        <w:t>Appendix A: Glossary</w:t>
-      </w:r>
-    </w:p>
-    <w:p>
-      <w:pPr>
-        <w:spacing w:after="0" w:line="240" w:lineRule="auto"/>
-        <w:ind w:firstLine="360"/>
-        <w:rPr>
-          <w:rFonts w:ascii="Arial" w:hAnsi="Arial" w:cs="Arial"/>
-        </w:rPr>
-      </w:pPr>
-      <w:r>
-        <w:rPr>
-          <w:rFonts w:ascii="Arial" w:hAnsi="Arial" w:cs="Arial"/>
-        </w:rPr>
-        <w:t>COC</w:t>
-      </w:r>
-    </w:p>
-    <w:p>
-      <w:pPr>
-        <w:spacing w:after="0" w:line="240" w:lineRule="auto"/>
-        <w:ind w:firstLine="360"/>
-        <w:rPr>
-          <w:rFonts w:ascii="Arial" w:hAnsi="Arial" w:cs="Arial"/>
-        </w:rPr>
-      </w:pPr>
-      <w:r>
-        <w:rPr>
-          <w:rFonts w:ascii="Arial" w:hAnsi="Arial" w:cs="Arial"/>
-        </w:rPr>
-        <w:tab/>
-        <w:t xml:space="preserve">   </w:t>
-      </w:r>
-      <w:proofErr w:type="gramStart"/>
-      <w:r>
-        <w:rPr>
-          <w:rFonts w:ascii="Arial" w:hAnsi="Arial" w:cs="Arial"/>
-        </w:rPr>
-        <w:t>an</w:t>
-      </w:r>
-      <w:proofErr w:type="gramEnd"/>
-      <w:r>
-        <w:rPr>
-          <w:rFonts w:ascii="Arial" w:hAnsi="Arial" w:cs="Arial"/>
-        </w:rPr>
-        <w:t xml:space="preserve"> acronym for the Clash of Clans mobile application</w:t>
-      </w:r>
-    </w:p>
-    <w:p>
-      <w:pPr>
-        <w:spacing w:after="0" w:line="240" w:lineRule="auto"/>
-        <w:ind w:firstLine="360"/>
-        <w:rPr>
-          <w:rFonts w:ascii="Arial" w:hAnsi="Arial" w:cs="Arial"/>
-        </w:rPr>
-      </w:pPr>
-      <w:r>
-        <w:rPr>
-          <w:rFonts w:ascii="Arial" w:hAnsi="Arial" w:cs="Arial"/>
-        </w:rPr>
-        <w:t>TH</w:t>
-      </w:r>
-    </w:p>
-    <w:p>
-      <w:pPr>
-        <w:spacing w:after="0" w:line="240" w:lineRule="auto"/>
-        <w:ind w:firstLine="360"/>
-        <w:rPr>
-          <w:rFonts w:ascii="Arial" w:hAnsi="Arial" w:cs="Arial"/>
-        </w:rPr>
-      </w:pPr>
-      <w:r>
-        <w:rPr>
-          <w:rFonts w:ascii="Arial" w:hAnsi="Arial" w:cs="Arial"/>
-        </w:rPr>
-        <w:tab/>
-        <w:t xml:space="preserve">   </w:t>
-      </w:r>
-      <w:proofErr w:type="gramStart"/>
-      <w:r>
-        <w:rPr>
-          <w:rFonts w:ascii="Arial" w:hAnsi="Arial" w:cs="Arial"/>
-        </w:rPr>
-        <w:t>an</w:t>
-      </w:r>
-      <w:proofErr w:type="gramEnd"/>
-      <w:r>
-        <w:rPr>
-          <w:rFonts w:ascii="Arial" w:hAnsi="Arial" w:cs="Arial"/>
-        </w:rPr>
-        <w:t xml:space="preserve"> acronym for the </w:t>
-      </w:r>
-      <w:proofErr w:type="spellStart"/>
-      <w:r>
-        <w:rPr>
-          <w:rFonts w:ascii="Arial" w:hAnsi="Arial" w:cs="Arial"/>
-        </w:rPr>
-        <w:t>Townhall</w:t>
-      </w:r>
-      <w:proofErr w:type="spellEnd"/>
-      <w:r>
-        <w:rPr>
-          <w:rFonts w:ascii="Arial" w:hAnsi="Arial" w:cs="Arial"/>
-        </w:rPr>
-        <w:t xml:space="preserve"> building in COC</w:t>
-      </w:r>
-    </w:p>
-    <w:p>
-      <w:pPr>
-        <w:spacing w:after="0" w:line="240" w:lineRule="auto"/>
-        <w:ind w:firstLine="360"/>
-        <w:rPr>
-          <w:rFonts w:ascii="Arial" w:hAnsi="Arial" w:cs="Arial"/>
-        </w:rPr>
-      </w:pPr>
-      <w:r>
-        <w:rPr>
-          <w:rFonts w:ascii="Arial" w:hAnsi="Arial" w:cs="Arial"/>
-        </w:rPr>
-        <w:t>LOOTS</w:t>
-      </w:r>
-    </w:p>
-    <w:p>
-      <w:pPr>
-        <w:spacing w:after="0" w:line="240" w:lineRule="auto"/>
-        <w:ind w:firstLine="360"/>
-        <w:rPr>
-          <w:rFonts w:ascii="Arial" w:hAnsi="Arial" w:cs="Arial"/>
-        </w:rPr>
-      </w:pPr>
-      <w:r>
-        <w:rPr>
-          <w:rFonts w:ascii="Arial" w:hAnsi="Arial" w:cs="Arial"/>
-        </w:rPr>
-        <w:tab/>
-        <w:t xml:space="preserve">   </w:t>
-      </w:r>
-      <w:proofErr w:type="gramStart"/>
-      <w:r>
-        <w:rPr>
-          <w:rFonts w:ascii="Arial" w:hAnsi="Arial" w:cs="Arial"/>
-        </w:rPr>
-        <w:t>term</w:t>
-      </w:r>
-      <w:proofErr w:type="gramEnd"/>
-      <w:r>
-        <w:rPr>
-          <w:rFonts w:ascii="Arial" w:hAnsi="Arial" w:cs="Arial"/>
-        </w:rPr>
-        <w:t xml:space="preserve"> to be used as a medium for transaction while inside the game</w:t>
-      </w:r>
-    </w:p>
-    <w:p>
-      <w:pPr>
-        <w:spacing w:after="0" w:line="240" w:lineRule="auto"/>
-        <w:ind w:firstLine="360"/>
-        <w:rPr>
-          <w:rFonts w:ascii="Arial" w:hAnsi="Arial" w:cs="Arial"/>
-        </w:rPr>
-      </w:pPr>
-      <w:r>
-        <w:rPr>
-          <w:rFonts w:ascii="Arial" w:hAnsi="Arial" w:cs="Arial"/>
-        </w:rPr>
-        <w:t>CC</w:t>
-      </w:r>
-    </w:p>
-    <w:p>
-      <w:pPr>
-        <w:spacing w:after="0" w:line="240" w:lineRule="auto"/>
-        <w:ind w:firstLine="360"/>
-        <w:rPr>
-          <w:rFonts w:ascii="Arial" w:hAnsi="Arial" w:cs="Arial"/>
-        </w:rPr>
-      </w:pPr>
-      <w:r>
-        <w:rPr>
-          <w:rFonts w:ascii="Arial" w:hAnsi="Arial" w:cs="Arial"/>
-        </w:rPr>
-        <w:tab/>
-        <w:t xml:space="preserve">   </w:t>
-      </w:r>
-      <w:proofErr w:type="gramStart"/>
-      <w:r>
-        <w:rPr>
-          <w:rFonts w:ascii="Arial" w:hAnsi="Arial" w:cs="Arial"/>
-        </w:rPr>
-        <w:t>an</w:t>
-      </w:r>
-      <w:proofErr w:type="gramEnd"/>
-      <w:r>
-        <w:rPr>
-          <w:rFonts w:ascii="Arial" w:hAnsi="Arial" w:cs="Arial"/>
-        </w:rPr>
-        <w:t xml:space="preserve"> acronym for the Clan Castle building in COC</w:t>
-      </w:r>
-    </w:p>
-    <w:p>
-      <w:pPr>
-        <w:spacing w:after="0" w:line="240" w:lineRule="auto"/>
-        <w:ind w:firstLine="360"/>
-        <w:rPr>
-          <w:rFonts w:ascii="Arial" w:hAnsi="Arial" w:cs="Arial"/>
-        </w:rPr>
-      </w:pPr>
-      <w:r>
-        <w:rPr>
-          <w:rFonts w:ascii="Arial" w:hAnsi="Arial" w:cs="Arial"/>
-        </w:rPr>
-        <w:t>Java</w:t>
-      </w:r>
-    </w:p>
-    <w:p>
-      <w:pPr>
-        <w:spacing w:after="0" w:line="240" w:lineRule="auto"/>
-        <w:ind w:firstLine="360"/>
-        <w:rPr>
-          <w:rFonts w:ascii="Arial" w:hAnsi="Arial" w:cs="Arial"/>
-        </w:rPr>
-      </w:pPr>
-      <w:r>
-        <w:rPr>
-          <w:rFonts w:ascii="Arial" w:hAnsi="Arial" w:cs="Arial"/>
-        </w:rPr>
-        <w:tab/>
-        <w:t xml:space="preserve">   </w:t>
-      </w:r>
-      <w:proofErr w:type="gramStart"/>
-      <w:r>
-        <w:rPr>
-          <w:rFonts w:ascii="Arial" w:hAnsi="Arial" w:cs="Arial"/>
-        </w:rPr>
-        <w:t>programming</w:t>
-      </w:r>
-      <w:proofErr w:type="gramEnd"/>
-      <w:r>
-        <w:rPr>
-          <w:rFonts w:ascii="Arial" w:hAnsi="Arial" w:cs="Arial"/>
-        </w:rPr>
-        <w:t xml:space="preserve"> language to be used for the front-end of the system</w:t>
-      </w:r>
-    </w:p>
-    <w:p>
-      <w:pPr>
-        <w:spacing w:after="0" w:line="240" w:lineRule="auto"/>
-        <w:ind w:firstLine="360"/>
-        <w:rPr>
-          <w:rFonts w:ascii="Arial" w:hAnsi="Arial" w:cs="Arial"/>
-        </w:rPr>
-      </w:pPr>
-      <w:r>
-        <w:rPr>
-          <w:rFonts w:ascii="Arial" w:hAnsi="Arial" w:cs="Arial"/>
-        </w:rPr>
-        <w:t>C</w:t>
-      </w:r>
-    </w:p>
-    <w:p>
-      <w:pPr>
-        <w:spacing w:after="0" w:line="240" w:lineRule="auto"/>
-        <w:ind w:firstLine="360"/>
-        <w:rPr>
-          <w:rFonts w:ascii="Arial" w:hAnsi="Arial" w:cs="Arial"/>
-        </w:rPr>
-      </w:pPr>
-      <w:r>
-        <w:rPr>
-          <w:rFonts w:ascii="Arial" w:hAnsi="Arial" w:cs="Arial"/>
-        </w:rPr>
-        <w:tab/>
-        <w:t xml:space="preserve">   </w:t>
-      </w:r>
-      <w:proofErr w:type="gramStart"/>
-      <w:r>
-        <w:rPr>
-          <w:rFonts w:ascii="Arial" w:hAnsi="Arial" w:cs="Arial"/>
-        </w:rPr>
-        <w:t>programming</w:t>
-      </w:r>
-      <w:proofErr w:type="gramEnd"/>
-      <w:r>
-        <w:rPr>
-          <w:rFonts w:ascii="Arial" w:hAnsi="Arial" w:cs="Arial"/>
-        </w:rPr>
-        <w:t xml:space="preserve"> language to be used for the back-end of the system</w:t>
-      </w:r>
-    </w:p>
-    <w:p>
-      <w:pPr>
-        <w:spacing w:after="0" w:line="240" w:lineRule="auto"/>
-        <w:ind w:firstLine="360"/>
-        <w:rPr>
-          <w:rFonts w:ascii="Arial" w:hAnsi="Arial" w:cs="Arial"/>
-        </w:rPr>
-      </w:pPr>
-    </w:p>
-    <w:p>
-      <w:pPr>
-        <w:spacing w:line="360" w:lineRule="auto"/>
-        <w:rPr>
-          <w:rFonts w:ascii="Arial" w:hAnsi="Arial" w:cs="Arial"/>
-        </w:rPr>
-      </w:pPr>
-    </w:p>
-    <w:p>
-      <w:pPr>
-        <w:spacing w:line="360" w:lineRule="auto"/>
-        <w:ind w:firstLine="360"/>
-        <w:rPr>
-          <w:rFonts w:ascii="Arial" w:hAnsi="Arial" w:cs="Arial"/>
-          <w:b/>
-        </w:rPr>
-      </w:pPr>
-      <w:r>
-        <w:rPr>
-          <w:rFonts w:ascii="Arial" w:hAnsi="Arial" w:cs="Arial"/>
-          <w:b/>
-          <w:highlight w:val="yellow"/>
-        </w:rPr>
-        <w:t>Appendix B: User Manual</w:t>
-      </w:r>
-    </w:p>
-    <w:p>
-      <w:pPr>
-        <w:spacing w:line="360" w:lineRule="auto"/>
-        <w:rPr>
-          <w:rFonts w:ascii="Arial" w:hAnsi="Arial" w:cs="Arial"/>
-        </w:rPr>
-      </w:pPr>
-    </w:p>
-    <w:p>
-      <w:pPr>
-        <w:spacing w:line="360" w:lineRule="auto"/>
-        <w:rPr>
-          <w:rFonts w:ascii="Arial" w:hAnsi="Arial" w:cs="Arial"/>
-        </w:rPr>
-      </w:pPr>
-    </w:p>
-    <w:p>
-      <w:pPr>
-        <w:pStyle w:val="ListParagraph"/>
+        </w:rPr>
+      </w:pPr>
+      <w:r>
+        <w:rPr>
+          <w:rFonts w:ascii="Arial" w:hAnsi="Arial" w:cs="Arial"/>
+        </w:rPr>
+        <w:t>archers will have their own defense, no need to use archer tower</w:t>
+      </w:r>
+    </w:p>
+    <w:p>
+      <w:pPr>
+        <w:pStyle w:val="ListParagraph"/>
+        <w:numPr>
+          <w:ilvl w:val="0"/>
+          <w:numId w:val="5"/>
+        </w:numPr>
+        <w:spacing w:line="360" w:lineRule="auto"/>
+        <w:rPr>
+          <w:rFonts w:ascii="Arial" w:hAnsi="Arial" w:cs="Arial"/>
+        </w:rPr>
+      </w:pPr>
+      <w:r>
+        <w:rPr>
+          <w:rFonts w:ascii="Arial" w:hAnsi="Arial" w:cs="Arial"/>
+        </w:rPr>
+        <w:t>will reset the number of troops after war</w:t>
+      </w:r>
+    </w:p>
+    <w:p>
+      <w:pPr>
+        <w:pStyle w:val="ListParagraph"/>
+        <w:numPr>
+          <w:ilvl w:val="0"/>
+          <w:numId w:val="5"/>
+        </w:numPr>
+        <w:spacing w:line="360" w:lineRule="auto"/>
+        <w:rPr>
+          <w:rFonts w:ascii="Arial" w:hAnsi="Arial" w:cs="Arial"/>
+        </w:rPr>
+      </w:pPr>
+      <w:r>
+        <w:rPr>
+          <w:rFonts w:ascii="Arial" w:hAnsi="Arial" w:cs="Arial"/>
+        </w:rPr>
+        <w:t>player can only attack an online player</w:t>
+      </w:r>
+    </w:p>
+    <w:p>
+      <w:pPr>
+        <w:pStyle w:val="ListParagraph"/>
+        <w:numPr>
+          <w:ilvl w:val="0"/>
+          <w:numId w:val="5"/>
+        </w:numPr>
+        <w:spacing w:line="360" w:lineRule="auto"/>
+        <w:rPr>
+          <w:rFonts w:ascii="Arial" w:hAnsi="Arial" w:cs="Arial"/>
+        </w:rPr>
+      </w:pPr>
+      <w:r>
+        <w:rPr>
+          <w:rFonts w:ascii="Arial" w:hAnsi="Arial" w:cs="Arial"/>
+        </w:rPr>
+        <w:t>no level ups, no saving of previously played games</w:t>
+      </w:r>
+    </w:p>
+    <w:p>
+      <w:pPr>
+        <w:pStyle w:val="ListParagraph"/>
+        <w:numPr>
+          <w:ilvl w:val="0"/>
+          <w:numId w:val="5"/>
+        </w:numPr>
         <w:spacing w:line="360" w:lineRule="auto"/>
         <w:rPr>
           <w:rFonts w:ascii="Arial" w:hAnsi="Arial" w:cs="Arial"/>
@@ -3298,6 +4548,7 @@
       <w:pgSz w:w="12240" w:h="15840"/>
       <w:pgMar w:top="1440" w:right="1440" w:bottom="1440" w:left="1440" w:header="720" w:footer="720" w:gutter="0"/>
       <w:cols w:space="720"/>
+      <w:titlePg/>
       <w:docGrid w:linePitch="360"/>
     </w:sectPr>
   </w:body>
@@ -3416,7 +4667,7 @@
             <w:i/>
             <w:noProof/>
           </w:rPr>
-          <w:t>4</w:t>
+          <w:t>7</w:t>
         </w:r>
         <w:r>
           <w:rPr>
@@ -3555,6 +4806,230 @@
     </w:lvl>
   </w:abstractNum>
   <w:abstractNum w:abstractNumId="1" w15:restartNumberingAfterBreak="0">
+    <w:nsid w:val="21A57117"/>
+    <w:multiLevelType w:val="hybridMultilevel"/>
+    <w:tmpl w:val="481A6C7A"/>
+    <w:lvl w:ilvl="0" w:tplc="3104B90A">
+      <w:numFmt w:val="bullet"/>
+      <w:lvlText w:val="-"/>
+      <w:lvlJc w:val="left"/>
+      <w:pPr>
+        <w:ind w:left="1080" w:hanging="360"/>
+      </w:pPr>
+      <w:rPr>
+        <w:rFonts w:ascii="Arial" w:eastAsiaTheme="minorHAnsi" w:hAnsi="Arial" w:cs="Arial" w:hint="default"/>
+      </w:rPr>
+    </w:lvl>
+    <w:lvl w:ilvl="1" w:tplc="04090003" w:tentative="1">
+      <w:start w:val="1"/>
+      <w:numFmt w:val="bullet"/>
+      <w:lvlText w:val="o"/>
+      <w:lvlJc w:val="left"/>
+      <w:pPr>
+        <w:ind w:left="1800" w:hanging="360"/>
+      </w:pPr>
+      <w:rPr>
+        <w:rFonts w:ascii="Courier New" w:hAnsi="Courier New" w:cs="Courier New" w:hint="default"/>
+      </w:rPr>
+    </w:lvl>
+    <w:lvl w:ilvl="2" w:tplc="04090005" w:tentative="1">
+      <w:start w:val="1"/>
+      <w:numFmt w:val="bullet"/>
+      <w:lvlText w:val=""/>
+      <w:lvlJc w:val="left"/>
+      <w:pPr>
+        <w:ind w:left="2520" w:hanging="360"/>
+      </w:pPr>
+      <w:rPr>
+        <w:rFonts w:ascii="Wingdings" w:hAnsi="Wingdings" w:hint="default"/>
+      </w:rPr>
+    </w:lvl>
+    <w:lvl w:ilvl="3" w:tplc="04090001" w:tentative="1">
+      <w:start w:val="1"/>
+      <w:numFmt w:val="bullet"/>
+      <w:lvlText w:val=""/>
+      <w:lvlJc w:val="left"/>
+      <w:pPr>
+        <w:ind w:left="3240" w:hanging="360"/>
+      </w:pPr>
+      <w:rPr>
+        <w:rFonts w:ascii="Symbol" w:hAnsi="Symbol" w:hint="default"/>
+      </w:rPr>
+    </w:lvl>
+    <w:lvl w:ilvl="4" w:tplc="04090003" w:tentative="1">
+      <w:start w:val="1"/>
+      <w:numFmt w:val="bullet"/>
+      <w:lvlText w:val="o"/>
+      <w:lvlJc w:val="left"/>
+      <w:pPr>
+        <w:ind w:left="3960" w:hanging="360"/>
+      </w:pPr>
+      <w:rPr>
+        <w:rFonts w:ascii="Courier New" w:hAnsi="Courier New" w:cs="Courier New" w:hint="default"/>
+      </w:rPr>
+    </w:lvl>
+    <w:lvl w:ilvl="5" w:tplc="04090005" w:tentative="1">
+      <w:start w:val="1"/>
+      <w:numFmt w:val="bullet"/>
+      <w:lvlText w:val=""/>
+      <w:lvlJc w:val="left"/>
+      <w:pPr>
+        <w:ind w:left="4680" w:hanging="360"/>
+      </w:pPr>
+      <w:rPr>
+        <w:rFonts w:ascii="Wingdings" w:hAnsi="Wingdings" w:hint="default"/>
+      </w:rPr>
+    </w:lvl>
+    <w:lvl w:ilvl="6" w:tplc="04090001" w:tentative="1">
+      <w:start w:val="1"/>
+      <w:numFmt w:val="bullet"/>
+      <w:lvlText w:val=""/>
+      <w:lvlJc w:val="left"/>
+      <w:pPr>
+        <w:ind w:left="5400" w:hanging="360"/>
+      </w:pPr>
+      <w:rPr>
+        <w:rFonts w:ascii="Symbol" w:hAnsi="Symbol" w:hint="default"/>
+      </w:rPr>
+    </w:lvl>
+    <w:lvl w:ilvl="7" w:tplc="04090003" w:tentative="1">
+      <w:start w:val="1"/>
+      <w:numFmt w:val="bullet"/>
+      <w:lvlText w:val="o"/>
+      <w:lvlJc w:val="left"/>
+      <w:pPr>
+        <w:ind w:left="6120" w:hanging="360"/>
+      </w:pPr>
+      <w:rPr>
+        <w:rFonts w:ascii="Courier New" w:hAnsi="Courier New" w:cs="Courier New" w:hint="default"/>
+      </w:rPr>
+    </w:lvl>
+    <w:lvl w:ilvl="8" w:tplc="04090005" w:tentative="1">
+      <w:start w:val="1"/>
+      <w:numFmt w:val="bullet"/>
+      <w:lvlText w:val=""/>
+      <w:lvlJc w:val="left"/>
+      <w:pPr>
+        <w:ind w:left="6840" w:hanging="360"/>
+      </w:pPr>
+      <w:rPr>
+        <w:rFonts w:ascii="Wingdings" w:hAnsi="Wingdings" w:hint="default"/>
+      </w:rPr>
+    </w:lvl>
+  </w:abstractNum>
+  <w:abstractNum w:abstractNumId="2" w15:restartNumberingAfterBreak="0">
+    <w:nsid w:val="33B974C6"/>
+    <w:multiLevelType w:val="hybridMultilevel"/>
+    <w:tmpl w:val="9A4A9CF0"/>
+    <w:lvl w:ilvl="0" w:tplc="436ABC2C">
+      <w:numFmt w:val="bullet"/>
+      <w:lvlText w:val="-"/>
+      <w:lvlJc w:val="left"/>
+      <w:pPr>
+        <w:ind w:left="1080" w:hanging="360"/>
+      </w:pPr>
+      <w:rPr>
+        <w:rFonts w:ascii="Arial" w:eastAsiaTheme="minorHAnsi" w:hAnsi="Arial" w:cs="Arial" w:hint="default"/>
+      </w:rPr>
+    </w:lvl>
+    <w:lvl w:ilvl="1" w:tplc="04090003" w:tentative="1">
+      <w:start w:val="1"/>
+      <w:numFmt w:val="bullet"/>
+      <w:lvlText w:val="o"/>
+      <w:lvlJc w:val="left"/>
+      <w:pPr>
+        <w:ind w:left="1800" w:hanging="360"/>
+      </w:pPr>
+      <w:rPr>
+        <w:rFonts w:ascii="Courier New" w:hAnsi="Courier New" w:cs="Courier New" w:hint="default"/>
+      </w:rPr>
+    </w:lvl>
+    <w:lvl w:ilvl="2" w:tplc="04090005" w:tentative="1">
+      <w:start w:val="1"/>
+      <w:numFmt w:val="bullet"/>
+      <w:lvlText w:val=""/>
+      <w:lvlJc w:val="left"/>
+      <w:pPr>
+        <w:ind w:left="2520" w:hanging="360"/>
+      </w:pPr>
+      <w:rPr>
+        <w:rFonts w:ascii="Wingdings" w:hAnsi="Wingdings" w:hint="default"/>
+      </w:rPr>
+    </w:lvl>
+    <w:lvl w:ilvl="3" w:tplc="04090001" w:tentative="1">
+      <w:start w:val="1"/>
+      <w:numFmt w:val="bullet"/>
+      <w:lvlText w:val=""/>
+      <w:lvlJc w:val="left"/>
+      <w:pPr>
+        <w:ind w:left="3240" w:hanging="360"/>
+      </w:pPr>
+      <w:rPr>
+        <w:rFonts w:ascii="Symbol" w:hAnsi="Symbol" w:hint="default"/>
+      </w:rPr>
+    </w:lvl>
+    <w:lvl w:ilvl="4" w:tplc="04090003" w:tentative="1">
+      <w:start w:val="1"/>
+      <w:numFmt w:val="bullet"/>
+      <w:lvlText w:val="o"/>
+      <w:lvlJc w:val="left"/>
+      <w:pPr>
+        <w:ind w:left="3960" w:hanging="360"/>
+      </w:pPr>
+      <w:rPr>
+        <w:rFonts w:ascii="Courier New" w:hAnsi="Courier New" w:cs="Courier New" w:hint="default"/>
+      </w:rPr>
+    </w:lvl>
+    <w:lvl w:ilvl="5" w:tplc="04090005" w:tentative="1">
+      <w:start w:val="1"/>
+      <w:numFmt w:val="bullet"/>
+      <w:lvlText w:val=""/>
+      <w:lvlJc w:val="left"/>
+      <w:pPr>
+        <w:ind w:left="4680" w:hanging="360"/>
+      </w:pPr>
+      <w:rPr>
+        <w:rFonts w:ascii="Wingdings" w:hAnsi="Wingdings" w:hint="default"/>
+      </w:rPr>
+    </w:lvl>
+    <w:lvl w:ilvl="6" w:tplc="04090001" w:tentative="1">
+      <w:start w:val="1"/>
+      <w:numFmt w:val="bullet"/>
+      <w:lvlText w:val=""/>
+      <w:lvlJc w:val="left"/>
+      <w:pPr>
+        <w:ind w:left="5400" w:hanging="360"/>
+      </w:pPr>
+      <w:rPr>
+        <w:rFonts w:ascii="Symbol" w:hAnsi="Symbol" w:hint="default"/>
+      </w:rPr>
+    </w:lvl>
+    <w:lvl w:ilvl="7" w:tplc="04090003" w:tentative="1">
+      <w:start w:val="1"/>
+      <w:numFmt w:val="bullet"/>
+      <w:lvlText w:val="o"/>
+      <w:lvlJc w:val="left"/>
+      <w:pPr>
+        <w:ind w:left="6120" w:hanging="360"/>
+      </w:pPr>
+      <w:rPr>
+        <w:rFonts w:ascii="Courier New" w:hAnsi="Courier New" w:cs="Courier New" w:hint="default"/>
+      </w:rPr>
+    </w:lvl>
+    <w:lvl w:ilvl="8" w:tplc="04090005" w:tentative="1">
+      <w:start w:val="1"/>
+      <w:numFmt w:val="bullet"/>
+      <w:lvlText w:val=""/>
+      <w:lvlJc w:val="left"/>
+      <w:pPr>
+        <w:ind w:left="6840" w:hanging="360"/>
+      </w:pPr>
+      <w:rPr>
+        <w:rFonts w:ascii="Wingdings" w:hAnsi="Wingdings" w:hint="default"/>
+      </w:rPr>
+    </w:lvl>
+  </w:abstractNum>
+  <w:abstractNum w:abstractNumId="3" w15:restartNumberingAfterBreak="0">
     <w:nsid w:val="39412F87"/>
     <w:multiLevelType w:val="hybridMultilevel"/>
     <w:tmpl w:val="0D68BE96"/>
@@ -3667,7 +5142,7 @@
       </w:rPr>
     </w:lvl>
   </w:abstractNum>
-  <w:abstractNum w:abstractNumId="2" w15:restartNumberingAfterBreak="0">
+  <w:abstractNum w:abstractNumId="4" w15:restartNumberingAfterBreak="0">
     <w:nsid w:val="65C20612"/>
     <w:multiLevelType w:val="hybridMultilevel"/>
     <w:tmpl w:val="FD462D5C"/>
@@ -3779,7 +5254,7 @@
       </w:rPr>
     </w:lvl>
   </w:abstractNum>
-  <w:abstractNum w:abstractNumId="3" w15:restartNumberingAfterBreak="0">
+  <w:abstractNum w:abstractNumId="5" w15:restartNumberingAfterBreak="0">
     <w:nsid w:val="7541057A"/>
     <w:multiLevelType w:val="hybridMultilevel"/>
     <w:tmpl w:val="835A836A"/>
@@ -3896,12 +5371,18 @@
     <w:abstractNumId w:val="0"/>
   </w:num>
   <w:num w:numId="2">
+    <w:abstractNumId w:val="3"/>
+  </w:num>
+  <w:num w:numId="3">
+    <w:abstractNumId w:val="5"/>
+  </w:num>
+  <w:num w:numId="4">
+    <w:abstractNumId w:val="4"/>
+  </w:num>
+  <w:num w:numId="5">
     <w:abstractNumId w:val="1"/>
   </w:num>
-  <w:num w:numId="3">
-    <w:abstractNumId w:val="3"/>
-  </w:num>
-  <w:num w:numId="4">
+  <w:num w:numId="6">
     <w:abstractNumId w:val="2"/>
   </w:num>
 </w:numbering>
@@ -4304,7 +5785,6 @@
   <w:style w:type="character" w:default="1" w:styleId="DefaultParagraphFont">
     <w:name w:val="Default Paragraph Font"/>
     <w:uiPriority w:val="1"/>
-    <w:semiHidden/>
     <w:unhideWhenUsed/>
   </w:style>
   <w:style w:type="table" w:default="1" w:styleId="TableNormal">
